--- a/乡村音乐入门介绍.docx
+++ b/乡村音乐入门介绍.docx
@@ -5364,9 +5364,4928 @@
         <w:t>）。</w:t>
       </w:r>
     </w:p>
+    <w:p/>
+    <w:p/>
+    <w:p/>
     <w:p>
+      <w:pPr>
+        <w:widowControl/>
+        <w:shd w:val="clear" w:color="auto" w:fill="FFFFFF"/>
+        <w:jc w:val="center"/>
+        <w:rPr>
+          <w:rFonts w:ascii="Tahoma" w:eastAsia="宋体" w:hAnsi="Tahoma" w:cs="Tahoma"/>
+          <w:color w:val="444444"/>
+          <w:kern w:val="0"/>
+          <w:szCs w:val="21"/>
+        </w:rPr>
+      </w:pPr>
+      <w:r>
+        <w:rPr>
+          <w:rFonts w:ascii="Tahoma" w:eastAsia="宋体" w:hAnsi="Tahoma" w:cs="Tahoma"/>
+          <w:b/>
+          <w:bCs/>
+          <w:color w:val="444444"/>
+          <w:kern w:val="0"/>
+          <w:szCs w:val="21"/>
+        </w:rPr>
+        <w:t>乡村音乐旁支</w:t>
+      </w:r>
+    </w:p>
+    <w:p>
+      <w:pPr>
+        <w:widowControl/>
+        <w:shd w:val="clear" w:color="auto" w:fill="FFFFFF"/>
+        <w:jc w:val="left"/>
+        <w:rPr>
+          <w:rFonts w:ascii="Tahoma" w:eastAsia="宋体" w:hAnsi="Tahoma" w:cs="Tahoma"/>
+          <w:color w:val="444444"/>
+          <w:kern w:val="0"/>
+          <w:szCs w:val="21"/>
+        </w:rPr>
+      </w:pPr>
+      <w:r>
+        <w:rPr>
+          <w:rFonts w:ascii="Tahoma" w:eastAsia="宋体" w:hAnsi="Tahoma" w:cs="Tahoma"/>
+          <w:b/>
+          <w:bCs/>
+          <w:color w:val="444444"/>
+          <w:kern w:val="0"/>
+          <w:szCs w:val="21"/>
+        </w:rPr>
+        <w:t>凯金音乐（</w:t>
+      </w:r>
+      <w:r>
+        <w:rPr>
+          <w:rFonts w:ascii="Tahoma" w:eastAsia="宋体" w:hAnsi="Tahoma" w:cs="Tahoma"/>
+          <w:b/>
+          <w:bCs/>
+          <w:color w:val="444444"/>
+          <w:kern w:val="0"/>
+          <w:szCs w:val="21"/>
+        </w:rPr>
+        <w:t>Cajun</w:t>
+      </w:r>
+      <w:r>
+        <w:rPr>
+          <w:rFonts w:ascii="Tahoma" w:eastAsia="宋体" w:hAnsi="Tahoma" w:cs="Tahoma"/>
+          <w:b/>
+          <w:bCs/>
+          <w:color w:val="444444"/>
+          <w:kern w:val="0"/>
+          <w:szCs w:val="21"/>
+        </w:rPr>
+        <w:t>）</w:t>
+      </w:r>
+    </w:p>
+    <w:p>
+      <w:pPr>
+        <w:widowControl/>
+        <w:shd w:val="clear" w:color="auto" w:fill="FFFFFF"/>
+        <w:jc w:val="left"/>
+        <w:rPr>
+          <w:rFonts w:ascii="Tahoma" w:eastAsia="宋体" w:hAnsi="Tahoma" w:cs="Tahoma"/>
+          <w:color w:val="444444"/>
+          <w:kern w:val="0"/>
+          <w:szCs w:val="21"/>
+        </w:rPr>
+      </w:pPr>
+      <w:r>
+        <w:rPr>
+          <w:rFonts w:ascii="Tahoma" w:eastAsia="宋体" w:hAnsi="Tahoma" w:cs="Tahoma"/>
+          <w:color w:val="444444"/>
+          <w:kern w:val="0"/>
+          <w:szCs w:val="21"/>
+        </w:rPr>
+        <w:t xml:space="preserve">    </w:t>
+      </w:r>
+      <w:r>
+        <w:rPr>
+          <w:rFonts w:ascii="Tahoma" w:eastAsia="宋体" w:hAnsi="Tahoma" w:cs="Tahoma"/>
+          <w:color w:val="444444"/>
+          <w:kern w:val="0"/>
+          <w:szCs w:val="21"/>
+        </w:rPr>
+        <w:t>一种节奏欢快，充满切分音的音乐，流传于西南部路易斯安那讲法语的</w:t>
+      </w:r>
+      <w:r>
+        <w:rPr>
+          <w:rFonts w:ascii="Tahoma" w:eastAsia="宋体" w:hAnsi="Tahoma" w:cs="Tahoma"/>
+          <w:color w:val="444444"/>
+          <w:kern w:val="0"/>
+          <w:szCs w:val="21"/>
+        </w:rPr>
+        <w:t>Acadian</w:t>
+      </w:r>
+      <w:r>
+        <w:rPr>
+          <w:rFonts w:ascii="Tahoma" w:eastAsia="宋体" w:hAnsi="Tahoma" w:cs="Tahoma"/>
+          <w:color w:val="444444"/>
+          <w:kern w:val="0"/>
+          <w:szCs w:val="21"/>
+        </w:rPr>
+        <w:t>的人群中。这种音乐主要采用小提琴和手风琴，乐队还包括了一个鼓手，但这种音乐仍然被认为更接近原声音乐。</w:t>
+      </w:r>
+      <w:r>
+        <w:rPr>
+          <w:rFonts w:ascii="Tahoma" w:eastAsia="宋体" w:hAnsi="Tahoma" w:cs="Tahoma"/>
+          <w:color w:val="444444"/>
+          <w:kern w:val="0"/>
+          <w:szCs w:val="21"/>
+        </w:rPr>
+        <w:t>Jimmy C.Newman</w:t>
+      </w:r>
+      <w:r>
+        <w:rPr>
+          <w:rFonts w:ascii="Tahoma" w:eastAsia="宋体" w:hAnsi="Tahoma" w:cs="Tahoma"/>
+          <w:color w:val="444444"/>
+          <w:kern w:val="0"/>
+          <w:szCs w:val="21"/>
+        </w:rPr>
+        <w:t>，</w:t>
+      </w:r>
+      <w:r>
+        <w:rPr>
+          <w:rFonts w:ascii="Tahoma" w:eastAsia="宋体" w:hAnsi="Tahoma" w:cs="Tahoma"/>
+          <w:color w:val="444444"/>
+          <w:kern w:val="0"/>
+          <w:szCs w:val="21"/>
+        </w:rPr>
+        <w:t>Dong Kershaw</w:t>
+      </w:r>
+      <w:r>
+        <w:rPr>
+          <w:rFonts w:ascii="Tahoma" w:eastAsia="宋体" w:hAnsi="Tahoma" w:cs="Tahoma"/>
+          <w:color w:val="444444"/>
+          <w:kern w:val="0"/>
+          <w:szCs w:val="21"/>
+        </w:rPr>
+        <w:t>和</w:t>
+      </w:r>
+      <w:r>
+        <w:rPr>
+          <w:rFonts w:ascii="Tahoma" w:eastAsia="宋体" w:hAnsi="Tahoma" w:cs="Tahoma"/>
+          <w:color w:val="444444"/>
+          <w:kern w:val="0"/>
+          <w:szCs w:val="21"/>
+        </w:rPr>
+        <w:t>Eddy Raven</w:t>
+      </w:r>
+      <w:r>
+        <w:rPr>
+          <w:rFonts w:ascii="Tahoma" w:eastAsia="宋体" w:hAnsi="Tahoma" w:cs="Tahoma"/>
+          <w:color w:val="444444"/>
+          <w:kern w:val="0"/>
+          <w:szCs w:val="21"/>
+        </w:rPr>
+        <w:t>是当代</w:t>
+      </w:r>
+      <w:r>
+        <w:rPr>
+          <w:rFonts w:ascii="Tahoma" w:eastAsia="宋体" w:hAnsi="Tahoma" w:cs="Tahoma"/>
+          <w:color w:val="444444"/>
+          <w:kern w:val="0"/>
+          <w:szCs w:val="21"/>
+        </w:rPr>
+        <w:t>Cajun</w:t>
+      </w:r>
+      <w:r>
+        <w:rPr>
+          <w:rFonts w:ascii="Tahoma" w:eastAsia="宋体" w:hAnsi="Tahoma" w:cs="Tahoma"/>
+          <w:color w:val="444444"/>
+          <w:kern w:val="0"/>
+          <w:szCs w:val="21"/>
+        </w:rPr>
+        <w:t>音乐的佼佼者。</w:t>
+      </w:r>
+      <w:r>
+        <w:rPr>
+          <w:rFonts w:ascii="Tahoma" w:eastAsia="宋体" w:hAnsi="Tahoma" w:cs="Tahoma"/>
+          <w:color w:val="444444"/>
+          <w:kern w:val="0"/>
+          <w:szCs w:val="21"/>
+        </w:rPr>
+        <w:br/>
+      </w:r>
+      <w:r>
+        <w:rPr>
+          <w:rFonts w:ascii="Tahoma" w:eastAsia="宋体" w:hAnsi="Tahoma" w:cs="Tahoma"/>
+          <w:color w:val="444444"/>
+          <w:kern w:val="0"/>
+          <w:szCs w:val="21"/>
+        </w:rPr>
+        <w:br/>
+      </w:r>
+      <w:r>
+        <w:rPr>
+          <w:rFonts w:ascii="Tahoma" w:eastAsia="宋体" w:hAnsi="Tahoma" w:cs="Tahoma"/>
+          <w:b/>
+          <w:bCs/>
+          <w:color w:val="444444"/>
+          <w:kern w:val="0"/>
+          <w:szCs w:val="21"/>
+        </w:rPr>
+        <w:t>Conjunto</w:t>
+      </w:r>
+    </w:p>
+    <w:p>
+      <w:pPr>
+        <w:widowControl/>
+        <w:shd w:val="clear" w:color="auto" w:fill="FFFFFF"/>
+        <w:jc w:val="left"/>
+        <w:rPr>
+          <w:rFonts w:ascii="Tahoma" w:eastAsia="宋体" w:hAnsi="Tahoma" w:cs="Tahoma"/>
+          <w:color w:val="444444"/>
+          <w:kern w:val="0"/>
+          <w:szCs w:val="21"/>
+        </w:rPr>
+      </w:pPr>
+      <w:r>
+        <w:rPr>
+          <w:rFonts w:ascii="Tahoma" w:eastAsia="宋体" w:hAnsi="Tahoma" w:cs="Tahoma"/>
+          <w:color w:val="444444"/>
+          <w:kern w:val="0"/>
+          <w:szCs w:val="21"/>
+        </w:rPr>
+        <w:t>    19</w:t>
+      </w:r>
+      <w:r>
+        <w:rPr>
+          <w:rFonts w:ascii="Tahoma" w:eastAsia="宋体" w:hAnsi="Tahoma" w:cs="Tahoma"/>
+          <w:color w:val="444444"/>
+          <w:kern w:val="0"/>
+          <w:szCs w:val="21"/>
+        </w:rPr>
+        <w:t>世纪末产生于大峡谷附近，</w:t>
+      </w:r>
+      <w:r>
+        <w:rPr>
+          <w:rFonts w:ascii="Tahoma" w:eastAsia="宋体" w:hAnsi="Tahoma" w:cs="Tahoma"/>
+          <w:color w:val="444444"/>
+          <w:kern w:val="0"/>
+          <w:szCs w:val="21"/>
+        </w:rPr>
+        <w:t>Conjunto</w:t>
+      </w:r>
+      <w:r>
+        <w:rPr>
+          <w:rFonts w:ascii="Tahoma" w:eastAsia="宋体" w:hAnsi="Tahoma" w:cs="Tahoma"/>
+          <w:color w:val="444444"/>
+          <w:kern w:val="0"/>
+          <w:szCs w:val="21"/>
+        </w:rPr>
+        <w:t>把</w:t>
+      </w:r>
+      <w:r>
+        <w:rPr>
+          <w:rFonts w:ascii="Tahoma" w:eastAsia="宋体" w:hAnsi="Tahoma" w:cs="Tahoma"/>
+          <w:color w:val="444444"/>
+          <w:kern w:val="0"/>
+          <w:szCs w:val="21"/>
+        </w:rPr>
+        <w:t xml:space="preserve"> </w:t>
+      </w:r>
+      <w:r>
+        <w:rPr>
+          <w:rFonts w:ascii="Tahoma" w:eastAsia="宋体" w:hAnsi="Tahoma" w:cs="Tahoma"/>
+          <w:color w:val="444444"/>
+          <w:kern w:val="0"/>
+          <w:szCs w:val="21"/>
+        </w:rPr>
+        <w:t>波尔卡、华尔兹的节奏与墨西哥民呀融合在一起，</w:t>
+      </w:r>
+      <w:r>
+        <w:rPr>
+          <w:rFonts w:ascii="Tahoma" w:eastAsia="宋体" w:hAnsi="Tahoma" w:cs="Tahoma"/>
+          <w:color w:val="444444"/>
+          <w:kern w:val="0"/>
+          <w:szCs w:val="21"/>
+        </w:rPr>
+        <w:t>Flaco Jimeney</w:t>
+      </w:r>
+      <w:r>
+        <w:rPr>
+          <w:rFonts w:ascii="Tahoma" w:eastAsia="宋体" w:hAnsi="Tahoma" w:cs="Tahoma"/>
+          <w:color w:val="444444"/>
+          <w:kern w:val="0"/>
+          <w:szCs w:val="21"/>
+        </w:rPr>
+        <w:t>和</w:t>
+      </w:r>
+      <w:r>
+        <w:rPr>
+          <w:rFonts w:ascii="Tahoma" w:eastAsia="宋体" w:hAnsi="Tahoma" w:cs="Tahoma"/>
+          <w:color w:val="444444"/>
+          <w:kern w:val="0"/>
+          <w:szCs w:val="21"/>
+        </w:rPr>
+        <w:t>the Texas Tornadoes</w:t>
+      </w:r>
+      <w:r>
+        <w:rPr>
+          <w:rFonts w:ascii="Tahoma" w:eastAsia="宋体" w:hAnsi="Tahoma" w:cs="Tahoma"/>
+          <w:color w:val="444444"/>
+          <w:kern w:val="0"/>
+          <w:szCs w:val="21"/>
+        </w:rPr>
+        <w:t>乐队，是这种音乐的著名的代言人。</w:t>
+      </w:r>
+      <w:r>
+        <w:rPr>
+          <w:rFonts w:ascii="Tahoma" w:eastAsia="宋体" w:hAnsi="Tahoma" w:cs="Tahoma"/>
+          <w:color w:val="444444"/>
+          <w:kern w:val="0"/>
+          <w:szCs w:val="21"/>
+        </w:rPr>
+        <w:br/>
+      </w:r>
+      <w:r>
+        <w:rPr>
+          <w:rFonts w:ascii="Tahoma" w:eastAsia="宋体" w:hAnsi="Tahoma" w:cs="Tahoma"/>
+          <w:color w:val="444444"/>
+          <w:kern w:val="0"/>
+          <w:szCs w:val="21"/>
+        </w:rPr>
+        <w:br/>
+      </w:r>
+      <w:r>
+        <w:rPr>
+          <w:rFonts w:ascii="Tahoma" w:eastAsia="宋体" w:hAnsi="Tahoma" w:cs="Tahoma"/>
+          <w:b/>
+          <w:bCs/>
+          <w:color w:val="444444"/>
+          <w:kern w:val="0"/>
+          <w:szCs w:val="21"/>
+        </w:rPr>
+        <w:t>Tejano</w:t>
+      </w:r>
+    </w:p>
+    <w:p>
+      <w:pPr>
+        <w:widowControl/>
+        <w:shd w:val="clear" w:color="auto" w:fill="FFFFFF"/>
+        <w:jc w:val="left"/>
+        <w:rPr>
+          <w:rFonts w:ascii="Tahoma" w:eastAsia="宋体" w:hAnsi="Tahoma" w:cs="Tahoma"/>
+          <w:color w:val="444444"/>
+          <w:kern w:val="0"/>
+          <w:szCs w:val="21"/>
+        </w:rPr>
+      </w:pPr>
+      <w:r>
+        <w:rPr>
+          <w:rFonts w:ascii="Tahoma" w:eastAsia="宋体" w:hAnsi="Tahoma" w:cs="Tahoma"/>
+          <w:color w:val="444444"/>
+          <w:kern w:val="0"/>
+          <w:szCs w:val="21"/>
+        </w:rPr>
+        <w:t xml:space="preserve">    </w:t>
+      </w:r>
+      <w:r>
+        <w:rPr>
+          <w:rFonts w:ascii="Tahoma" w:eastAsia="宋体" w:hAnsi="Tahoma" w:cs="Tahoma"/>
+          <w:color w:val="444444"/>
+          <w:kern w:val="0"/>
+          <w:szCs w:val="21"/>
+        </w:rPr>
+        <w:t>根源于传统的墨西哥音乐，</w:t>
+      </w:r>
+      <w:r>
+        <w:rPr>
+          <w:rFonts w:ascii="Tahoma" w:eastAsia="宋体" w:hAnsi="Tahoma" w:cs="Tahoma"/>
+          <w:color w:val="444444"/>
+          <w:kern w:val="0"/>
+          <w:szCs w:val="21"/>
+        </w:rPr>
+        <w:t>Tejano</w:t>
+      </w:r>
+      <w:r>
+        <w:rPr>
+          <w:rFonts w:ascii="Tahoma" w:eastAsia="宋体" w:hAnsi="Tahoma" w:cs="Tahoma"/>
+          <w:color w:val="444444"/>
+          <w:kern w:val="0"/>
+          <w:szCs w:val="21"/>
+        </w:rPr>
+        <w:t>（西班牙语的</w:t>
+      </w:r>
+      <w:r>
+        <w:rPr>
+          <w:rFonts w:ascii="Tahoma" w:eastAsia="宋体" w:hAnsi="Tahoma" w:cs="Tahoma"/>
+          <w:color w:val="444444"/>
+          <w:kern w:val="0"/>
+          <w:szCs w:val="21"/>
+        </w:rPr>
+        <w:t>"</w:t>
+      </w:r>
+      <w:r>
+        <w:rPr>
+          <w:rFonts w:ascii="Tahoma" w:eastAsia="宋体" w:hAnsi="Tahoma" w:cs="Tahoma"/>
+          <w:color w:val="444444"/>
+          <w:kern w:val="0"/>
+          <w:szCs w:val="21"/>
+        </w:rPr>
+        <w:t>德克萨斯</w:t>
+      </w:r>
+      <w:r>
+        <w:rPr>
+          <w:rFonts w:ascii="Tahoma" w:eastAsia="宋体" w:hAnsi="Tahoma" w:cs="Tahoma"/>
+          <w:color w:val="444444"/>
+          <w:kern w:val="0"/>
+          <w:szCs w:val="21"/>
+        </w:rPr>
+        <w:t>"</w:t>
+      </w:r>
+      <w:r>
+        <w:rPr>
+          <w:rFonts w:ascii="Tahoma" w:eastAsia="宋体" w:hAnsi="Tahoma" w:cs="Tahoma"/>
+          <w:color w:val="444444"/>
+          <w:kern w:val="0"/>
+          <w:szCs w:val="21"/>
+        </w:rPr>
+        <w:t>）有着它爽朗的歌词和易舞的节奏，在</w:t>
+      </w:r>
+      <w:r>
+        <w:rPr>
+          <w:rFonts w:ascii="Tahoma" w:eastAsia="宋体" w:hAnsi="Tahoma" w:cs="Tahoma"/>
+          <w:color w:val="444444"/>
+          <w:kern w:val="0"/>
+          <w:szCs w:val="21"/>
+        </w:rPr>
+        <w:t>Tejano</w:t>
+      </w:r>
+      <w:r>
+        <w:rPr>
+          <w:rFonts w:ascii="Tahoma" w:eastAsia="宋体" w:hAnsi="Tahoma" w:cs="Tahoma"/>
+          <w:color w:val="444444"/>
+          <w:kern w:val="0"/>
+          <w:szCs w:val="21"/>
+        </w:rPr>
+        <w:t>世界里，</w:t>
+      </w:r>
+      <w:r>
+        <w:rPr>
+          <w:rFonts w:ascii="Tahoma" w:eastAsia="宋体" w:hAnsi="Tahoma" w:cs="Tahoma"/>
+          <w:color w:val="444444"/>
+          <w:kern w:val="0"/>
+          <w:szCs w:val="21"/>
+        </w:rPr>
+        <w:t>Emilio</w:t>
+      </w:r>
+      <w:r>
+        <w:rPr>
+          <w:rFonts w:ascii="Tahoma" w:eastAsia="宋体" w:hAnsi="Tahoma" w:cs="Tahoma"/>
+          <w:color w:val="444444"/>
+          <w:kern w:val="0"/>
+          <w:szCs w:val="21"/>
+        </w:rPr>
+        <w:t>和</w:t>
+      </w:r>
+      <w:r>
+        <w:rPr>
+          <w:rFonts w:ascii="Tahoma" w:eastAsia="宋体" w:hAnsi="Tahoma" w:cs="Tahoma"/>
+          <w:color w:val="444444"/>
+          <w:kern w:val="0"/>
+          <w:szCs w:val="21"/>
+        </w:rPr>
+        <w:t>Shelly Larees</w:t>
+      </w:r>
+      <w:r>
+        <w:rPr>
+          <w:rFonts w:ascii="Tahoma" w:eastAsia="宋体" w:hAnsi="Tahoma" w:cs="Tahoma"/>
+          <w:color w:val="444444"/>
+          <w:kern w:val="0"/>
+          <w:szCs w:val="21"/>
+        </w:rPr>
+        <w:t>是两位让人首肯的艺术家。</w:t>
+      </w:r>
+      <w:r>
+        <w:rPr>
+          <w:rFonts w:ascii="Tahoma" w:eastAsia="宋体" w:hAnsi="Tahoma" w:cs="Tahoma"/>
+          <w:color w:val="444444"/>
+          <w:kern w:val="0"/>
+          <w:szCs w:val="21"/>
+        </w:rPr>
+        <w:br/>
+      </w:r>
+      <w:r>
+        <w:rPr>
+          <w:rFonts w:ascii="Tahoma" w:eastAsia="宋体" w:hAnsi="Tahoma" w:cs="Tahoma"/>
+          <w:color w:val="444444"/>
+          <w:kern w:val="0"/>
+          <w:szCs w:val="21"/>
+        </w:rPr>
+        <w:br/>
+      </w:r>
+      <w:r>
+        <w:rPr>
+          <w:rFonts w:ascii="Tahoma" w:eastAsia="宋体" w:hAnsi="Tahoma" w:cs="Tahoma"/>
+          <w:b/>
+          <w:bCs/>
+          <w:color w:val="444444"/>
+          <w:kern w:val="0"/>
+          <w:szCs w:val="21"/>
+        </w:rPr>
+        <w:t>Zydeco</w:t>
+      </w:r>
+    </w:p>
+    <w:p>
+      <w:pPr>
+        <w:widowControl/>
+        <w:shd w:val="clear" w:color="auto" w:fill="FFFFFF"/>
+        <w:jc w:val="left"/>
+        <w:rPr>
+          <w:rFonts w:ascii="Tahoma" w:eastAsia="宋体" w:hAnsi="Tahoma" w:cs="Tahoma"/>
+          <w:color w:val="444444"/>
+          <w:kern w:val="0"/>
+          <w:szCs w:val="21"/>
+        </w:rPr>
+      </w:pPr>
+      <w:r>
+        <w:rPr>
+          <w:rFonts w:ascii="Tahoma" w:eastAsia="宋体" w:hAnsi="Tahoma" w:cs="Tahoma"/>
+          <w:color w:val="444444"/>
+          <w:kern w:val="0"/>
+          <w:szCs w:val="21"/>
+        </w:rPr>
+        <w:t xml:space="preserve">    </w:t>
+      </w:r>
+      <w:r>
+        <w:rPr>
+          <w:rFonts w:ascii="Tahoma" w:eastAsia="宋体" w:hAnsi="Tahoma" w:cs="Tahoma"/>
+          <w:color w:val="444444"/>
+          <w:kern w:val="0"/>
+          <w:szCs w:val="21"/>
+        </w:rPr>
+        <w:t>一种很重的，电声音乐，来源于</w:t>
+      </w:r>
+      <w:r>
+        <w:rPr>
+          <w:rFonts w:ascii="Tahoma" w:eastAsia="宋体" w:hAnsi="Tahoma" w:cs="Tahoma"/>
+          <w:color w:val="444444"/>
+          <w:kern w:val="0"/>
+          <w:szCs w:val="21"/>
+        </w:rPr>
+        <w:t>Cajun</w:t>
+      </w:r>
+      <w:r>
+        <w:rPr>
+          <w:rFonts w:ascii="Tahoma" w:eastAsia="宋体" w:hAnsi="Tahoma" w:cs="Tahoma"/>
+          <w:color w:val="444444"/>
+          <w:kern w:val="0"/>
+          <w:szCs w:val="21"/>
+        </w:rPr>
+        <w:t>音乐与路易斯安那南部克里奥人文化的结合。这种音乐用法语演唱，受布鲁斯新月和非洲音乐的侵浸。</w:t>
+      </w:r>
+      <w:r>
+        <w:rPr>
+          <w:rFonts w:ascii="Tahoma" w:eastAsia="宋体" w:hAnsi="Tahoma" w:cs="Tahoma"/>
+          <w:color w:val="444444"/>
+          <w:kern w:val="0"/>
+          <w:szCs w:val="21"/>
+        </w:rPr>
+        <w:t>C.J Chenier</w:t>
+      </w:r>
+      <w:r>
+        <w:rPr>
+          <w:rFonts w:ascii="Tahoma" w:eastAsia="宋体" w:hAnsi="Tahoma" w:cs="Tahoma"/>
+          <w:color w:val="444444"/>
+          <w:kern w:val="0"/>
+          <w:szCs w:val="21"/>
+        </w:rPr>
+        <w:t>和</w:t>
+      </w:r>
+      <w:r>
+        <w:rPr>
+          <w:rFonts w:ascii="Tahoma" w:eastAsia="宋体" w:hAnsi="Tahoma" w:cs="Tahoma"/>
+          <w:color w:val="444444"/>
+          <w:kern w:val="0"/>
+          <w:szCs w:val="21"/>
+        </w:rPr>
+        <w:t>Buckswheat Iydeco</w:t>
+      </w:r>
+      <w:r>
+        <w:rPr>
+          <w:rFonts w:ascii="Tahoma" w:eastAsia="宋体" w:hAnsi="Tahoma" w:cs="Tahoma"/>
+          <w:color w:val="444444"/>
+          <w:kern w:val="0"/>
+          <w:szCs w:val="21"/>
+        </w:rPr>
+        <w:t>是</w:t>
+      </w:r>
+      <w:r>
+        <w:rPr>
+          <w:rFonts w:ascii="Tahoma" w:eastAsia="宋体" w:hAnsi="Tahoma" w:cs="Tahoma"/>
+          <w:color w:val="444444"/>
+          <w:kern w:val="0"/>
+          <w:szCs w:val="21"/>
+        </w:rPr>
+        <w:t>Zydeco</w:t>
+      </w:r>
+      <w:r>
+        <w:rPr>
+          <w:rFonts w:ascii="Tahoma" w:eastAsia="宋体" w:hAnsi="Tahoma" w:cs="Tahoma"/>
+          <w:color w:val="444444"/>
+          <w:kern w:val="0"/>
+          <w:szCs w:val="21"/>
+        </w:rPr>
+        <w:t>音乐的最热门的乐队。</w:t>
+      </w:r>
+    </w:p>
+    <w:p>
+      <w:pPr>
+        <w:rPr>
+          <w:rFonts w:hint="eastAsia"/>
+        </w:rPr>
+      </w:pPr>
+    </w:p>
+    <w:p>
+      <w:pPr>
+        <w:rPr>
+          <w:rFonts w:hint="eastAsia"/>
+        </w:rPr>
+      </w:pPr>
+    </w:p>
+    <w:p>
+      <w:pPr>
+        <w:rPr>
+          <w:rFonts w:hint="eastAsia"/>
+        </w:rPr>
+      </w:pPr>
+    </w:p>
+    <w:p>
+      <w:pPr>
+        <w:rPr>
+          <w:rFonts w:hint="eastAsia"/>
+        </w:rPr>
+      </w:pPr>
+    </w:p>
+    <w:p>
+      <w:pPr>
+        <w:rPr>
+          <w:rFonts w:hint="eastAsia"/>
+        </w:rPr>
+      </w:pPr>
+    </w:p>
+    <w:p>
+      <w:pPr>
+        <w:rPr>
+          <w:rFonts w:hint="eastAsia"/>
+        </w:rPr>
+      </w:pPr>
+    </w:p>
+    <w:p>
+      <w:pPr>
+        <w:rPr>
+          <w:rFonts w:hint="eastAsia"/>
+        </w:rPr>
+      </w:pPr>
+    </w:p>
+    <w:p>
+      <w:pPr>
+        <w:rPr>
+          <w:rFonts w:hint="eastAsia"/>
+        </w:rPr>
+      </w:pPr>
+    </w:p>
+    <w:p>
+      <w:pPr>
+        <w:rPr>
+          <w:rFonts w:hint="eastAsia"/>
+        </w:rPr>
+      </w:pPr>
+    </w:p>
+    <w:p>
+      <w:pPr>
+        <w:rPr>
+          <w:rFonts w:hint="eastAsia"/>
+        </w:rPr>
+      </w:pPr>
+    </w:p>
+    <w:p>
+      <w:pPr>
+        <w:rPr>
+          <w:rFonts w:hint="eastAsia"/>
+        </w:rPr>
+      </w:pPr>
+    </w:p>
+    <w:p>
+      <w:pPr>
+        <w:rPr>
+          <w:rFonts w:hint="eastAsia"/>
+        </w:rPr>
+      </w:pPr>
+    </w:p>
+    <w:p>
+      <w:pPr>
+        <w:rPr>
+          <w:rFonts w:hint="eastAsia"/>
+        </w:rPr>
+      </w:pPr>
+    </w:p>
+    <w:p>
+      <w:pPr>
+        <w:pStyle w:val="a6"/>
+        <w:rPr>
+          <w:rFonts w:hint="eastAsia"/>
+        </w:rPr>
+      </w:pPr>
       <w:bookmarkStart w:id="0" w:name="_GoBack"/>
-      <w:bookmarkEnd w:id="0"/>
+      <w:r>
+        <w:rPr>
+          <w:rFonts w:hint="eastAsia"/>
+        </w:rPr>
+        <w:lastRenderedPageBreak/>
+        <w:t>常用乐器</w:t>
+      </w:r>
+    </w:p>
+    <w:bookmarkEnd w:id="0"/>
+    <w:p>
+      <w:pPr>
+        <w:rPr>
+          <w:rFonts w:hint="eastAsia"/>
+        </w:rPr>
+      </w:pPr>
+    </w:p>
+    <w:p>
+      <w:r>
+        <w:rPr>
+          <w:rFonts w:ascii="Tahoma" w:hAnsi="Tahoma" w:cs="Tahoma"/>
+          <w:color w:val="444444"/>
+          <w:szCs w:val="21"/>
+          <w:shd w:val="clear" w:color="auto" w:fill="FFFFFF"/>
+        </w:rPr>
+        <w:t>手风琴（</w:t>
+      </w:r>
+      <w:r>
+        <w:rPr>
+          <w:rFonts w:ascii="Tahoma" w:hAnsi="Tahoma" w:cs="Tahoma"/>
+          <w:color w:val="444444"/>
+          <w:szCs w:val="21"/>
+          <w:shd w:val="clear" w:color="auto" w:fill="FFFFFF"/>
+        </w:rPr>
+        <w:t>Accordion</w:t>
+      </w:r>
+      <w:r>
+        <w:rPr>
+          <w:rFonts w:ascii="Tahoma" w:hAnsi="Tahoma" w:cs="Tahoma"/>
+          <w:color w:val="444444"/>
+          <w:szCs w:val="21"/>
+          <w:shd w:val="clear" w:color="auto" w:fill="FFFFFF"/>
+        </w:rPr>
+        <w:t>）</w:t>
+      </w:r>
+      <w:r>
+        <w:rPr>
+          <w:rFonts w:ascii="Tahoma" w:hAnsi="Tahoma" w:cs="Tahoma"/>
+          <w:color w:val="444444"/>
+          <w:szCs w:val="21"/>
+        </w:rPr>
+        <w:br/>
+      </w:r>
+      <w:r>
+        <w:rPr>
+          <w:rFonts w:ascii="Tahoma" w:hAnsi="Tahoma" w:cs="Tahoma"/>
+          <w:color w:val="444444"/>
+          <w:szCs w:val="21"/>
+        </w:rPr>
+        <w:br/>
+      </w:r>
+      <w:r>
+        <w:rPr>
+          <w:rFonts w:ascii="Tahoma" w:hAnsi="Tahoma" w:cs="Tahoma"/>
+          <w:color w:val="444444"/>
+          <w:szCs w:val="21"/>
+        </w:rPr>
+        <w:br/>
+      </w:r>
+      <w:r>
+        <w:rPr>
+          <w:rFonts w:ascii="Tahoma" w:hAnsi="Tahoma" w:cs="Tahoma"/>
+          <w:color w:val="444444"/>
+          <w:szCs w:val="21"/>
+        </w:rPr>
+        <w:br/>
+      </w:r>
+      <w:r>
+        <w:rPr>
+          <w:rFonts w:ascii="Tahoma" w:hAnsi="Tahoma" w:cs="Tahoma"/>
+          <w:color w:val="444444"/>
+          <w:szCs w:val="21"/>
+        </w:rPr>
+        <w:br/>
+      </w:r>
+      <w:r>
+        <w:rPr>
+          <w:rFonts w:ascii="Tahoma" w:hAnsi="Tahoma" w:cs="Tahoma"/>
+          <w:color w:val="444444"/>
+          <w:szCs w:val="21"/>
+          <w:shd w:val="clear" w:color="auto" w:fill="FFFFFF"/>
+        </w:rPr>
+        <w:t>    19</w:t>
+      </w:r>
+      <w:r>
+        <w:rPr>
+          <w:rFonts w:ascii="Tahoma" w:hAnsi="Tahoma" w:cs="Tahoma"/>
+          <w:color w:val="444444"/>
+          <w:szCs w:val="21"/>
+          <w:shd w:val="clear" w:color="auto" w:fill="FFFFFF"/>
+        </w:rPr>
+        <w:t>世纪早期欧洲发展起来的一种发声乐器。弹奏时象背心一样挂在胸前，左右边都有键盘，被一个风箱联结起来。声音是由风箱拉动的空气通过键盘控制的活塞而产生。手风琴最先用在</w:t>
+      </w:r>
+      <w:r>
+        <w:rPr>
+          <w:rFonts w:ascii="Tahoma" w:hAnsi="Tahoma" w:cs="Tahoma"/>
+          <w:color w:val="444444"/>
+          <w:szCs w:val="21"/>
+          <w:shd w:val="clear" w:color="auto" w:fill="FFFFFF"/>
+        </w:rPr>
+        <w:t>conjunto</w:t>
+      </w:r>
+      <w:r>
+        <w:rPr>
+          <w:rFonts w:ascii="Tahoma" w:hAnsi="Tahoma" w:cs="Tahoma"/>
+          <w:color w:val="444444"/>
+          <w:szCs w:val="21"/>
+          <w:shd w:val="clear" w:color="auto" w:fill="FFFFFF"/>
+        </w:rPr>
+        <w:t>，</w:t>
+      </w:r>
+      <w:r>
+        <w:rPr>
+          <w:rFonts w:ascii="Tahoma" w:hAnsi="Tahoma" w:cs="Tahoma"/>
+          <w:color w:val="444444"/>
+          <w:szCs w:val="21"/>
+          <w:shd w:val="clear" w:color="auto" w:fill="FFFFFF"/>
+        </w:rPr>
+        <w:t>tejano</w:t>
+      </w:r>
+      <w:r>
+        <w:rPr>
+          <w:rFonts w:ascii="Tahoma" w:hAnsi="Tahoma" w:cs="Tahoma"/>
+          <w:color w:val="444444"/>
+          <w:szCs w:val="21"/>
+          <w:shd w:val="clear" w:color="auto" w:fill="FFFFFF"/>
+        </w:rPr>
+        <w:t>和牛仔音乐等乡村音乐类型中。晚近的手风琴演奏家</w:t>
+      </w:r>
+      <w:r>
+        <w:rPr>
+          <w:rFonts w:ascii="Tahoma" w:hAnsi="Tahoma" w:cs="Tahoma"/>
+          <w:color w:val="444444"/>
+          <w:szCs w:val="21"/>
+          <w:shd w:val="clear" w:color="auto" w:fill="FFFFFF"/>
+        </w:rPr>
+        <w:t>Clifton Chenier</w:t>
+      </w:r>
+      <w:r>
+        <w:rPr>
+          <w:rFonts w:ascii="Tahoma" w:hAnsi="Tahoma" w:cs="Tahoma"/>
+          <w:color w:val="444444"/>
+          <w:szCs w:val="21"/>
+          <w:shd w:val="clear" w:color="auto" w:fill="FFFFFF"/>
+        </w:rPr>
+        <w:t>为当代的凯金音乐（</w:t>
+      </w:r>
+      <w:r>
+        <w:rPr>
+          <w:rFonts w:ascii="Tahoma" w:hAnsi="Tahoma" w:cs="Tahoma"/>
+          <w:color w:val="444444"/>
+          <w:szCs w:val="21"/>
+          <w:shd w:val="clear" w:color="auto" w:fill="FFFFFF"/>
+        </w:rPr>
+        <w:t>Cajun</w:t>
+      </w:r>
+      <w:r>
+        <w:rPr>
+          <w:rFonts w:ascii="Tahoma" w:hAnsi="Tahoma" w:cs="Tahoma"/>
+          <w:color w:val="444444"/>
+          <w:szCs w:val="21"/>
+          <w:shd w:val="clear" w:color="auto" w:fill="FFFFFF"/>
+        </w:rPr>
+        <w:t>）设立了规范，影响了</w:t>
+      </w:r>
+      <w:r>
+        <w:rPr>
+          <w:rFonts w:ascii="Tahoma" w:hAnsi="Tahoma" w:cs="Tahoma"/>
+          <w:color w:val="444444"/>
+          <w:szCs w:val="21"/>
+          <w:shd w:val="clear" w:color="auto" w:fill="FFFFFF"/>
+        </w:rPr>
+        <w:t>Zachary Richard</w:t>
+      </w:r>
+      <w:r>
+        <w:rPr>
+          <w:rFonts w:ascii="Tahoma" w:hAnsi="Tahoma" w:cs="Tahoma"/>
+          <w:color w:val="444444"/>
+          <w:szCs w:val="21"/>
+          <w:shd w:val="clear" w:color="auto" w:fill="FFFFFF"/>
+        </w:rPr>
+        <w:t>等人。</w:t>
+      </w:r>
+      <w:r>
+        <w:rPr>
+          <w:rFonts w:ascii="Tahoma" w:hAnsi="Tahoma" w:cs="Tahoma"/>
+          <w:color w:val="444444"/>
+          <w:szCs w:val="21"/>
+          <w:shd w:val="clear" w:color="auto" w:fill="FFFFFF"/>
+        </w:rPr>
+        <w:t>Basil Duhon</w:t>
+      </w:r>
+      <w:r>
+        <w:rPr>
+          <w:rFonts w:ascii="Tahoma" w:hAnsi="Tahoma" w:cs="Tahoma"/>
+          <w:color w:val="444444"/>
+          <w:szCs w:val="21"/>
+          <w:shd w:val="clear" w:color="auto" w:fill="FFFFFF"/>
+        </w:rPr>
+        <w:t>则与乡村老大剧院的明星</w:t>
+      </w:r>
+      <w:r>
+        <w:rPr>
+          <w:rFonts w:ascii="Tahoma" w:hAnsi="Tahoma" w:cs="Tahoma"/>
+          <w:color w:val="444444"/>
+          <w:szCs w:val="21"/>
+          <w:shd w:val="clear" w:color="auto" w:fill="FFFFFF"/>
+        </w:rPr>
+        <w:t>Jimmy C. Newman</w:t>
+      </w:r>
+      <w:r>
+        <w:rPr>
+          <w:rFonts w:ascii="Tahoma" w:hAnsi="Tahoma" w:cs="Tahoma"/>
+          <w:color w:val="444444"/>
+          <w:szCs w:val="21"/>
+          <w:shd w:val="clear" w:color="auto" w:fill="FFFFFF"/>
+        </w:rPr>
+        <w:t>合作使</w:t>
+      </w:r>
+      <w:r>
+        <w:rPr>
+          <w:rFonts w:ascii="Tahoma" w:hAnsi="Tahoma" w:cs="Tahoma"/>
+          <w:color w:val="444444"/>
+          <w:szCs w:val="21"/>
+          <w:shd w:val="clear" w:color="auto" w:fill="FFFFFF"/>
+        </w:rPr>
+        <w:t>Cajun</w:t>
+      </w:r>
+      <w:r>
+        <w:rPr>
+          <w:rFonts w:ascii="Tahoma" w:hAnsi="Tahoma" w:cs="Tahoma"/>
+          <w:color w:val="444444"/>
+          <w:szCs w:val="21"/>
+          <w:shd w:val="clear" w:color="auto" w:fill="FFFFFF"/>
+        </w:rPr>
+        <w:t>这种音乐更适合于手风琴的演奏，而</w:t>
+      </w:r>
+      <w:r>
+        <w:rPr>
+          <w:rFonts w:ascii="Tahoma" w:hAnsi="Tahoma" w:cs="Tahoma"/>
+          <w:color w:val="444444"/>
+          <w:szCs w:val="21"/>
+          <w:shd w:val="clear" w:color="auto" w:fill="FFFFFF"/>
+        </w:rPr>
+        <w:t>Flaco Jimeney</w:t>
+      </w:r>
+      <w:r>
+        <w:rPr>
+          <w:rFonts w:ascii="Tahoma" w:hAnsi="Tahoma" w:cs="Tahoma"/>
+          <w:color w:val="444444"/>
+          <w:szCs w:val="21"/>
+          <w:shd w:val="clear" w:color="auto" w:fill="FFFFFF"/>
+        </w:rPr>
+        <w:t>则是今日</w:t>
+      </w:r>
+      <w:r>
+        <w:rPr>
+          <w:rFonts w:ascii="Tahoma" w:hAnsi="Tahoma" w:cs="Tahoma"/>
+          <w:color w:val="444444"/>
+          <w:szCs w:val="21"/>
+          <w:shd w:val="clear" w:color="auto" w:fill="FFFFFF"/>
+        </w:rPr>
+        <w:t>conjunto</w:t>
+      </w:r>
+      <w:r>
+        <w:rPr>
+          <w:rFonts w:ascii="Tahoma" w:hAnsi="Tahoma" w:cs="Tahoma"/>
+          <w:color w:val="444444"/>
+          <w:szCs w:val="21"/>
+          <w:shd w:val="clear" w:color="auto" w:fill="FFFFFF"/>
+        </w:rPr>
+        <w:t>音乐中最受欢迎的手风琴演奏家。</w:t>
+      </w:r>
+      <w:r>
+        <w:rPr>
+          <w:rFonts w:ascii="Tahoma" w:hAnsi="Tahoma" w:cs="Tahoma"/>
+          <w:color w:val="444444"/>
+          <w:szCs w:val="21"/>
+          <w:shd w:val="clear" w:color="auto" w:fill="FFFFFF"/>
+        </w:rPr>
+        <w:t> </w:t>
+      </w:r>
+      <w:r>
+        <w:rPr>
+          <w:rFonts w:ascii="Tahoma" w:hAnsi="Tahoma" w:cs="Tahoma"/>
+          <w:color w:val="444444"/>
+          <w:szCs w:val="21"/>
+        </w:rPr>
+        <w:br/>
+      </w:r>
+      <w:r>
+        <w:rPr>
+          <w:rFonts w:ascii="Tahoma" w:hAnsi="Tahoma" w:cs="Tahoma"/>
+          <w:color w:val="444444"/>
+          <w:szCs w:val="21"/>
+        </w:rPr>
+        <w:br/>
+      </w:r>
+      <w:r>
+        <w:rPr>
+          <w:rFonts w:ascii="Tahoma" w:hAnsi="Tahoma" w:cs="Tahoma"/>
+          <w:color w:val="444444"/>
+          <w:szCs w:val="21"/>
+          <w:shd w:val="clear" w:color="auto" w:fill="FFFFFF"/>
+        </w:rPr>
+        <w:t>竖琴（</w:t>
+      </w:r>
+      <w:r>
+        <w:rPr>
+          <w:rFonts w:ascii="Tahoma" w:hAnsi="Tahoma" w:cs="Tahoma"/>
+          <w:color w:val="444444"/>
+          <w:szCs w:val="21"/>
+          <w:shd w:val="clear" w:color="auto" w:fill="FFFFFF"/>
+        </w:rPr>
+        <w:t>Autoharp</w:t>
+      </w:r>
+      <w:r>
+        <w:rPr>
+          <w:rFonts w:ascii="Tahoma" w:hAnsi="Tahoma" w:cs="Tahoma"/>
+          <w:color w:val="444444"/>
+          <w:szCs w:val="21"/>
+          <w:shd w:val="clear" w:color="auto" w:fill="FFFFFF"/>
+        </w:rPr>
+        <w:t>）</w:t>
+      </w:r>
+      <w:r>
+        <w:rPr>
+          <w:rFonts w:ascii="Tahoma" w:hAnsi="Tahoma" w:cs="Tahoma"/>
+          <w:color w:val="444444"/>
+          <w:szCs w:val="21"/>
+          <w:shd w:val="clear" w:color="auto" w:fill="FFFFFF"/>
+        </w:rPr>
+        <w:t> </w:t>
+      </w:r>
+      <w:r>
+        <w:rPr>
+          <w:rFonts w:ascii="Tahoma" w:hAnsi="Tahoma" w:cs="Tahoma"/>
+          <w:color w:val="444444"/>
+          <w:szCs w:val="21"/>
+        </w:rPr>
+        <w:br/>
+      </w:r>
+      <w:r>
+        <w:rPr>
+          <w:rFonts w:ascii="Tahoma" w:hAnsi="Tahoma" w:cs="Tahoma"/>
+          <w:color w:val="444444"/>
+          <w:szCs w:val="21"/>
+        </w:rPr>
+        <w:br/>
+      </w:r>
+      <w:r>
+        <w:rPr>
+          <w:rFonts w:ascii="Tahoma" w:hAnsi="Tahoma" w:cs="Tahoma"/>
+          <w:color w:val="444444"/>
+          <w:szCs w:val="21"/>
+        </w:rPr>
+        <w:br/>
+      </w:r>
+      <w:r>
+        <w:rPr>
+          <w:rFonts w:ascii="Tahoma" w:hAnsi="Tahoma" w:cs="Tahoma"/>
+          <w:color w:val="444444"/>
+          <w:szCs w:val="21"/>
+        </w:rPr>
+        <w:br/>
+      </w:r>
+      <w:r>
+        <w:rPr>
+          <w:rFonts w:ascii="Tahoma" w:hAnsi="Tahoma" w:cs="Tahoma"/>
+          <w:color w:val="444444"/>
+          <w:szCs w:val="21"/>
+          <w:shd w:val="clear" w:color="auto" w:fill="FFFFFF"/>
+        </w:rPr>
+        <w:t xml:space="preserve">    </w:t>
+      </w:r>
+      <w:r>
+        <w:rPr>
+          <w:rFonts w:ascii="Tahoma" w:hAnsi="Tahoma" w:cs="Tahoma"/>
+          <w:color w:val="444444"/>
+          <w:szCs w:val="21"/>
+          <w:shd w:val="clear" w:color="auto" w:fill="FFFFFF"/>
+        </w:rPr>
+        <w:t>扁琴（</w:t>
+      </w:r>
+      <w:r>
+        <w:rPr>
+          <w:rFonts w:ascii="Tahoma" w:hAnsi="Tahoma" w:cs="Tahoma"/>
+          <w:color w:val="444444"/>
+          <w:szCs w:val="21"/>
+          <w:shd w:val="clear" w:color="auto" w:fill="FFFFFF"/>
+        </w:rPr>
+        <w:t>Zither</w:t>
+      </w:r>
+      <w:r>
+        <w:rPr>
+          <w:rFonts w:ascii="Tahoma" w:hAnsi="Tahoma" w:cs="Tahoma"/>
+          <w:color w:val="444444"/>
+          <w:szCs w:val="21"/>
+          <w:shd w:val="clear" w:color="auto" w:fill="FFFFFF"/>
+        </w:rPr>
+        <w:t>）家族的一员，弹奏竖琴时，一手拨弦，另一手则控制住弦音的大小。</w:t>
+      </w:r>
+      <w:r>
+        <w:rPr>
+          <w:rFonts w:ascii="Tahoma" w:hAnsi="Tahoma" w:cs="Tahoma"/>
+          <w:color w:val="444444"/>
+          <w:szCs w:val="21"/>
+          <w:shd w:val="clear" w:color="auto" w:fill="FFFFFF"/>
+        </w:rPr>
+        <w:t>20</w:t>
+      </w:r>
+      <w:r>
+        <w:rPr>
+          <w:rFonts w:ascii="Tahoma" w:hAnsi="Tahoma" w:cs="Tahoma"/>
+          <w:color w:val="444444"/>
+          <w:szCs w:val="21"/>
+          <w:shd w:val="clear" w:color="auto" w:fill="FFFFFF"/>
+        </w:rPr>
+        <w:t>年代时，首先被</w:t>
+      </w:r>
+      <w:r>
+        <w:rPr>
+          <w:rFonts w:ascii="Tahoma" w:hAnsi="Tahoma" w:cs="Tahoma"/>
+          <w:color w:val="444444"/>
+          <w:szCs w:val="21"/>
+          <w:shd w:val="clear" w:color="auto" w:fill="FFFFFF"/>
+        </w:rPr>
+        <w:t>Ernest "Pop" Stoneman</w:t>
+      </w:r>
+      <w:r>
+        <w:rPr>
+          <w:rFonts w:ascii="Tahoma" w:hAnsi="Tahoma" w:cs="Tahoma"/>
+          <w:color w:val="444444"/>
+          <w:szCs w:val="21"/>
+          <w:shd w:val="clear" w:color="auto" w:fill="FFFFFF"/>
+        </w:rPr>
+        <w:t>带入乡村音乐领域并引人注目，以后又由</w:t>
+      </w:r>
+      <w:r>
+        <w:rPr>
+          <w:rFonts w:ascii="Tahoma" w:hAnsi="Tahoma" w:cs="Tahoma"/>
+          <w:color w:val="444444"/>
+          <w:szCs w:val="21"/>
+          <w:shd w:val="clear" w:color="auto" w:fill="FFFFFF"/>
+        </w:rPr>
+        <w:t>The Carter Family</w:t>
+      </w:r>
+      <w:r>
+        <w:rPr>
+          <w:rFonts w:ascii="Tahoma" w:hAnsi="Tahoma" w:cs="Tahoma"/>
+          <w:color w:val="444444"/>
+          <w:szCs w:val="21"/>
+          <w:shd w:val="clear" w:color="auto" w:fill="FFFFFF"/>
+        </w:rPr>
+        <w:t>乐队的成员</w:t>
+      </w:r>
+      <w:r>
+        <w:rPr>
+          <w:rFonts w:ascii="Tahoma" w:hAnsi="Tahoma" w:cs="Tahoma"/>
+          <w:color w:val="444444"/>
+          <w:szCs w:val="21"/>
+          <w:shd w:val="clear" w:color="auto" w:fill="FFFFFF"/>
+        </w:rPr>
+        <w:t>Sara Catter</w:t>
+      </w:r>
+      <w:r>
+        <w:rPr>
+          <w:rFonts w:ascii="Tahoma" w:hAnsi="Tahoma" w:cs="Tahoma"/>
+          <w:color w:val="444444"/>
+          <w:szCs w:val="21"/>
+          <w:shd w:val="clear" w:color="auto" w:fill="FFFFFF"/>
+        </w:rPr>
+        <w:t>进一步发扬光大。民谣艺人</w:t>
+      </w:r>
+      <w:r>
+        <w:rPr>
+          <w:rFonts w:ascii="Tahoma" w:hAnsi="Tahoma" w:cs="Tahoma"/>
+          <w:color w:val="444444"/>
+          <w:szCs w:val="21"/>
+          <w:shd w:val="clear" w:color="auto" w:fill="FFFFFF"/>
+        </w:rPr>
+        <w:t>Bryan Bowers</w:t>
+      </w:r>
+      <w:r>
+        <w:rPr>
+          <w:rFonts w:ascii="Tahoma" w:hAnsi="Tahoma" w:cs="Tahoma"/>
+          <w:color w:val="444444"/>
+          <w:szCs w:val="21"/>
+          <w:shd w:val="clear" w:color="auto" w:fill="FFFFFF"/>
+        </w:rPr>
+        <w:t>是当今竖琴演奏家中的佼佼者之一。</w:t>
+      </w:r>
+      <w:r>
+        <w:rPr>
+          <w:rFonts w:ascii="Tahoma" w:hAnsi="Tahoma" w:cs="Tahoma"/>
+          <w:color w:val="444444"/>
+          <w:szCs w:val="21"/>
+          <w:shd w:val="clear" w:color="auto" w:fill="FFFFFF"/>
+        </w:rPr>
+        <w:t> </w:t>
+      </w:r>
+      <w:r>
+        <w:rPr>
+          <w:rFonts w:ascii="Tahoma" w:hAnsi="Tahoma" w:cs="Tahoma"/>
+          <w:color w:val="444444"/>
+          <w:szCs w:val="21"/>
+        </w:rPr>
+        <w:br/>
+      </w:r>
+      <w:r>
+        <w:rPr>
+          <w:rFonts w:ascii="Tahoma" w:hAnsi="Tahoma" w:cs="Tahoma"/>
+          <w:color w:val="444444"/>
+          <w:szCs w:val="21"/>
+        </w:rPr>
+        <w:br/>
+      </w:r>
+      <w:r>
+        <w:rPr>
+          <w:rFonts w:ascii="Tahoma" w:hAnsi="Tahoma" w:cs="Tahoma"/>
+          <w:color w:val="444444"/>
+          <w:szCs w:val="21"/>
+          <w:shd w:val="clear" w:color="auto" w:fill="FFFFFF"/>
+        </w:rPr>
+        <w:t>口琴</w:t>
+      </w:r>
+      <w:r>
+        <w:rPr>
+          <w:rFonts w:ascii="Tahoma" w:hAnsi="Tahoma" w:cs="Tahoma"/>
+          <w:color w:val="444444"/>
+          <w:szCs w:val="21"/>
+          <w:shd w:val="clear" w:color="auto" w:fill="FFFFFF"/>
+        </w:rPr>
+        <w:t>(Harmonica) </w:t>
+      </w:r>
+      <w:r>
+        <w:rPr>
+          <w:rFonts w:ascii="Tahoma" w:hAnsi="Tahoma" w:cs="Tahoma"/>
+          <w:color w:val="444444"/>
+          <w:szCs w:val="21"/>
+        </w:rPr>
+        <w:br/>
+      </w:r>
+      <w:r>
+        <w:rPr>
+          <w:rFonts w:ascii="Tahoma" w:hAnsi="Tahoma" w:cs="Tahoma"/>
+          <w:color w:val="444444"/>
+          <w:szCs w:val="21"/>
+        </w:rPr>
+        <w:br/>
+      </w:r>
+      <w:r>
+        <w:rPr>
+          <w:rFonts w:ascii="Tahoma" w:hAnsi="Tahoma" w:cs="Tahoma"/>
+          <w:color w:val="444444"/>
+          <w:szCs w:val="21"/>
+        </w:rPr>
+        <w:br/>
+      </w:r>
+      <w:r>
+        <w:rPr>
+          <w:rFonts w:ascii="Tahoma" w:hAnsi="Tahoma" w:cs="Tahoma"/>
+          <w:color w:val="444444"/>
+          <w:szCs w:val="21"/>
+        </w:rPr>
+        <w:br/>
+      </w:r>
+      <w:r>
+        <w:rPr>
+          <w:rFonts w:ascii="Tahoma" w:hAnsi="Tahoma" w:cs="Tahoma"/>
+          <w:color w:val="444444"/>
+          <w:szCs w:val="21"/>
+        </w:rPr>
+        <w:br/>
+      </w:r>
+      <w:r>
+        <w:rPr>
+          <w:rFonts w:ascii="Tahoma" w:hAnsi="Tahoma" w:cs="Tahoma"/>
+          <w:color w:val="444444"/>
+          <w:szCs w:val="21"/>
+          <w:shd w:val="clear" w:color="auto" w:fill="FFFFFF"/>
+        </w:rPr>
+        <w:t>    1820</w:t>
+      </w:r>
+      <w:r>
+        <w:rPr>
+          <w:rFonts w:ascii="Tahoma" w:hAnsi="Tahoma" w:cs="Tahoma"/>
+          <w:color w:val="444444"/>
+          <w:szCs w:val="21"/>
+          <w:shd w:val="clear" w:color="auto" w:fill="FFFFFF"/>
+        </w:rPr>
+        <w:t>年代在欧洲产生，口琴通过演奏者呼气、吸气而引起内部一系列簧片的振动而发出声音。因为大多数口琴只有一个调，所以很难看见一个音乐家在整夜整场的演出过程中都用到口琴。口琴演奏家和乡村老大剧院之星</w:t>
+      </w:r>
+      <w:r>
+        <w:rPr>
+          <w:rFonts w:ascii="Tahoma" w:hAnsi="Tahoma" w:cs="Tahoma"/>
+          <w:color w:val="444444"/>
+          <w:szCs w:val="21"/>
+          <w:shd w:val="clear" w:color="auto" w:fill="FFFFFF"/>
+        </w:rPr>
+        <w:t>DeFord Bailey</w:t>
+      </w:r>
+      <w:r>
+        <w:rPr>
+          <w:rFonts w:ascii="Tahoma" w:hAnsi="Tahoma" w:cs="Tahoma"/>
+          <w:color w:val="444444"/>
+          <w:szCs w:val="21"/>
+          <w:shd w:val="clear" w:color="auto" w:fill="FFFFFF"/>
+        </w:rPr>
+        <w:t>是最早在纳什维尔录音的音乐家之一。</w:t>
+      </w:r>
+      <w:r>
+        <w:rPr>
+          <w:rFonts w:ascii="Tahoma" w:hAnsi="Tahoma" w:cs="Tahoma"/>
+          <w:color w:val="444444"/>
+          <w:szCs w:val="21"/>
+          <w:shd w:val="clear" w:color="auto" w:fill="FFFFFF"/>
+        </w:rPr>
+        <w:t>1926</w:t>
+      </w:r>
+      <w:r>
+        <w:rPr>
+          <w:rFonts w:ascii="Tahoma" w:hAnsi="Tahoma" w:cs="Tahoma"/>
+          <w:color w:val="444444"/>
+          <w:szCs w:val="21"/>
+          <w:shd w:val="clear" w:color="auto" w:fill="FFFFFF"/>
+        </w:rPr>
+        <w:t>年加入</w:t>
+      </w:r>
+      <w:r>
+        <w:rPr>
+          <w:rFonts w:ascii="Tahoma" w:hAnsi="Tahoma" w:cs="Tahoma"/>
+          <w:color w:val="444444"/>
+          <w:szCs w:val="21"/>
+          <w:shd w:val="clear" w:color="auto" w:fill="FFFFFF"/>
+        </w:rPr>
+        <w:t>Opry</w:t>
+      </w:r>
+      <w:r>
+        <w:rPr>
+          <w:rFonts w:ascii="Tahoma" w:hAnsi="Tahoma" w:cs="Tahoma"/>
+          <w:color w:val="444444"/>
+          <w:szCs w:val="21"/>
+          <w:shd w:val="clear" w:color="auto" w:fill="FFFFFF"/>
+        </w:rPr>
+        <w:t>之后，</w:t>
+      </w:r>
+      <w:r>
+        <w:rPr>
+          <w:rFonts w:ascii="Tahoma" w:hAnsi="Tahoma" w:cs="Tahoma"/>
+          <w:color w:val="444444"/>
+          <w:szCs w:val="21"/>
+          <w:shd w:val="clear" w:color="auto" w:fill="FFFFFF"/>
+        </w:rPr>
+        <w:t>Baiky</w:t>
+      </w:r>
+      <w:r>
+        <w:rPr>
+          <w:rFonts w:ascii="Tahoma" w:hAnsi="Tahoma" w:cs="Tahoma"/>
+          <w:color w:val="444444"/>
+          <w:szCs w:val="21"/>
+          <w:shd w:val="clear" w:color="auto" w:fill="FFFFFF"/>
+        </w:rPr>
+        <w:t>作了令</w:t>
+      </w:r>
+      <w:r>
+        <w:rPr>
+          <w:rFonts w:ascii="Tahoma" w:hAnsi="Tahoma" w:cs="Tahoma"/>
+          <w:color w:val="444444"/>
+          <w:szCs w:val="21"/>
+          <w:shd w:val="clear" w:color="auto" w:fill="FFFFFF"/>
+        </w:rPr>
+        <w:t>Roy Acuff</w:t>
+      </w:r>
+      <w:r>
+        <w:rPr>
+          <w:rFonts w:ascii="Tahoma" w:hAnsi="Tahoma" w:cs="Tahoma"/>
+          <w:color w:val="444444"/>
+          <w:szCs w:val="21"/>
+          <w:shd w:val="clear" w:color="auto" w:fill="FFFFFF"/>
+        </w:rPr>
+        <w:t>和</w:t>
+      </w:r>
+      <w:r>
+        <w:rPr>
+          <w:rFonts w:ascii="Tahoma" w:hAnsi="Tahoma" w:cs="Tahoma"/>
+          <w:color w:val="444444"/>
+          <w:szCs w:val="21"/>
+          <w:shd w:val="clear" w:color="auto" w:fill="FFFFFF"/>
+        </w:rPr>
+        <w:t>Bill Monroe</w:t>
+      </w:r>
+      <w:r>
+        <w:rPr>
+          <w:rFonts w:ascii="Tahoma" w:hAnsi="Tahoma" w:cs="Tahoma"/>
+          <w:color w:val="444444"/>
+          <w:szCs w:val="21"/>
+          <w:shd w:val="clear" w:color="auto" w:fill="FFFFFF"/>
+        </w:rPr>
+        <w:t>也为之着迷的巡演。今天，乡村音乐中口琴演奏的传统被</w:t>
+      </w:r>
+      <w:r>
+        <w:rPr>
+          <w:rFonts w:ascii="Tahoma" w:hAnsi="Tahoma" w:cs="Tahoma"/>
+          <w:color w:val="444444"/>
+          <w:szCs w:val="21"/>
+          <w:shd w:val="clear" w:color="auto" w:fill="FFFFFF"/>
+        </w:rPr>
+        <w:t>Mickey Raphael</w:t>
+      </w:r>
+      <w:r>
+        <w:rPr>
+          <w:rFonts w:ascii="Tahoma" w:hAnsi="Tahoma" w:cs="Tahoma"/>
+          <w:color w:val="444444"/>
+          <w:szCs w:val="21"/>
+          <w:shd w:val="clear" w:color="auto" w:fill="FFFFFF"/>
+        </w:rPr>
+        <w:t>（</w:t>
+      </w:r>
+      <w:r>
+        <w:rPr>
+          <w:rFonts w:ascii="Tahoma" w:hAnsi="Tahoma" w:cs="Tahoma"/>
+          <w:color w:val="444444"/>
+          <w:szCs w:val="21"/>
+          <w:shd w:val="clear" w:color="auto" w:fill="FFFFFF"/>
+        </w:rPr>
+        <w:t>Will Nelson</w:t>
+      </w:r>
+      <w:r>
+        <w:rPr>
+          <w:rFonts w:ascii="Tahoma" w:hAnsi="Tahoma" w:cs="Tahoma"/>
+          <w:color w:val="444444"/>
+          <w:szCs w:val="21"/>
+          <w:shd w:val="clear" w:color="auto" w:fill="FFFFFF"/>
+        </w:rPr>
+        <w:t>乐队的一员）纳什维尔的</w:t>
+      </w:r>
+      <w:r>
+        <w:rPr>
+          <w:rFonts w:ascii="Tahoma" w:hAnsi="Tahoma" w:cs="Tahoma"/>
+          <w:color w:val="444444"/>
+          <w:szCs w:val="21"/>
+          <w:shd w:val="clear" w:color="auto" w:fill="FFFFFF"/>
+        </w:rPr>
+        <w:t>Charlie McCoy</w:t>
+      </w:r>
+      <w:r>
+        <w:rPr>
+          <w:rFonts w:ascii="Tahoma" w:hAnsi="Tahoma" w:cs="Tahoma"/>
+          <w:color w:val="444444"/>
+          <w:szCs w:val="21"/>
+          <w:shd w:val="clear" w:color="auto" w:fill="FFFFFF"/>
+        </w:rPr>
+        <w:t>和</w:t>
+      </w:r>
+      <w:r>
+        <w:rPr>
+          <w:rFonts w:ascii="Tahoma" w:hAnsi="Tahoma" w:cs="Tahoma"/>
+          <w:color w:val="444444"/>
+          <w:szCs w:val="21"/>
+          <w:shd w:val="clear" w:color="auto" w:fill="FFFFFF"/>
+        </w:rPr>
+        <w:t>Terry McMillan</w:t>
+      </w:r>
+      <w:r>
+        <w:rPr>
+          <w:rFonts w:ascii="Tahoma" w:hAnsi="Tahoma" w:cs="Tahoma"/>
+          <w:color w:val="444444"/>
+          <w:szCs w:val="21"/>
+          <w:shd w:val="clear" w:color="auto" w:fill="FFFFFF"/>
+        </w:rPr>
+        <w:t>这样的演奏家继承了下来。</w:t>
+      </w:r>
+      <w:r>
+        <w:rPr>
+          <w:rFonts w:ascii="Tahoma" w:hAnsi="Tahoma" w:cs="Tahoma"/>
+          <w:color w:val="444444"/>
+          <w:szCs w:val="21"/>
+          <w:shd w:val="clear" w:color="auto" w:fill="FFFFFF"/>
+        </w:rPr>
+        <w:t> </w:t>
+      </w:r>
+      <w:r>
+        <w:rPr>
+          <w:rFonts w:ascii="Tahoma" w:hAnsi="Tahoma" w:cs="Tahoma"/>
+          <w:color w:val="444444"/>
+          <w:szCs w:val="21"/>
+        </w:rPr>
+        <w:br/>
+      </w:r>
+      <w:r>
+        <w:rPr>
+          <w:rFonts w:ascii="Tahoma" w:hAnsi="Tahoma" w:cs="Tahoma"/>
+          <w:color w:val="444444"/>
+          <w:szCs w:val="21"/>
+        </w:rPr>
+        <w:br/>
+      </w:r>
+      <w:r>
+        <w:rPr>
+          <w:rFonts w:ascii="Tahoma" w:hAnsi="Tahoma" w:cs="Tahoma"/>
+          <w:color w:val="444444"/>
+          <w:szCs w:val="21"/>
+          <w:shd w:val="clear" w:color="auto" w:fill="FFFFFF"/>
+        </w:rPr>
+        <w:t>曼陀铃（</w:t>
+      </w:r>
+      <w:r>
+        <w:rPr>
+          <w:rFonts w:ascii="Tahoma" w:hAnsi="Tahoma" w:cs="Tahoma"/>
+          <w:color w:val="444444"/>
+          <w:szCs w:val="21"/>
+          <w:shd w:val="clear" w:color="auto" w:fill="FFFFFF"/>
+        </w:rPr>
+        <w:t>Mandolin</w:t>
+      </w:r>
+      <w:r>
+        <w:rPr>
+          <w:rFonts w:ascii="Tahoma" w:hAnsi="Tahoma" w:cs="Tahoma"/>
+          <w:color w:val="444444"/>
+          <w:szCs w:val="21"/>
+          <w:shd w:val="clear" w:color="auto" w:fill="FFFFFF"/>
+        </w:rPr>
+        <w:t>）</w:t>
+      </w:r>
+      <w:r>
+        <w:rPr>
+          <w:rFonts w:ascii="Tahoma" w:hAnsi="Tahoma" w:cs="Tahoma"/>
+          <w:color w:val="444444"/>
+          <w:szCs w:val="21"/>
+          <w:shd w:val="clear" w:color="auto" w:fill="FFFFFF"/>
+        </w:rPr>
+        <w:t> </w:t>
+      </w:r>
+      <w:r>
+        <w:rPr>
+          <w:rFonts w:ascii="Tahoma" w:hAnsi="Tahoma" w:cs="Tahoma"/>
+          <w:color w:val="444444"/>
+          <w:szCs w:val="21"/>
+        </w:rPr>
+        <w:br/>
+      </w:r>
+      <w:r>
+        <w:rPr>
+          <w:rFonts w:ascii="Tahoma" w:hAnsi="Tahoma" w:cs="Tahoma"/>
+          <w:color w:val="444444"/>
+          <w:szCs w:val="21"/>
+        </w:rPr>
+        <w:br/>
+      </w:r>
+      <w:r>
+        <w:rPr>
+          <w:rFonts w:ascii="Tahoma" w:hAnsi="Tahoma" w:cs="Tahoma"/>
+          <w:color w:val="444444"/>
+          <w:szCs w:val="21"/>
+        </w:rPr>
+        <w:br/>
+      </w:r>
+      <w:r>
+        <w:rPr>
+          <w:rFonts w:ascii="Tahoma" w:hAnsi="Tahoma" w:cs="Tahoma"/>
+          <w:color w:val="444444"/>
+          <w:szCs w:val="21"/>
+        </w:rPr>
+        <w:br/>
+      </w:r>
+      <w:r>
+        <w:rPr>
+          <w:rFonts w:ascii="Tahoma" w:hAnsi="Tahoma" w:cs="Tahoma"/>
+          <w:color w:val="444444"/>
+          <w:szCs w:val="21"/>
+        </w:rPr>
+        <w:br/>
+      </w:r>
+      <w:r>
+        <w:rPr>
+          <w:rFonts w:ascii="Tahoma" w:hAnsi="Tahoma" w:cs="Tahoma"/>
+          <w:color w:val="444444"/>
+          <w:szCs w:val="21"/>
+          <w:shd w:val="clear" w:color="auto" w:fill="FFFFFF"/>
+        </w:rPr>
+        <w:t xml:space="preserve">    </w:t>
+      </w:r>
+      <w:r>
+        <w:rPr>
+          <w:rFonts w:ascii="Tahoma" w:hAnsi="Tahoma" w:cs="Tahoma"/>
+          <w:color w:val="444444"/>
+          <w:szCs w:val="21"/>
+          <w:shd w:val="clear" w:color="auto" w:fill="FFFFFF"/>
+        </w:rPr>
+        <w:t>鲁特琴家族的一员，曼陀铃在</w:t>
+      </w:r>
+      <w:r>
+        <w:rPr>
+          <w:rFonts w:ascii="Tahoma" w:hAnsi="Tahoma" w:cs="Tahoma"/>
+          <w:color w:val="444444"/>
+          <w:szCs w:val="21"/>
+          <w:shd w:val="clear" w:color="auto" w:fill="FFFFFF"/>
+        </w:rPr>
+        <w:t>19</w:t>
+      </w:r>
+      <w:r>
+        <w:rPr>
+          <w:rFonts w:ascii="Tahoma" w:hAnsi="Tahoma" w:cs="Tahoma"/>
+          <w:color w:val="444444"/>
+          <w:szCs w:val="21"/>
+          <w:shd w:val="clear" w:color="auto" w:fill="FFFFFF"/>
+        </w:rPr>
+        <w:t>世纪时由意大利传入美洲。这是一种有指板的四弦琴，音域较接近于小提琴。早期当</w:t>
+      </w:r>
+      <w:r>
+        <w:rPr>
+          <w:rFonts w:ascii="Tahoma" w:hAnsi="Tahoma" w:cs="Tahoma"/>
+          <w:color w:val="444444"/>
+          <w:szCs w:val="21"/>
+          <w:shd w:val="clear" w:color="auto" w:fill="FFFFFF"/>
+        </w:rPr>
+        <w:t>Robert Gardner of Mac and Bob</w:t>
+      </w:r>
+      <w:r>
+        <w:rPr>
+          <w:rFonts w:ascii="Tahoma" w:hAnsi="Tahoma" w:cs="Tahoma"/>
+          <w:color w:val="444444"/>
+          <w:szCs w:val="21"/>
+          <w:shd w:val="clear" w:color="auto" w:fill="FFFFFF"/>
+        </w:rPr>
+        <w:t>这样的演奏家为推广这种乐器而努力时，是</w:t>
+      </w:r>
+      <w:r>
+        <w:rPr>
+          <w:rFonts w:ascii="Tahoma" w:hAnsi="Tahoma" w:cs="Tahoma"/>
+          <w:color w:val="444444"/>
+          <w:szCs w:val="21"/>
+          <w:shd w:val="clear" w:color="auto" w:fill="FFFFFF"/>
+        </w:rPr>
+        <w:t>Bill Monroe</w:t>
+      </w:r>
+      <w:r>
+        <w:rPr>
+          <w:rFonts w:ascii="Tahoma" w:hAnsi="Tahoma" w:cs="Tahoma"/>
+          <w:color w:val="444444"/>
+          <w:szCs w:val="21"/>
+          <w:shd w:val="clear" w:color="auto" w:fill="FFFFFF"/>
+        </w:rPr>
+        <w:t>确立了曼陀铃在乡村音乐历史中举足轻重的地位。事实上，这</w:t>
+      </w:r>
+      <w:r>
+        <w:rPr>
+          <w:rFonts w:ascii="Tahoma" w:hAnsi="Tahoma" w:cs="Tahoma"/>
+          <w:color w:val="444444"/>
+          <w:szCs w:val="21"/>
+          <w:shd w:val="clear" w:color="auto" w:fill="FFFFFF"/>
+        </w:rPr>
+        <w:lastRenderedPageBreak/>
+        <w:t>位兰草音乐之父让当时的整个音乐界都为他手中那把曼陀铃倾倒。</w:t>
+      </w:r>
+      <w:r>
+        <w:rPr>
+          <w:rFonts w:ascii="Tahoma" w:hAnsi="Tahoma" w:cs="Tahoma"/>
+          <w:color w:val="444444"/>
+          <w:szCs w:val="21"/>
+        </w:rPr>
+        <w:br/>
+      </w:r>
+      <w:r>
+        <w:rPr>
+          <w:rFonts w:ascii="Tahoma" w:hAnsi="Tahoma" w:cs="Tahoma"/>
+          <w:color w:val="444444"/>
+          <w:szCs w:val="21"/>
+          <w:shd w:val="clear" w:color="auto" w:fill="FFFFFF"/>
+        </w:rPr>
+        <w:t xml:space="preserve">    </w:t>
+      </w:r>
+      <w:r>
+        <w:rPr>
+          <w:rFonts w:ascii="Tahoma" w:hAnsi="Tahoma" w:cs="Tahoma"/>
+          <w:color w:val="444444"/>
+          <w:szCs w:val="21"/>
+          <w:shd w:val="clear" w:color="auto" w:fill="FFFFFF"/>
+        </w:rPr>
+        <w:t>步</w:t>
+      </w:r>
+      <w:r>
+        <w:rPr>
+          <w:rFonts w:ascii="Tahoma" w:hAnsi="Tahoma" w:cs="Tahoma"/>
+          <w:color w:val="444444"/>
+          <w:szCs w:val="21"/>
+          <w:shd w:val="clear" w:color="auto" w:fill="FFFFFF"/>
+        </w:rPr>
+        <w:t>Monroe</w:t>
+      </w:r>
+      <w:r>
+        <w:rPr>
+          <w:rFonts w:ascii="Tahoma" w:hAnsi="Tahoma" w:cs="Tahoma"/>
+          <w:color w:val="444444"/>
+          <w:szCs w:val="21"/>
+          <w:shd w:val="clear" w:color="auto" w:fill="FFFFFF"/>
+        </w:rPr>
+        <w:t>后尘的有</w:t>
+      </w:r>
+      <w:r>
+        <w:rPr>
+          <w:rFonts w:ascii="Tahoma" w:hAnsi="Tahoma" w:cs="Tahoma"/>
+          <w:color w:val="444444"/>
+          <w:szCs w:val="21"/>
+          <w:shd w:val="clear" w:color="auto" w:fill="FFFFFF"/>
+        </w:rPr>
+        <w:t>Jim and Jesse</w:t>
+      </w:r>
+      <w:r>
+        <w:rPr>
+          <w:rFonts w:ascii="Tahoma" w:hAnsi="Tahoma" w:cs="Tahoma"/>
+          <w:color w:val="444444"/>
+          <w:szCs w:val="21"/>
+          <w:shd w:val="clear" w:color="auto" w:fill="FFFFFF"/>
+        </w:rPr>
+        <w:t>乐队的</w:t>
+      </w:r>
+      <w:r>
+        <w:rPr>
+          <w:rFonts w:ascii="Tahoma" w:hAnsi="Tahoma" w:cs="Tahoma"/>
+          <w:color w:val="444444"/>
+          <w:szCs w:val="21"/>
+          <w:shd w:val="clear" w:color="auto" w:fill="FFFFFF"/>
+        </w:rPr>
+        <w:t>Jesse McReynolds</w:t>
+      </w:r>
+      <w:r>
+        <w:rPr>
+          <w:rFonts w:ascii="Tahoma" w:hAnsi="Tahoma" w:cs="Tahoma"/>
+          <w:color w:val="444444"/>
+          <w:szCs w:val="21"/>
+          <w:shd w:val="clear" w:color="auto" w:fill="FFFFFF"/>
+        </w:rPr>
+        <w:t>、</w:t>
+      </w:r>
+      <w:r>
+        <w:rPr>
+          <w:rFonts w:ascii="Tahoma" w:hAnsi="Tahoma" w:cs="Tahoma"/>
+          <w:color w:val="444444"/>
+          <w:szCs w:val="21"/>
+          <w:shd w:val="clear" w:color="auto" w:fill="FFFFFF"/>
+        </w:rPr>
+        <w:t>Osborne Brothers</w:t>
+      </w:r>
+      <w:r>
+        <w:rPr>
+          <w:rFonts w:ascii="Tahoma" w:hAnsi="Tahoma" w:cs="Tahoma"/>
+          <w:color w:val="444444"/>
+          <w:szCs w:val="21"/>
+          <w:shd w:val="clear" w:color="auto" w:fill="FFFFFF"/>
+        </w:rPr>
+        <w:t>乐队的老大剧院之星</w:t>
+      </w:r>
+      <w:r>
+        <w:rPr>
+          <w:rFonts w:ascii="Tahoma" w:hAnsi="Tahoma" w:cs="Tahoma"/>
+          <w:color w:val="444444"/>
+          <w:szCs w:val="21"/>
+          <w:shd w:val="clear" w:color="auto" w:fill="FFFFFF"/>
+        </w:rPr>
+        <w:t>Bobby Osborne</w:t>
+      </w:r>
+      <w:r>
+        <w:rPr>
+          <w:rFonts w:ascii="Tahoma" w:hAnsi="Tahoma" w:cs="Tahoma"/>
+          <w:color w:val="444444"/>
+          <w:szCs w:val="21"/>
+          <w:shd w:val="clear" w:color="auto" w:fill="FFFFFF"/>
+        </w:rPr>
+        <w:t>、</w:t>
+      </w:r>
+      <w:r>
+        <w:rPr>
+          <w:rFonts w:ascii="Tahoma" w:hAnsi="Tahoma" w:cs="Tahoma"/>
+          <w:color w:val="444444"/>
+          <w:szCs w:val="21"/>
+          <w:shd w:val="clear" w:color="auto" w:fill="FFFFFF"/>
+        </w:rPr>
+        <w:t>Texas Playboy Tiny Moore</w:t>
+      </w:r>
+      <w:r>
+        <w:rPr>
+          <w:rFonts w:ascii="Tahoma" w:hAnsi="Tahoma" w:cs="Tahoma"/>
+          <w:color w:val="444444"/>
+          <w:szCs w:val="21"/>
+          <w:shd w:val="clear" w:color="auto" w:fill="FFFFFF"/>
+        </w:rPr>
+        <w:t>和</w:t>
+      </w:r>
+      <w:r>
+        <w:rPr>
+          <w:rFonts w:ascii="Tahoma" w:hAnsi="Tahoma" w:cs="Tahoma"/>
+          <w:color w:val="444444"/>
+          <w:szCs w:val="21"/>
+          <w:shd w:val="clear" w:color="auto" w:fill="FFFFFF"/>
+        </w:rPr>
+        <w:t>Jethro Burns</w:t>
+      </w:r>
+      <w:r>
+        <w:rPr>
+          <w:rFonts w:ascii="Tahoma" w:hAnsi="Tahoma" w:cs="Tahoma"/>
+          <w:color w:val="444444"/>
+          <w:szCs w:val="21"/>
+          <w:shd w:val="clear" w:color="auto" w:fill="FFFFFF"/>
+        </w:rPr>
+        <w:t>。曼陀铃拓宽了兰草音乐的范围，当今的演奏家包括</w:t>
+      </w:r>
+      <w:r>
+        <w:rPr>
+          <w:rFonts w:ascii="Tahoma" w:hAnsi="Tahoma" w:cs="Tahoma"/>
+          <w:color w:val="444444"/>
+          <w:szCs w:val="21"/>
+          <w:shd w:val="clear" w:color="auto" w:fill="FFFFFF"/>
+        </w:rPr>
+        <w:t>Ronie McCoury</w:t>
+      </w:r>
+      <w:r>
+        <w:rPr>
+          <w:rFonts w:ascii="Tahoma" w:hAnsi="Tahoma" w:cs="Tahoma"/>
+          <w:color w:val="444444"/>
+          <w:szCs w:val="21"/>
+          <w:shd w:val="clear" w:color="auto" w:fill="FFFFFF"/>
+        </w:rPr>
+        <w:t>、</w:t>
+      </w:r>
+      <w:r>
+        <w:rPr>
+          <w:rFonts w:ascii="Tahoma" w:hAnsi="Tahoma" w:cs="Tahoma"/>
+          <w:color w:val="444444"/>
+          <w:szCs w:val="21"/>
+          <w:shd w:val="clear" w:color="auto" w:fill="FFFFFF"/>
+        </w:rPr>
+        <w:t>Sam Bush</w:t>
+      </w:r>
+      <w:r>
+        <w:rPr>
+          <w:rFonts w:ascii="Tahoma" w:hAnsi="Tahoma" w:cs="Tahoma"/>
+          <w:color w:val="444444"/>
+          <w:szCs w:val="21"/>
+          <w:shd w:val="clear" w:color="auto" w:fill="FFFFFF"/>
+        </w:rPr>
+        <w:t>、</w:t>
+      </w:r>
+      <w:r>
+        <w:rPr>
+          <w:rFonts w:ascii="Tahoma" w:hAnsi="Tahoma" w:cs="Tahoma"/>
+          <w:color w:val="444444"/>
+          <w:szCs w:val="21"/>
+          <w:shd w:val="clear" w:color="auto" w:fill="FFFFFF"/>
+        </w:rPr>
+        <w:t>David Grisman</w:t>
+      </w:r>
+      <w:r>
+        <w:rPr>
+          <w:rFonts w:ascii="Tahoma" w:hAnsi="Tahoma" w:cs="Tahoma"/>
+          <w:color w:val="444444"/>
+          <w:szCs w:val="21"/>
+          <w:shd w:val="clear" w:color="auto" w:fill="FFFFFF"/>
+        </w:rPr>
+        <w:t>和</w:t>
+      </w:r>
+      <w:r>
+        <w:rPr>
+          <w:rFonts w:ascii="Tahoma" w:hAnsi="Tahoma" w:cs="Tahoma"/>
+          <w:color w:val="444444"/>
+          <w:szCs w:val="21"/>
+          <w:shd w:val="clear" w:color="auto" w:fill="FFFFFF"/>
+        </w:rPr>
+        <w:t>Tim O'Brien</w:t>
+      </w:r>
+      <w:r>
+        <w:rPr>
+          <w:rFonts w:ascii="Tahoma" w:hAnsi="Tahoma" w:cs="Tahoma"/>
+          <w:color w:val="444444"/>
+          <w:szCs w:val="21"/>
+          <w:shd w:val="clear" w:color="auto" w:fill="FFFFFF"/>
+        </w:rPr>
+        <w:t>则仍继续着</w:t>
+      </w:r>
+      <w:r>
+        <w:rPr>
+          <w:rFonts w:ascii="Tahoma" w:hAnsi="Tahoma" w:cs="Tahoma"/>
+          <w:color w:val="444444"/>
+          <w:szCs w:val="21"/>
+          <w:shd w:val="clear" w:color="auto" w:fill="FFFFFF"/>
+        </w:rPr>
+        <w:t>Monroe</w:t>
+      </w:r>
+      <w:r>
+        <w:rPr>
+          <w:rFonts w:ascii="Tahoma" w:hAnsi="Tahoma" w:cs="Tahoma"/>
+          <w:color w:val="444444"/>
+          <w:szCs w:val="21"/>
+          <w:shd w:val="clear" w:color="auto" w:fill="FFFFFF"/>
+        </w:rPr>
+        <w:t>的演奏传统。</w:t>
+      </w:r>
+      <w:r>
+        <w:rPr>
+          <w:rFonts w:ascii="Tahoma" w:hAnsi="Tahoma" w:cs="Tahoma"/>
+          <w:color w:val="444444"/>
+          <w:szCs w:val="21"/>
+          <w:shd w:val="clear" w:color="auto" w:fill="FFFFFF"/>
+        </w:rPr>
+        <w:t> </w:t>
+      </w:r>
+      <w:r>
+        <w:rPr>
+          <w:rFonts w:ascii="Tahoma" w:hAnsi="Tahoma" w:cs="Tahoma"/>
+          <w:color w:val="444444"/>
+          <w:szCs w:val="21"/>
+        </w:rPr>
+        <w:br/>
+      </w:r>
+      <w:r>
+        <w:rPr>
+          <w:rFonts w:ascii="Tahoma" w:hAnsi="Tahoma" w:cs="Tahoma"/>
+          <w:color w:val="444444"/>
+          <w:szCs w:val="21"/>
+        </w:rPr>
+        <w:br/>
+      </w:r>
+      <w:r>
+        <w:rPr>
+          <w:rFonts w:ascii="Tahoma" w:hAnsi="Tahoma" w:cs="Tahoma"/>
+          <w:color w:val="444444"/>
+          <w:szCs w:val="21"/>
+          <w:shd w:val="clear" w:color="auto" w:fill="FFFFFF"/>
+        </w:rPr>
+        <w:t>钢琴（</w:t>
+      </w:r>
+      <w:r>
+        <w:rPr>
+          <w:rFonts w:ascii="Tahoma" w:hAnsi="Tahoma" w:cs="Tahoma"/>
+          <w:color w:val="444444"/>
+          <w:szCs w:val="21"/>
+          <w:shd w:val="clear" w:color="auto" w:fill="FFFFFF"/>
+        </w:rPr>
+        <w:t>Piano</w:t>
+      </w:r>
+      <w:r>
+        <w:rPr>
+          <w:rFonts w:ascii="Tahoma" w:hAnsi="Tahoma" w:cs="Tahoma"/>
+          <w:color w:val="444444"/>
+          <w:szCs w:val="21"/>
+          <w:shd w:val="clear" w:color="auto" w:fill="FFFFFF"/>
+        </w:rPr>
+        <w:t>）</w:t>
+      </w:r>
+      <w:r>
+        <w:rPr>
+          <w:rFonts w:ascii="Tahoma" w:hAnsi="Tahoma" w:cs="Tahoma"/>
+          <w:color w:val="444444"/>
+          <w:szCs w:val="21"/>
+        </w:rPr>
+        <w:br/>
+      </w:r>
+      <w:r>
+        <w:rPr>
+          <w:rFonts w:ascii="Tahoma" w:hAnsi="Tahoma" w:cs="Tahoma"/>
+          <w:color w:val="444444"/>
+          <w:szCs w:val="21"/>
+        </w:rPr>
+        <w:br/>
+      </w:r>
+      <w:r>
+        <w:rPr>
+          <w:rFonts w:ascii="Tahoma" w:hAnsi="Tahoma" w:cs="Tahoma"/>
+          <w:color w:val="444444"/>
+          <w:szCs w:val="21"/>
+        </w:rPr>
+        <w:br/>
+      </w:r>
+      <w:r>
+        <w:rPr>
+          <w:rFonts w:ascii="Tahoma" w:hAnsi="Tahoma" w:cs="Tahoma"/>
+          <w:color w:val="444444"/>
+          <w:szCs w:val="21"/>
+        </w:rPr>
+        <w:br/>
+      </w:r>
+      <w:r>
+        <w:rPr>
+          <w:rFonts w:ascii="Tahoma" w:hAnsi="Tahoma" w:cs="Tahoma"/>
+          <w:color w:val="444444"/>
+          <w:szCs w:val="21"/>
+        </w:rPr>
+        <w:br/>
+      </w:r>
+      <w:r>
+        <w:rPr>
+          <w:rFonts w:ascii="Tahoma" w:hAnsi="Tahoma" w:cs="Tahoma"/>
+          <w:color w:val="444444"/>
+          <w:szCs w:val="21"/>
+        </w:rPr>
+        <w:br/>
+      </w:r>
+      <w:r>
+        <w:rPr>
+          <w:rFonts w:ascii="Tahoma" w:hAnsi="Tahoma" w:cs="Tahoma"/>
+          <w:color w:val="444444"/>
+          <w:szCs w:val="21"/>
+          <w:shd w:val="clear" w:color="auto" w:fill="FFFFFF"/>
+        </w:rPr>
+        <w:t xml:space="preserve">    </w:t>
+      </w:r>
+      <w:r>
+        <w:rPr>
+          <w:rFonts w:ascii="Tahoma" w:hAnsi="Tahoma" w:cs="Tahoma"/>
+          <w:color w:val="444444"/>
+          <w:szCs w:val="21"/>
+          <w:shd w:val="clear" w:color="auto" w:fill="FFFFFF"/>
+        </w:rPr>
+        <w:t>钢琴是由一系列的杠杆和琴弦连接起来的，当演奏者用手指敲击琴键时，琴弦就发出声响。整个乡村音乐从它开始时，钢琴就在</w:t>
+      </w:r>
+      <w:r>
+        <w:rPr>
+          <w:rFonts w:ascii="Tahoma" w:hAnsi="Tahoma" w:cs="Tahoma"/>
+          <w:color w:val="444444"/>
+          <w:szCs w:val="21"/>
+          <w:shd w:val="clear" w:color="auto" w:fill="FFFFFF"/>
+        </w:rPr>
+        <w:t>30</w:t>
+      </w:r>
+      <w:r>
+        <w:rPr>
+          <w:rFonts w:ascii="Tahoma" w:hAnsi="Tahoma" w:cs="Tahoma"/>
+          <w:color w:val="444444"/>
+          <w:szCs w:val="21"/>
+          <w:shd w:val="clear" w:color="auto" w:fill="FFFFFF"/>
+        </w:rPr>
+        <w:t>年代中期与西部摇摆乐一齐步入了乡村音乐的阵营，最典型的莫过于</w:t>
+      </w:r>
+      <w:r>
+        <w:rPr>
+          <w:rFonts w:ascii="Tahoma" w:hAnsi="Tahoma" w:cs="Tahoma"/>
+          <w:color w:val="444444"/>
+          <w:szCs w:val="21"/>
+          <w:shd w:val="clear" w:color="auto" w:fill="FFFFFF"/>
+        </w:rPr>
+        <w:t>Moon Mullican</w:t>
+      </w:r>
+      <w:r>
+        <w:rPr>
+          <w:rFonts w:ascii="Tahoma" w:hAnsi="Tahoma" w:cs="Tahoma"/>
+          <w:color w:val="444444"/>
+          <w:szCs w:val="21"/>
+          <w:shd w:val="clear" w:color="auto" w:fill="FFFFFF"/>
+        </w:rPr>
+        <w:t>的演奏了。后来在</w:t>
+      </w:r>
+      <w:r>
+        <w:rPr>
+          <w:rFonts w:ascii="Tahoma" w:hAnsi="Tahoma" w:cs="Tahoma"/>
+          <w:color w:val="444444"/>
+          <w:szCs w:val="21"/>
+          <w:shd w:val="clear" w:color="auto" w:fill="FFFFFF"/>
+        </w:rPr>
+        <w:t>50</w:t>
+      </w:r>
+      <w:r>
+        <w:rPr>
+          <w:rFonts w:ascii="Tahoma" w:hAnsi="Tahoma" w:cs="Tahoma"/>
+          <w:color w:val="444444"/>
+          <w:szCs w:val="21"/>
+          <w:shd w:val="clear" w:color="auto" w:fill="FFFFFF"/>
+        </w:rPr>
+        <w:t>年代，在乡村乐与节奏布鲁斯音乐双重影响下诞生的</w:t>
+      </w:r>
+      <w:r>
+        <w:rPr>
+          <w:rFonts w:ascii="Tahoma" w:hAnsi="Tahoma" w:cs="Tahoma"/>
+          <w:color w:val="444444"/>
+          <w:szCs w:val="21"/>
+          <w:shd w:val="clear" w:color="auto" w:fill="FFFFFF"/>
+        </w:rPr>
+        <w:t>"</w:t>
+      </w:r>
+      <w:r>
+        <w:rPr>
+          <w:rFonts w:ascii="Tahoma" w:hAnsi="Tahoma" w:cs="Tahoma"/>
+          <w:color w:val="444444"/>
+          <w:szCs w:val="21"/>
+          <w:shd w:val="clear" w:color="auto" w:fill="FFFFFF"/>
+        </w:rPr>
+        <w:t>乡土摇滚</w:t>
+      </w:r>
+      <w:r>
+        <w:rPr>
+          <w:rFonts w:ascii="Tahoma" w:hAnsi="Tahoma" w:cs="Tahoma"/>
+          <w:color w:val="444444"/>
+          <w:szCs w:val="21"/>
+          <w:shd w:val="clear" w:color="auto" w:fill="FFFFFF"/>
+        </w:rPr>
+        <w:t>"</w:t>
+      </w:r>
+      <w:r>
+        <w:rPr>
+          <w:rFonts w:ascii="Tahoma" w:hAnsi="Tahoma" w:cs="Tahoma"/>
+          <w:color w:val="444444"/>
+          <w:szCs w:val="21"/>
+          <w:shd w:val="clear" w:color="auto" w:fill="FFFFFF"/>
+        </w:rPr>
+        <w:t>（</w:t>
+      </w:r>
+      <w:r>
+        <w:rPr>
+          <w:rFonts w:ascii="Tahoma" w:hAnsi="Tahoma" w:cs="Tahoma"/>
+          <w:color w:val="444444"/>
+          <w:szCs w:val="21"/>
+          <w:shd w:val="clear" w:color="auto" w:fill="FFFFFF"/>
+        </w:rPr>
+        <w:t>rockabilty</w:t>
+      </w:r>
+      <w:r>
+        <w:rPr>
+          <w:rFonts w:ascii="Tahoma" w:hAnsi="Tahoma" w:cs="Tahoma"/>
+          <w:color w:val="444444"/>
+          <w:szCs w:val="21"/>
+          <w:shd w:val="clear" w:color="auto" w:fill="FFFFFF"/>
+        </w:rPr>
+        <w:t>）。音乐中，钢琴成为最主要的乐器，这在</w:t>
+      </w:r>
+      <w:r>
+        <w:rPr>
+          <w:rFonts w:ascii="Tahoma" w:hAnsi="Tahoma" w:cs="Tahoma"/>
+          <w:color w:val="444444"/>
+          <w:szCs w:val="21"/>
+          <w:shd w:val="clear" w:color="auto" w:fill="FFFFFF"/>
+        </w:rPr>
+        <w:t>Jerry Lee Leuis</w:t>
+      </w:r>
+      <w:r>
+        <w:rPr>
+          <w:rFonts w:ascii="Tahoma" w:hAnsi="Tahoma" w:cs="Tahoma"/>
+          <w:color w:val="444444"/>
+          <w:szCs w:val="21"/>
+          <w:shd w:val="clear" w:color="auto" w:fill="FFFFFF"/>
+        </w:rPr>
+        <w:t>、</w:t>
+      </w:r>
+      <w:r>
+        <w:rPr>
+          <w:rFonts w:ascii="Tahoma" w:hAnsi="Tahoma" w:cs="Tahoma"/>
+          <w:color w:val="444444"/>
+          <w:szCs w:val="21"/>
+          <w:shd w:val="clear" w:color="auto" w:fill="FFFFFF"/>
+        </w:rPr>
+        <w:t>Charlie Rich</w:t>
+      </w:r>
+      <w:r>
+        <w:rPr>
+          <w:rFonts w:ascii="Tahoma" w:hAnsi="Tahoma" w:cs="Tahoma"/>
+          <w:color w:val="444444"/>
+          <w:szCs w:val="21"/>
+          <w:shd w:val="clear" w:color="auto" w:fill="FFFFFF"/>
+        </w:rPr>
+        <w:t>和其它人的唱片中都部难发觉</w:t>
+      </w:r>
+      <w:r>
+        <w:rPr>
+          <w:rFonts w:ascii="Tahoma" w:hAnsi="Tahoma" w:cs="Tahoma"/>
+          <w:color w:val="444444"/>
+          <w:szCs w:val="21"/>
+          <w:shd w:val="clear" w:color="auto" w:fill="FFFFFF"/>
+        </w:rPr>
+        <w:t>"</w:t>
+      </w:r>
+      <w:r>
+        <w:rPr>
+          <w:rFonts w:ascii="Tahoma" w:hAnsi="Tahoma" w:cs="Tahoma"/>
+          <w:color w:val="444444"/>
+          <w:szCs w:val="21"/>
+          <w:shd w:val="clear" w:color="auto" w:fill="FFFFFF"/>
+        </w:rPr>
+        <w:t>纳什维尔之声</w:t>
+      </w:r>
+      <w:r>
+        <w:rPr>
+          <w:rFonts w:ascii="Tahoma" w:hAnsi="Tahoma" w:cs="Tahoma"/>
+          <w:color w:val="444444"/>
+          <w:szCs w:val="21"/>
+          <w:shd w:val="clear" w:color="auto" w:fill="FFFFFF"/>
+        </w:rPr>
+        <w:t>"</w:t>
+      </w:r>
+      <w:r>
+        <w:rPr>
+          <w:rFonts w:ascii="Tahoma" w:hAnsi="Tahoma" w:cs="Tahoma"/>
+          <w:color w:val="444444"/>
+          <w:szCs w:val="21"/>
+          <w:shd w:val="clear" w:color="auto" w:fill="FFFFFF"/>
+        </w:rPr>
+        <w:t>的年代里，</w:t>
+      </w:r>
+      <w:r>
+        <w:rPr>
+          <w:rFonts w:ascii="Tahoma" w:hAnsi="Tahoma" w:cs="Tahoma"/>
+          <w:color w:val="444444"/>
+          <w:szCs w:val="21"/>
+          <w:shd w:val="clear" w:color="auto" w:fill="FFFFFF"/>
+        </w:rPr>
+        <w:t>Floyd Cramer</w:t>
+      </w:r>
+      <w:r>
+        <w:rPr>
+          <w:rFonts w:ascii="Tahoma" w:hAnsi="Tahoma" w:cs="Tahoma"/>
+          <w:color w:val="444444"/>
+          <w:szCs w:val="21"/>
+          <w:shd w:val="clear" w:color="auto" w:fill="FFFFFF"/>
+        </w:rPr>
+        <w:t xml:space="preserve">以及其它一些人在上百张唱片中演奏起了钢琴，今天，最通常听到的是电子琴与合成器，而在乡村唱片中，真正的钢琴声就比较少听到。　</w:t>
+      </w:r>
+      <w:r>
+        <w:rPr>
+          <w:rFonts w:ascii="Tahoma" w:hAnsi="Tahoma" w:cs="Tahoma"/>
+          <w:color w:val="444444"/>
+          <w:szCs w:val="21"/>
+          <w:shd w:val="clear" w:color="auto" w:fill="FFFFFF"/>
+        </w:rPr>
+        <w:t> </w:t>
+      </w:r>
+      <w:r>
+        <w:rPr>
+          <w:rFonts w:ascii="Tahoma" w:hAnsi="Tahoma" w:cs="Tahoma"/>
+          <w:color w:val="444444"/>
+          <w:szCs w:val="21"/>
+        </w:rPr>
+        <w:br/>
+      </w:r>
+      <w:r>
+        <w:rPr>
+          <w:rFonts w:ascii="Tahoma" w:hAnsi="Tahoma" w:cs="Tahoma"/>
+          <w:color w:val="444444"/>
+          <w:szCs w:val="21"/>
+        </w:rPr>
+        <w:br/>
+      </w:r>
+      <w:r>
+        <w:rPr>
+          <w:rFonts w:ascii="Tahoma" w:hAnsi="Tahoma" w:cs="Tahoma"/>
+          <w:color w:val="444444"/>
+          <w:szCs w:val="21"/>
+          <w:shd w:val="clear" w:color="auto" w:fill="FFFFFF"/>
+        </w:rPr>
+        <w:t>钢棒吉他（</w:t>
+      </w:r>
+      <w:r>
+        <w:rPr>
+          <w:rFonts w:ascii="Tahoma" w:hAnsi="Tahoma" w:cs="Tahoma"/>
+          <w:color w:val="444444"/>
+          <w:szCs w:val="21"/>
+          <w:shd w:val="clear" w:color="auto" w:fill="FFFFFF"/>
+        </w:rPr>
+        <w:t>Steel Guitar</w:t>
+      </w:r>
+      <w:r>
+        <w:rPr>
+          <w:rFonts w:ascii="Tahoma" w:hAnsi="Tahoma" w:cs="Tahoma"/>
+          <w:color w:val="444444"/>
+          <w:szCs w:val="21"/>
+          <w:shd w:val="clear" w:color="auto" w:fill="FFFFFF"/>
+        </w:rPr>
+        <w:t>）</w:t>
+      </w:r>
+      <w:r>
+        <w:rPr>
+          <w:rFonts w:ascii="Tahoma" w:hAnsi="Tahoma" w:cs="Tahoma"/>
+          <w:color w:val="444444"/>
+          <w:szCs w:val="21"/>
+        </w:rPr>
+        <w:br/>
+      </w:r>
+      <w:r>
+        <w:rPr>
+          <w:rFonts w:ascii="Tahoma" w:hAnsi="Tahoma" w:cs="Tahoma"/>
+          <w:color w:val="444444"/>
+          <w:szCs w:val="21"/>
+        </w:rPr>
+        <w:br/>
+      </w:r>
+      <w:r>
+        <w:rPr>
+          <w:rFonts w:ascii="Tahoma" w:hAnsi="Tahoma" w:cs="Tahoma"/>
+          <w:color w:val="444444"/>
+          <w:szCs w:val="21"/>
+        </w:rPr>
+        <w:br/>
+      </w:r>
+      <w:r>
+        <w:rPr>
+          <w:rFonts w:ascii="Tahoma" w:hAnsi="Tahoma" w:cs="Tahoma"/>
+          <w:color w:val="444444"/>
+          <w:szCs w:val="21"/>
+        </w:rPr>
+        <w:br/>
+      </w:r>
+      <w:r>
+        <w:rPr>
+          <w:rFonts w:ascii="Tahoma" w:hAnsi="Tahoma" w:cs="Tahoma"/>
+          <w:color w:val="444444"/>
+          <w:szCs w:val="21"/>
+        </w:rPr>
+        <w:br/>
+      </w:r>
+      <w:r>
+        <w:rPr>
+          <w:rFonts w:ascii="Tahoma" w:hAnsi="Tahoma" w:cs="Tahoma"/>
+          <w:color w:val="444444"/>
+          <w:szCs w:val="21"/>
+        </w:rPr>
+        <w:br/>
+      </w:r>
+      <w:r>
+        <w:rPr>
+          <w:rFonts w:ascii="Tahoma" w:hAnsi="Tahoma" w:cs="Tahoma"/>
+          <w:color w:val="444444"/>
+          <w:szCs w:val="21"/>
+        </w:rPr>
+        <w:br/>
+      </w:r>
+      <w:r>
+        <w:rPr>
+          <w:rFonts w:ascii="Tahoma" w:hAnsi="Tahoma" w:cs="Tahoma"/>
+          <w:color w:val="444444"/>
+          <w:szCs w:val="21"/>
+          <w:shd w:val="clear" w:color="auto" w:fill="FFFFFF"/>
+        </w:rPr>
+        <w:t xml:space="preserve">    </w:t>
+      </w:r>
+      <w:r>
+        <w:rPr>
+          <w:rFonts w:ascii="Tahoma" w:hAnsi="Tahoma" w:cs="Tahoma"/>
+          <w:color w:val="444444"/>
+          <w:szCs w:val="21"/>
+          <w:shd w:val="clear" w:color="auto" w:fill="FFFFFF"/>
+        </w:rPr>
+        <w:t>世纪初夏威夷的舶来品，钢棒吉他是滑棒吉他中的一种，但是它的琴板上没有</w:t>
+      </w:r>
+      <w:r>
+        <w:rPr>
+          <w:rFonts w:ascii="Tahoma" w:hAnsi="Tahoma" w:cs="Tahoma"/>
+          <w:color w:val="444444"/>
+          <w:szCs w:val="21"/>
+          <w:shd w:val="clear" w:color="auto" w:fill="FFFFFF"/>
+        </w:rPr>
+        <w:t>"</w:t>
+      </w:r>
+      <w:r>
+        <w:rPr>
+          <w:rFonts w:ascii="Tahoma" w:hAnsi="Tahoma" w:cs="Tahoma"/>
+          <w:color w:val="444444"/>
+          <w:szCs w:val="21"/>
+          <w:shd w:val="clear" w:color="auto" w:fill="FFFFFF"/>
+        </w:rPr>
+        <w:t>品</w:t>
+      </w:r>
+      <w:r>
+        <w:rPr>
+          <w:rFonts w:ascii="Tahoma" w:hAnsi="Tahoma" w:cs="Tahoma"/>
+          <w:color w:val="444444"/>
+          <w:szCs w:val="21"/>
+          <w:shd w:val="clear" w:color="auto" w:fill="FFFFFF"/>
+        </w:rPr>
+        <w:t>"</w:t>
+      </w:r>
+      <w:r>
+        <w:rPr>
+          <w:rFonts w:ascii="Tahoma" w:hAnsi="Tahoma" w:cs="Tahoma"/>
+          <w:color w:val="444444"/>
+          <w:szCs w:val="21"/>
+          <w:shd w:val="clear" w:color="auto" w:fill="FFFFFF"/>
+        </w:rPr>
+        <w:t>。在演奏时，演奏者总是一只手拨弦，另一只手在琴颈上套弄一根钢制的或玻璃棒。钢棒吉他一般拥有丰富的颤音。一种是短一些的放在怀里、膝盖上演奏的钢棒吉他（</w:t>
+      </w:r>
+      <w:r>
+        <w:rPr>
+          <w:rFonts w:ascii="Tahoma" w:hAnsi="Tahoma" w:cs="Tahoma"/>
+          <w:color w:val="444444"/>
+          <w:szCs w:val="21"/>
+          <w:shd w:val="clear" w:color="auto" w:fill="FFFFFF"/>
+        </w:rPr>
+        <w:t>lap steel</w:t>
+      </w:r>
+      <w:r>
+        <w:rPr>
+          <w:rFonts w:ascii="Tahoma" w:hAnsi="Tahoma" w:cs="Tahoma"/>
+          <w:color w:val="444444"/>
+          <w:szCs w:val="21"/>
+          <w:shd w:val="clear" w:color="auto" w:fill="FFFFFF"/>
+        </w:rPr>
+        <w:t>），还有一种有脚踏板的钢棒吉他（</w:t>
+      </w:r>
+      <w:r>
+        <w:rPr>
+          <w:rFonts w:ascii="Tahoma" w:hAnsi="Tahoma" w:cs="Tahoma"/>
+          <w:color w:val="444444"/>
+          <w:szCs w:val="21"/>
+          <w:shd w:val="clear" w:color="auto" w:fill="FFFFFF"/>
+        </w:rPr>
+        <w:t>pedal steel guitar</w:t>
+      </w:r>
+      <w:r>
+        <w:rPr>
+          <w:rFonts w:ascii="Tahoma" w:hAnsi="Tahoma" w:cs="Tahoma"/>
+          <w:color w:val="444444"/>
+          <w:szCs w:val="21"/>
+          <w:shd w:val="clear" w:color="auto" w:fill="FFFFFF"/>
+        </w:rPr>
+        <w:t>）。</w:t>
+      </w:r>
+      <w:r>
+        <w:rPr>
+          <w:rFonts w:ascii="Tahoma" w:hAnsi="Tahoma" w:cs="Tahoma"/>
+          <w:color w:val="444444"/>
+          <w:szCs w:val="21"/>
+        </w:rPr>
+        <w:br/>
+      </w:r>
+      <w:r>
+        <w:rPr>
+          <w:rFonts w:ascii="Tahoma" w:hAnsi="Tahoma" w:cs="Tahoma"/>
+          <w:color w:val="444444"/>
+          <w:szCs w:val="21"/>
+          <w:shd w:val="clear" w:color="auto" w:fill="FFFFFF"/>
+        </w:rPr>
+        <w:t>    Darby and farlton</w:t>
+      </w:r>
+      <w:r>
+        <w:rPr>
+          <w:rFonts w:ascii="Tahoma" w:hAnsi="Tahoma" w:cs="Tahoma"/>
+          <w:color w:val="444444"/>
+          <w:szCs w:val="21"/>
+          <w:shd w:val="clear" w:color="auto" w:fill="FFFFFF"/>
+        </w:rPr>
+        <w:t>在队中的</w:t>
+      </w:r>
+      <w:r>
+        <w:rPr>
+          <w:rFonts w:ascii="Tahoma" w:hAnsi="Tahoma" w:cs="Tahoma"/>
+          <w:color w:val="444444"/>
+          <w:szCs w:val="21"/>
+          <w:shd w:val="clear" w:color="auto" w:fill="FFFFFF"/>
+        </w:rPr>
+        <w:t>Jimmy Tarlton</w:t>
+      </w:r>
+      <w:r>
+        <w:rPr>
+          <w:rFonts w:ascii="Tahoma" w:hAnsi="Tahoma" w:cs="Tahoma"/>
+          <w:color w:val="444444"/>
+          <w:szCs w:val="21"/>
+          <w:shd w:val="clear" w:color="auto" w:fill="FFFFFF"/>
+        </w:rPr>
+        <w:t>是在乡村唱片中第一位加入钢棒吉他演奏的人，那是在</w:t>
+      </w:r>
+      <w:r>
+        <w:rPr>
+          <w:rFonts w:ascii="Tahoma" w:hAnsi="Tahoma" w:cs="Tahoma"/>
+          <w:color w:val="444444"/>
+          <w:szCs w:val="21"/>
+          <w:shd w:val="clear" w:color="auto" w:fill="FFFFFF"/>
+        </w:rPr>
+        <w:t>1927</w:t>
+      </w:r>
+      <w:r>
+        <w:rPr>
+          <w:rFonts w:ascii="Tahoma" w:hAnsi="Tahoma" w:cs="Tahoma"/>
+          <w:color w:val="444444"/>
+          <w:szCs w:val="21"/>
+          <w:shd w:val="clear" w:color="auto" w:fill="FFFFFF"/>
+        </w:rPr>
+        <w:t>年年初，后来随着技术的发展，原声乐器渐渐让位于电子乐器，但有一些保守主义者仍尽力抵制这一变化。在</w:t>
+      </w:r>
+      <w:r>
+        <w:rPr>
+          <w:rFonts w:ascii="Tahoma" w:hAnsi="Tahoma" w:cs="Tahoma"/>
+          <w:color w:val="444444"/>
+          <w:szCs w:val="21"/>
+          <w:shd w:val="clear" w:color="auto" w:fill="FFFFFF"/>
+        </w:rPr>
+        <w:t>1953</w:t>
+      </w:r>
+      <w:r>
+        <w:rPr>
+          <w:rFonts w:ascii="Tahoma" w:hAnsi="Tahoma" w:cs="Tahoma"/>
+          <w:color w:val="444444"/>
+          <w:szCs w:val="21"/>
+          <w:shd w:val="clear" w:color="auto" w:fill="FFFFFF"/>
+        </w:rPr>
+        <w:t>年，在</w:t>
+      </w:r>
+      <w:r>
+        <w:rPr>
+          <w:rFonts w:ascii="Tahoma" w:hAnsi="Tahoma" w:cs="Tahoma"/>
+          <w:color w:val="444444"/>
+          <w:szCs w:val="21"/>
+          <w:shd w:val="clear" w:color="auto" w:fill="FFFFFF"/>
+        </w:rPr>
+        <w:t>Webb Pierce</w:t>
+      </w:r>
+      <w:r>
+        <w:rPr>
+          <w:rFonts w:ascii="Tahoma" w:hAnsi="Tahoma" w:cs="Tahoma"/>
+          <w:color w:val="444444"/>
+          <w:szCs w:val="21"/>
+          <w:shd w:val="clear" w:color="auto" w:fill="FFFFFF"/>
+        </w:rPr>
+        <w:t>的唱片《</w:t>
+      </w:r>
+      <w:r>
+        <w:rPr>
+          <w:rFonts w:ascii="Tahoma" w:hAnsi="Tahoma" w:cs="Tahoma"/>
+          <w:color w:val="444444"/>
+          <w:szCs w:val="21"/>
+          <w:shd w:val="clear" w:color="auto" w:fill="FFFFFF"/>
+        </w:rPr>
+        <w:t>Slowly</w:t>
+      </w:r>
+      <w:r>
+        <w:rPr>
+          <w:rFonts w:ascii="Tahoma" w:hAnsi="Tahoma" w:cs="Tahoma"/>
+          <w:color w:val="444444"/>
+          <w:szCs w:val="21"/>
+          <w:shd w:val="clear" w:color="auto" w:fill="FFFFFF"/>
+        </w:rPr>
+        <w:t>》中，</w:t>
+      </w:r>
+      <w:r>
+        <w:rPr>
+          <w:rFonts w:ascii="Tahoma" w:hAnsi="Tahoma" w:cs="Tahoma"/>
+          <w:color w:val="444444"/>
+          <w:szCs w:val="21"/>
+          <w:shd w:val="clear" w:color="auto" w:fill="FFFFFF"/>
+        </w:rPr>
+        <w:t>Bud Isaaca</w:t>
+      </w:r>
+      <w:r>
+        <w:rPr>
+          <w:rFonts w:ascii="Tahoma" w:hAnsi="Tahoma" w:cs="Tahoma"/>
+          <w:color w:val="444444"/>
+          <w:szCs w:val="21"/>
+          <w:shd w:val="clear" w:color="auto" w:fill="FFFFFF"/>
+        </w:rPr>
+        <w:t>演奏的改进过的钢棒吉他受到了大众的欢迎。在后来的一两年之内，电子钢棒吉他在乡村乐队中越来越普遍。其中的佼佼者是</w:t>
+      </w:r>
+      <w:r>
+        <w:rPr>
+          <w:rFonts w:ascii="Tahoma" w:hAnsi="Tahoma" w:cs="Tahoma"/>
+          <w:color w:val="444444"/>
+          <w:szCs w:val="21"/>
+          <w:shd w:val="clear" w:color="auto" w:fill="FFFFFF"/>
+        </w:rPr>
+        <w:t>Buddy Emmons</w:t>
+      </w:r>
+      <w:r>
+        <w:rPr>
+          <w:rFonts w:ascii="Tahoma" w:hAnsi="Tahoma" w:cs="Tahoma"/>
+          <w:color w:val="444444"/>
+          <w:szCs w:val="21"/>
+          <w:shd w:val="clear" w:color="auto" w:fill="FFFFFF"/>
+        </w:rPr>
+        <w:t>和</w:t>
+      </w:r>
+      <w:r>
+        <w:rPr>
+          <w:rFonts w:ascii="Tahoma" w:hAnsi="Tahoma" w:cs="Tahoma"/>
+          <w:color w:val="444444"/>
+          <w:szCs w:val="21"/>
+          <w:shd w:val="clear" w:color="auto" w:fill="FFFFFF"/>
+        </w:rPr>
+        <w:t>Shot Jackson</w:t>
+      </w:r>
+      <w:r>
+        <w:rPr>
+          <w:rFonts w:ascii="Tahoma" w:hAnsi="Tahoma" w:cs="Tahoma"/>
+          <w:color w:val="444444"/>
+          <w:szCs w:val="21"/>
+          <w:shd w:val="clear" w:color="auto" w:fill="FFFFFF"/>
+        </w:rPr>
+        <w:t>。</w:t>
+      </w:r>
+      <w:r>
+        <w:rPr>
+          <w:rFonts w:ascii="Tahoma" w:hAnsi="Tahoma" w:cs="Tahoma"/>
+          <w:color w:val="444444"/>
+          <w:szCs w:val="21"/>
+          <w:shd w:val="clear" w:color="auto" w:fill="FFFFFF"/>
+        </w:rPr>
+        <w:t>Pete Drake</w:t>
+      </w:r>
+      <w:r>
+        <w:rPr>
+          <w:rFonts w:ascii="Tahoma" w:hAnsi="Tahoma" w:cs="Tahoma"/>
+          <w:color w:val="444444"/>
+          <w:szCs w:val="21"/>
+          <w:shd w:val="clear" w:color="auto" w:fill="FFFFFF"/>
+        </w:rPr>
+        <w:t>把这一乐器在</w:t>
+      </w:r>
+      <w:r>
+        <w:rPr>
+          <w:rFonts w:ascii="Tahoma" w:hAnsi="Tahoma" w:cs="Tahoma"/>
+          <w:color w:val="444444"/>
+          <w:szCs w:val="21"/>
+          <w:shd w:val="clear" w:color="auto" w:fill="FFFFFF"/>
+        </w:rPr>
+        <w:t>60</w:t>
+      </w:r>
+      <w:r>
+        <w:rPr>
+          <w:rFonts w:ascii="Tahoma" w:hAnsi="Tahoma" w:cs="Tahoma"/>
+          <w:color w:val="444444"/>
+          <w:szCs w:val="21"/>
+          <w:shd w:val="clear" w:color="auto" w:fill="FFFFFF"/>
+        </w:rPr>
+        <w:t>年代与</w:t>
+      </w:r>
+      <w:r>
+        <w:rPr>
+          <w:rFonts w:ascii="Tahoma" w:hAnsi="Tahoma" w:cs="Tahoma"/>
+          <w:color w:val="444444"/>
+          <w:szCs w:val="21"/>
+          <w:shd w:val="clear" w:color="auto" w:fill="FFFFFF"/>
+        </w:rPr>
+        <w:t>Bob Dylan</w:t>
+      </w:r>
+      <w:r>
+        <w:rPr>
+          <w:rFonts w:ascii="Tahoma" w:hAnsi="Tahoma" w:cs="Tahoma"/>
+          <w:color w:val="444444"/>
+          <w:szCs w:val="21"/>
+          <w:shd w:val="clear" w:color="auto" w:fill="FFFFFF"/>
+        </w:rPr>
+        <w:t>、</w:t>
+      </w:r>
+      <w:r>
+        <w:rPr>
+          <w:rFonts w:ascii="Tahoma" w:hAnsi="Tahoma" w:cs="Tahoma"/>
+          <w:color w:val="444444"/>
+          <w:szCs w:val="21"/>
+          <w:shd w:val="clear" w:color="auto" w:fill="FFFFFF"/>
+        </w:rPr>
+        <w:t xml:space="preserve"> Ringo Starr</w:t>
+      </w:r>
+      <w:r>
+        <w:rPr>
+          <w:rFonts w:ascii="Tahoma" w:hAnsi="Tahoma" w:cs="Tahoma"/>
+          <w:color w:val="444444"/>
+          <w:szCs w:val="21"/>
+          <w:shd w:val="clear" w:color="auto" w:fill="FFFFFF"/>
+        </w:rPr>
+        <w:t>合作时，介绍给了更多的听众。今天，钢棒吉他以及它许多的衍生乐器已经在多姿多彩的乡村音乐中扮演了重要的角色。</w:t>
+      </w:r>
+      <w:r>
+        <w:rPr>
+          <w:rFonts w:ascii="Tahoma" w:hAnsi="Tahoma" w:cs="Tahoma"/>
+          <w:color w:val="444444"/>
+          <w:szCs w:val="21"/>
+          <w:shd w:val="clear" w:color="auto" w:fill="FFFFFF"/>
+        </w:rPr>
+        <w:t>Paul Franklin</w:t>
+      </w:r>
+      <w:r>
+        <w:rPr>
+          <w:rFonts w:ascii="Tahoma" w:hAnsi="Tahoma" w:cs="Tahoma"/>
+          <w:color w:val="444444"/>
+          <w:szCs w:val="21"/>
+          <w:shd w:val="clear" w:color="auto" w:fill="FFFFFF"/>
+        </w:rPr>
+        <w:t>是一个钢棒吉他的演奏高手，而在乡村老大剧院，</w:t>
+      </w:r>
+      <w:r>
+        <w:rPr>
+          <w:rFonts w:ascii="Tahoma" w:hAnsi="Tahoma" w:cs="Tahoma"/>
+          <w:color w:val="444444"/>
+          <w:szCs w:val="21"/>
+          <w:shd w:val="clear" w:color="auto" w:fill="FFFFFF"/>
+        </w:rPr>
+        <w:t>Weldon Myrick</w:t>
+      </w:r>
+      <w:r>
+        <w:rPr>
+          <w:rFonts w:ascii="Tahoma" w:hAnsi="Tahoma" w:cs="Tahoma"/>
+          <w:color w:val="444444"/>
+          <w:szCs w:val="21"/>
+          <w:shd w:val="clear" w:color="auto" w:fill="FFFFFF"/>
+        </w:rPr>
+        <w:t xml:space="preserve">在他的乐队中也演奏着这种乐器。　</w:t>
+      </w:r>
+      <w:r>
+        <w:rPr>
+          <w:rFonts w:ascii="Tahoma" w:hAnsi="Tahoma" w:cs="Tahoma"/>
+          <w:color w:val="444444"/>
+          <w:szCs w:val="21"/>
+          <w:shd w:val="clear" w:color="auto" w:fill="FFFFFF"/>
+        </w:rPr>
+        <w:t> </w:t>
+      </w:r>
+      <w:r>
+        <w:rPr>
+          <w:rFonts w:ascii="Tahoma" w:hAnsi="Tahoma" w:cs="Tahoma"/>
+          <w:color w:val="444444"/>
+          <w:szCs w:val="21"/>
+        </w:rPr>
+        <w:br/>
+      </w:r>
+      <w:r>
+        <w:rPr>
+          <w:rFonts w:ascii="Tahoma" w:hAnsi="Tahoma" w:cs="Tahoma"/>
+          <w:color w:val="444444"/>
+          <w:szCs w:val="21"/>
+        </w:rPr>
+        <w:br/>
+      </w:r>
+      <w:r>
+        <w:rPr>
+          <w:rFonts w:ascii="Tahoma" w:hAnsi="Tahoma" w:cs="Tahoma"/>
+          <w:color w:val="444444"/>
+          <w:szCs w:val="21"/>
+          <w:shd w:val="clear" w:color="auto" w:fill="FFFFFF"/>
+        </w:rPr>
+        <w:t>Washboard </w:t>
+      </w:r>
+      <w:r>
+        <w:rPr>
+          <w:rFonts w:ascii="Tahoma" w:hAnsi="Tahoma" w:cs="Tahoma"/>
+          <w:color w:val="444444"/>
+          <w:szCs w:val="21"/>
+        </w:rPr>
+        <w:br/>
+      </w:r>
+      <w:r>
+        <w:rPr>
+          <w:rFonts w:ascii="Tahoma" w:hAnsi="Tahoma" w:cs="Tahoma"/>
+          <w:color w:val="444444"/>
+          <w:szCs w:val="21"/>
+        </w:rPr>
+        <w:br/>
+      </w:r>
+      <w:r>
+        <w:rPr>
+          <w:rFonts w:ascii="Tahoma" w:hAnsi="Tahoma" w:cs="Tahoma"/>
+          <w:color w:val="444444"/>
+          <w:szCs w:val="21"/>
+        </w:rPr>
+        <w:br/>
+      </w:r>
+      <w:r>
+        <w:rPr>
+          <w:rFonts w:ascii="Tahoma" w:hAnsi="Tahoma" w:cs="Tahoma"/>
+          <w:color w:val="444444"/>
+          <w:szCs w:val="21"/>
+        </w:rPr>
+        <w:lastRenderedPageBreak/>
+        <w:br/>
+      </w:r>
+      <w:r>
+        <w:rPr>
+          <w:rFonts w:ascii="Tahoma" w:hAnsi="Tahoma" w:cs="Tahoma"/>
+          <w:color w:val="444444"/>
+          <w:szCs w:val="21"/>
+        </w:rPr>
+        <w:br/>
+      </w:r>
+      <w:r>
+        <w:rPr>
+          <w:rFonts w:ascii="Tahoma" w:hAnsi="Tahoma" w:cs="Tahoma"/>
+          <w:color w:val="444444"/>
+          <w:szCs w:val="21"/>
+          <w:shd w:val="clear" w:color="auto" w:fill="FFFFFF"/>
+        </w:rPr>
+        <w:t xml:space="preserve">    </w:t>
+      </w:r>
+      <w:r>
+        <w:rPr>
+          <w:rFonts w:ascii="Tahoma" w:hAnsi="Tahoma" w:cs="Tahoma"/>
+          <w:color w:val="444444"/>
+          <w:szCs w:val="21"/>
+          <w:shd w:val="clear" w:color="auto" w:fill="FFFFFF"/>
+        </w:rPr>
+        <w:t>最初是用在非洲裔的美国人中，</w:t>
+      </w:r>
+      <w:r>
+        <w:rPr>
+          <w:rFonts w:ascii="Tahoma" w:hAnsi="Tahoma" w:cs="Tahoma"/>
+          <w:color w:val="444444"/>
+          <w:szCs w:val="21"/>
+          <w:shd w:val="clear" w:color="auto" w:fill="FFFFFF"/>
+        </w:rPr>
+        <w:t>the washboard</w:t>
+      </w:r>
+      <w:r>
+        <w:rPr>
+          <w:rFonts w:ascii="Tahoma" w:hAnsi="Tahoma" w:cs="Tahoma"/>
+          <w:color w:val="444444"/>
+          <w:szCs w:val="21"/>
+          <w:shd w:val="clear" w:color="auto" w:fill="FFFFFF"/>
+        </w:rPr>
+        <w:t>在演奏时，是用音叉或音环在波状的板上移动，制造出一种声音很大的逝音的节奏来。最初曾由于</w:t>
+      </w:r>
+      <w:r>
+        <w:rPr>
+          <w:rFonts w:ascii="Tahoma" w:hAnsi="Tahoma" w:cs="Tahoma"/>
+          <w:color w:val="444444"/>
+          <w:szCs w:val="21"/>
+          <w:shd w:val="clear" w:color="auto" w:fill="FFFFFF"/>
+        </w:rPr>
+        <w:t>jug and washboard</w:t>
+      </w:r>
+      <w:r>
+        <w:rPr>
+          <w:rFonts w:ascii="Tahoma" w:hAnsi="Tahoma" w:cs="Tahoma"/>
+          <w:color w:val="444444"/>
+          <w:szCs w:val="21"/>
+          <w:shd w:val="clear" w:color="auto" w:fill="FFFFFF"/>
+        </w:rPr>
+        <w:t>乐队而红了一阵</w:t>
+      </w:r>
+      <w:r>
+        <w:rPr>
+          <w:rFonts w:ascii="Tahoma" w:hAnsi="Tahoma" w:cs="Tahoma"/>
+          <w:color w:val="444444"/>
+          <w:szCs w:val="21"/>
+          <w:shd w:val="clear" w:color="auto" w:fill="FFFFFF"/>
+        </w:rPr>
+        <w:t>Zydeco</w:t>
+      </w:r>
+      <w:r>
+        <w:rPr>
+          <w:rFonts w:ascii="Tahoma" w:hAnsi="Tahoma" w:cs="Tahoma"/>
+          <w:color w:val="444444"/>
+          <w:szCs w:val="21"/>
+          <w:shd w:val="clear" w:color="auto" w:fill="FFFFFF"/>
+        </w:rPr>
+        <w:t>音乐中还常能发觉它的踪影。</w:t>
+      </w:r>
+      <w:r>
+        <w:rPr>
+          <w:rFonts w:ascii="Tahoma" w:hAnsi="Tahoma" w:cs="Tahoma"/>
+          <w:color w:val="444444"/>
+          <w:szCs w:val="21"/>
+          <w:shd w:val="clear" w:color="auto" w:fill="FFFFFF"/>
+        </w:rPr>
+        <w:t> </w:t>
+      </w:r>
+      <w:r>
+        <w:rPr>
+          <w:rFonts w:ascii="Tahoma" w:hAnsi="Tahoma" w:cs="Tahoma"/>
+          <w:color w:val="444444"/>
+          <w:szCs w:val="21"/>
+        </w:rPr>
+        <w:br/>
+      </w:r>
+      <w:r>
+        <w:rPr>
+          <w:rFonts w:ascii="Tahoma" w:hAnsi="Tahoma" w:cs="Tahoma"/>
+          <w:color w:val="444444"/>
+          <w:szCs w:val="21"/>
+        </w:rPr>
+        <w:br/>
+      </w:r>
+      <w:r>
+        <w:rPr>
+          <w:rFonts w:ascii="Tahoma" w:hAnsi="Tahoma" w:cs="Tahoma"/>
+          <w:color w:val="444444"/>
+          <w:szCs w:val="21"/>
+          <w:shd w:val="clear" w:color="auto" w:fill="FFFFFF"/>
+        </w:rPr>
+        <w:t>扁琴（</w:t>
+      </w:r>
+      <w:r>
+        <w:rPr>
+          <w:rFonts w:ascii="Tahoma" w:hAnsi="Tahoma" w:cs="Tahoma"/>
+          <w:color w:val="444444"/>
+          <w:szCs w:val="21"/>
+          <w:shd w:val="clear" w:color="auto" w:fill="FFFFFF"/>
+        </w:rPr>
+        <w:t>Zither</w:t>
+      </w:r>
+      <w:r>
+        <w:rPr>
+          <w:rFonts w:ascii="Tahoma" w:hAnsi="Tahoma" w:cs="Tahoma"/>
+          <w:color w:val="444444"/>
+          <w:szCs w:val="21"/>
+          <w:shd w:val="clear" w:color="auto" w:fill="FFFFFF"/>
+        </w:rPr>
+        <w:t>）</w:t>
+      </w:r>
+      <w:r>
+        <w:rPr>
+          <w:rFonts w:ascii="Tahoma" w:hAnsi="Tahoma" w:cs="Tahoma"/>
+          <w:color w:val="444444"/>
+          <w:szCs w:val="21"/>
+          <w:shd w:val="clear" w:color="auto" w:fill="FFFFFF"/>
+        </w:rPr>
+        <w:t> </w:t>
+      </w:r>
+      <w:r>
+        <w:rPr>
+          <w:rFonts w:ascii="Tahoma" w:hAnsi="Tahoma" w:cs="Tahoma"/>
+          <w:color w:val="444444"/>
+          <w:szCs w:val="21"/>
+        </w:rPr>
+        <w:br/>
+      </w:r>
+      <w:r>
+        <w:rPr>
+          <w:rFonts w:ascii="Tahoma" w:hAnsi="Tahoma" w:cs="Tahoma"/>
+          <w:color w:val="444444"/>
+          <w:szCs w:val="21"/>
+        </w:rPr>
+        <w:br/>
+      </w:r>
+      <w:r>
+        <w:rPr>
+          <w:rFonts w:ascii="Tahoma" w:hAnsi="Tahoma" w:cs="Tahoma"/>
+          <w:color w:val="444444"/>
+          <w:szCs w:val="21"/>
+        </w:rPr>
+        <w:br/>
+      </w:r>
+      <w:r>
+        <w:rPr>
+          <w:rFonts w:ascii="Tahoma" w:hAnsi="Tahoma" w:cs="Tahoma"/>
+          <w:color w:val="444444"/>
+          <w:szCs w:val="21"/>
+        </w:rPr>
+        <w:br/>
+      </w:r>
+      <w:r>
+        <w:rPr>
+          <w:rFonts w:ascii="Tahoma" w:hAnsi="Tahoma" w:cs="Tahoma"/>
+          <w:color w:val="444444"/>
+          <w:szCs w:val="21"/>
+          <w:shd w:val="clear" w:color="auto" w:fill="FFFFFF"/>
+        </w:rPr>
+        <w:t xml:space="preserve">    </w:t>
+      </w:r>
+      <w:r>
+        <w:rPr>
+          <w:rFonts w:ascii="Tahoma" w:hAnsi="Tahoma" w:cs="Tahoma"/>
+          <w:color w:val="444444"/>
+          <w:szCs w:val="21"/>
+          <w:shd w:val="clear" w:color="auto" w:fill="FFFFFF"/>
+        </w:rPr>
+        <w:t>由一个扁平的共鸣箱和上面许多绷紧的琴弦组成，或是用拨片或用指尖弹奏，最初扁琴是由中东传入欧洲的，扁琴传入美国是在</w:t>
+      </w:r>
+      <w:r>
+        <w:rPr>
+          <w:rFonts w:ascii="Tahoma" w:hAnsi="Tahoma" w:cs="Tahoma"/>
+          <w:color w:val="444444"/>
+          <w:szCs w:val="21"/>
+          <w:shd w:val="clear" w:color="auto" w:fill="FFFFFF"/>
+        </w:rPr>
+        <w:t>18</w:t>
+      </w:r>
+      <w:r>
+        <w:rPr>
+          <w:rFonts w:ascii="Tahoma" w:hAnsi="Tahoma" w:cs="Tahoma"/>
+          <w:color w:val="444444"/>
+          <w:szCs w:val="21"/>
+          <w:shd w:val="clear" w:color="auto" w:fill="FFFFFF"/>
+        </w:rPr>
+        <w:t>世纪末期，在那里，她经过了改装，最后成为洋琴或称为德西马琴（</w:t>
+      </w:r>
+      <w:r>
+        <w:rPr>
+          <w:rFonts w:ascii="Tahoma" w:hAnsi="Tahoma" w:cs="Tahoma"/>
+          <w:color w:val="444444"/>
+          <w:szCs w:val="21"/>
+          <w:shd w:val="clear" w:color="auto" w:fill="FFFFFF"/>
+        </w:rPr>
+        <w:t>Dulcimer</w:t>
+      </w:r>
+      <w:r>
+        <w:rPr>
+          <w:rFonts w:ascii="Tahoma" w:hAnsi="Tahoma" w:cs="Tahoma"/>
+          <w:color w:val="444444"/>
+          <w:szCs w:val="21"/>
+          <w:shd w:val="clear" w:color="auto" w:fill="FFFFFF"/>
+        </w:rPr>
+        <w:t>）。</w:t>
+      </w:r>
+      <w:r>
+        <w:rPr>
+          <w:rFonts w:ascii="Tahoma" w:hAnsi="Tahoma" w:cs="Tahoma"/>
+          <w:color w:val="444444"/>
+          <w:szCs w:val="21"/>
+          <w:shd w:val="clear" w:color="auto" w:fill="FFFFFF"/>
+        </w:rPr>
+        <w:t> </w:t>
+      </w:r>
+      <w:r>
+        <w:rPr>
+          <w:rFonts w:ascii="Tahoma" w:hAnsi="Tahoma" w:cs="Tahoma"/>
+          <w:color w:val="444444"/>
+          <w:szCs w:val="21"/>
+        </w:rPr>
+        <w:br/>
+      </w:r>
+      <w:r>
+        <w:rPr>
+          <w:rFonts w:ascii="Tahoma" w:hAnsi="Tahoma" w:cs="Tahoma"/>
+          <w:color w:val="444444"/>
+          <w:szCs w:val="21"/>
+        </w:rPr>
+        <w:br/>
+      </w:r>
+      <w:r>
+        <w:rPr>
+          <w:rFonts w:ascii="Tahoma" w:hAnsi="Tahoma" w:cs="Tahoma"/>
+          <w:color w:val="444444"/>
+          <w:szCs w:val="21"/>
+          <w:shd w:val="clear" w:color="auto" w:fill="FFFFFF"/>
+        </w:rPr>
+        <w:t>班卓琴（</w:t>
+      </w:r>
+      <w:r>
+        <w:rPr>
+          <w:rFonts w:ascii="Tahoma" w:hAnsi="Tahoma" w:cs="Tahoma"/>
+          <w:color w:val="444444"/>
+          <w:szCs w:val="21"/>
+          <w:shd w:val="clear" w:color="auto" w:fill="FFFFFF"/>
+        </w:rPr>
+        <w:t>Banjo</w:t>
+      </w:r>
+      <w:r>
+        <w:rPr>
+          <w:rFonts w:ascii="Tahoma" w:hAnsi="Tahoma" w:cs="Tahoma"/>
+          <w:color w:val="444444"/>
+          <w:szCs w:val="21"/>
+          <w:shd w:val="clear" w:color="auto" w:fill="FFFFFF"/>
+        </w:rPr>
+        <w:t>）</w:t>
+      </w:r>
+      <w:r>
+        <w:rPr>
+          <w:rFonts w:ascii="Tahoma" w:hAnsi="Tahoma" w:cs="Tahoma"/>
+          <w:color w:val="444444"/>
+          <w:szCs w:val="21"/>
+          <w:shd w:val="clear" w:color="auto" w:fill="FFFFFF"/>
+        </w:rPr>
+        <w:t> </w:t>
+      </w:r>
+      <w:r>
+        <w:rPr>
+          <w:rFonts w:ascii="Tahoma" w:hAnsi="Tahoma" w:cs="Tahoma"/>
+          <w:color w:val="444444"/>
+          <w:szCs w:val="21"/>
+        </w:rPr>
+        <w:br/>
+      </w:r>
+      <w:r>
+        <w:rPr>
+          <w:rFonts w:ascii="Tahoma" w:hAnsi="Tahoma" w:cs="Tahoma"/>
+          <w:color w:val="444444"/>
+          <w:szCs w:val="21"/>
+        </w:rPr>
+        <w:br/>
+      </w:r>
+      <w:r>
+        <w:rPr>
+          <w:rFonts w:ascii="Tahoma" w:hAnsi="Tahoma" w:cs="Tahoma"/>
+          <w:color w:val="444444"/>
+          <w:szCs w:val="21"/>
+        </w:rPr>
+        <w:br/>
+      </w:r>
+      <w:r>
+        <w:rPr>
+          <w:rFonts w:ascii="Tahoma" w:hAnsi="Tahoma" w:cs="Tahoma"/>
+          <w:color w:val="444444"/>
+          <w:szCs w:val="21"/>
+        </w:rPr>
+        <w:br/>
+      </w:r>
+      <w:r>
+        <w:rPr>
+          <w:rFonts w:ascii="Tahoma" w:hAnsi="Tahoma" w:cs="Tahoma"/>
+          <w:color w:val="444444"/>
+          <w:szCs w:val="21"/>
+          <w:shd w:val="clear" w:color="auto" w:fill="FFFFFF"/>
+        </w:rPr>
+        <w:t xml:space="preserve">    </w:t>
+      </w:r>
+      <w:r>
+        <w:rPr>
+          <w:rFonts w:ascii="Tahoma" w:hAnsi="Tahoma" w:cs="Tahoma"/>
+          <w:color w:val="444444"/>
+          <w:szCs w:val="21"/>
+          <w:shd w:val="clear" w:color="auto" w:fill="FFFFFF"/>
+        </w:rPr>
+        <w:t>最初由非洲传入，十九世纪四十年代初，这种四弦或五弦的乐器先是在游吟诗人和各种各样的演出中传开，后来在二十世纪二十年代，它成为山地音乐（</w:t>
+      </w:r>
+      <w:r>
+        <w:rPr>
+          <w:rFonts w:ascii="Tahoma" w:hAnsi="Tahoma" w:cs="Tahoma"/>
+          <w:color w:val="444444"/>
+          <w:szCs w:val="21"/>
+          <w:shd w:val="clear" w:color="auto" w:fill="FFFFFF"/>
+        </w:rPr>
+        <w:t>hillbilly</w:t>
+      </w:r>
+      <w:r>
+        <w:rPr>
+          <w:rFonts w:ascii="Tahoma" w:hAnsi="Tahoma" w:cs="Tahoma"/>
+          <w:color w:val="444444"/>
+          <w:szCs w:val="21"/>
+          <w:shd w:val="clear" w:color="auto" w:fill="FFFFFF"/>
+        </w:rPr>
+        <w:t>）中的主要乐器，起先，乡村老大剧院之星象</w:t>
+      </w:r>
+      <w:r>
+        <w:rPr>
+          <w:rFonts w:ascii="Tahoma" w:hAnsi="Tahoma" w:cs="Tahoma"/>
+          <w:color w:val="444444"/>
+          <w:szCs w:val="21"/>
+          <w:shd w:val="clear" w:color="auto" w:fill="FFFFFF"/>
+        </w:rPr>
+        <w:t>Uncle Dave Macon</w:t>
+      </w:r>
+      <w:r>
+        <w:rPr>
+          <w:rFonts w:ascii="Tahoma" w:hAnsi="Tahoma" w:cs="Tahoma"/>
+          <w:color w:val="444444"/>
+          <w:szCs w:val="21"/>
+          <w:shd w:val="clear" w:color="auto" w:fill="FFFFFF"/>
+        </w:rPr>
+        <w:t>、</w:t>
+      </w:r>
+      <w:r>
+        <w:rPr>
+          <w:rFonts w:ascii="Tahoma" w:hAnsi="Tahoma" w:cs="Tahoma"/>
+          <w:color w:val="444444"/>
+          <w:szCs w:val="21"/>
+          <w:shd w:val="clear" w:color="auto" w:fill="FFFFFF"/>
+        </w:rPr>
+        <w:t>Stringbean Akeman</w:t>
+      </w:r>
+      <w:r>
+        <w:rPr>
+          <w:rFonts w:ascii="Tahoma" w:hAnsi="Tahoma" w:cs="Tahoma"/>
+          <w:color w:val="444444"/>
+          <w:szCs w:val="21"/>
+          <w:shd w:val="clear" w:color="auto" w:fill="FFFFFF"/>
+        </w:rPr>
+        <w:t>和</w:t>
+      </w:r>
+      <w:r>
+        <w:rPr>
+          <w:rFonts w:ascii="Tahoma" w:hAnsi="Tahoma" w:cs="Tahoma"/>
+          <w:color w:val="444444"/>
+          <w:szCs w:val="21"/>
+          <w:shd w:val="clear" w:color="auto" w:fill="FFFFFF"/>
+        </w:rPr>
+        <w:t>Grandpa Jones</w:t>
+      </w:r>
+      <w:r>
+        <w:rPr>
+          <w:rFonts w:ascii="Tahoma" w:hAnsi="Tahoma" w:cs="Tahoma"/>
+          <w:color w:val="444444"/>
+          <w:szCs w:val="21"/>
+          <w:shd w:val="clear" w:color="auto" w:fill="FFFFFF"/>
+        </w:rPr>
+        <w:t>也演奏这种乐器，但直到四十年代，在</w:t>
+      </w:r>
+      <w:r>
+        <w:rPr>
+          <w:rFonts w:ascii="Tahoma" w:hAnsi="Tahoma" w:cs="Tahoma"/>
+          <w:color w:val="444444"/>
+          <w:szCs w:val="21"/>
+          <w:shd w:val="clear" w:color="auto" w:fill="FFFFFF"/>
+        </w:rPr>
+        <w:t>Bill Monroe</w:t>
+      </w:r>
+      <w:r>
+        <w:rPr>
+          <w:rFonts w:ascii="Tahoma" w:hAnsi="Tahoma" w:cs="Tahoma"/>
+          <w:color w:val="444444"/>
+          <w:szCs w:val="21"/>
+          <w:shd w:val="clear" w:color="auto" w:fill="FFFFFF"/>
+        </w:rPr>
+        <w:t>兰草男孩乐队中的</w:t>
+      </w:r>
+      <w:r>
+        <w:rPr>
+          <w:rFonts w:ascii="Tahoma" w:hAnsi="Tahoma" w:cs="Tahoma"/>
+          <w:color w:val="444444"/>
+          <w:szCs w:val="21"/>
+          <w:shd w:val="clear" w:color="auto" w:fill="FFFFFF"/>
+        </w:rPr>
+        <w:t>Earl Scruggs</w:t>
+      </w:r>
+      <w:r>
+        <w:rPr>
+          <w:rFonts w:ascii="Tahoma" w:hAnsi="Tahoma" w:cs="Tahoma"/>
+          <w:color w:val="444444"/>
+          <w:szCs w:val="21"/>
+          <w:shd w:val="clear" w:color="auto" w:fill="FFFFFF"/>
+        </w:rPr>
+        <w:t>通过</w:t>
+      </w:r>
+      <w:r>
+        <w:rPr>
+          <w:rFonts w:ascii="Tahoma" w:hAnsi="Tahoma" w:cs="Tahoma"/>
+          <w:color w:val="444444"/>
+          <w:szCs w:val="21"/>
+          <w:shd w:val="clear" w:color="auto" w:fill="FFFFFF"/>
+        </w:rPr>
+        <w:t>"</w:t>
+      </w:r>
+      <w:r>
+        <w:rPr>
+          <w:rFonts w:ascii="Tahoma" w:hAnsi="Tahoma" w:cs="Tahoma"/>
+          <w:color w:val="444444"/>
+          <w:szCs w:val="21"/>
+          <w:shd w:val="clear" w:color="auto" w:fill="FFFFFF"/>
+        </w:rPr>
+        <w:t>三指揉</w:t>
+      </w:r>
+      <w:r>
+        <w:rPr>
+          <w:rFonts w:ascii="Tahoma" w:hAnsi="Tahoma" w:cs="Tahoma"/>
+          <w:color w:val="444444"/>
+          <w:szCs w:val="21"/>
+          <w:shd w:val="clear" w:color="auto" w:fill="FFFFFF"/>
+        </w:rPr>
+        <w:t>"</w:t>
+      </w:r>
+      <w:r>
+        <w:rPr>
+          <w:rFonts w:ascii="Tahoma" w:hAnsi="Tahoma" w:cs="Tahoma"/>
+          <w:color w:val="444444"/>
+          <w:szCs w:val="21"/>
+          <w:shd w:val="clear" w:color="auto" w:fill="FFFFFF"/>
+        </w:rPr>
+        <w:t>（</w:t>
+      </w:r>
+      <w:r>
+        <w:rPr>
+          <w:rFonts w:ascii="Tahoma" w:hAnsi="Tahoma" w:cs="Tahoma"/>
+          <w:color w:val="444444"/>
+          <w:szCs w:val="21"/>
+          <w:shd w:val="clear" w:color="auto" w:fill="FFFFFF"/>
+        </w:rPr>
+        <w:t>three-finger roll</w:t>
+      </w:r>
+      <w:r>
+        <w:rPr>
+          <w:rFonts w:ascii="Tahoma" w:hAnsi="Tahoma" w:cs="Tahoma"/>
+          <w:color w:val="444444"/>
+          <w:szCs w:val="21"/>
+          <w:shd w:val="clear" w:color="auto" w:fill="FFFFFF"/>
+        </w:rPr>
+        <w:t>）的技法才是班卓琴成为一样主要的乐器。今天班卓琴演奏的仅仅有</w:t>
+      </w:r>
+      <w:r>
+        <w:rPr>
+          <w:rFonts w:ascii="Tahoma" w:hAnsi="Tahoma" w:cs="Tahoma"/>
+          <w:color w:val="444444"/>
+          <w:szCs w:val="21"/>
+          <w:shd w:val="clear" w:color="auto" w:fill="FFFFFF"/>
+        </w:rPr>
+        <w:t>Bela Fleck</w:t>
+      </w:r>
+      <w:r>
+        <w:rPr>
+          <w:rFonts w:ascii="Tahoma" w:hAnsi="Tahoma" w:cs="Tahoma"/>
+          <w:color w:val="444444"/>
+          <w:szCs w:val="21"/>
+          <w:shd w:val="clear" w:color="auto" w:fill="FFFFFF"/>
+        </w:rPr>
+        <w:t>以及同样把班卓琴带出乡村音乐边界的</w:t>
+      </w:r>
+      <w:r>
+        <w:rPr>
+          <w:rFonts w:ascii="Tahoma" w:hAnsi="Tahoma" w:cs="Tahoma"/>
+          <w:color w:val="444444"/>
+          <w:szCs w:val="21"/>
+          <w:shd w:val="clear" w:color="auto" w:fill="FFFFFF"/>
+        </w:rPr>
+        <w:t>Tony Trischka</w:t>
+      </w:r>
+      <w:r>
+        <w:rPr>
+          <w:rFonts w:ascii="Tahoma" w:hAnsi="Tahoma" w:cs="Tahoma"/>
+          <w:color w:val="444444"/>
+          <w:szCs w:val="21"/>
+          <w:shd w:val="clear" w:color="auto" w:fill="FFFFFF"/>
+        </w:rPr>
+        <w:t>。</w:t>
+      </w:r>
+      <w:r>
+        <w:rPr>
+          <w:rFonts w:ascii="Tahoma" w:hAnsi="Tahoma" w:cs="Tahoma"/>
+          <w:color w:val="444444"/>
+          <w:szCs w:val="21"/>
+          <w:shd w:val="clear" w:color="auto" w:fill="FFFFFF"/>
+        </w:rPr>
+        <w:t> </w:t>
+      </w:r>
+      <w:r>
+        <w:rPr>
+          <w:rFonts w:ascii="Tahoma" w:hAnsi="Tahoma" w:cs="Tahoma"/>
+          <w:color w:val="444444"/>
+          <w:szCs w:val="21"/>
+        </w:rPr>
+        <w:br/>
+      </w:r>
+      <w:r>
+        <w:rPr>
+          <w:rFonts w:ascii="Tahoma" w:hAnsi="Tahoma" w:cs="Tahoma"/>
+          <w:color w:val="444444"/>
+          <w:szCs w:val="21"/>
+        </w:rPr>
+        <w:br/>
+      </w:r>
+      <w:r>
+        <w:rPr>
+          <w:rFonts w:ascii="Tahoma" w:hAnsi="Tahoma" w:cs="Tahoma"/>
+          <w:color w:val="444444"/>
+          <w:szCs w:val="21"/>
+          <w:shd w:val="clear" w:color="auto" w:fill="FFFFFF"/>
+        </w:rPr>
+        <w:t>贝司（</w:t>
+      </w:r>
+      <w:r>
+        <w:rPr>
+          <w:rFonts w:ascii="Tahoma" w:hAnsi="Tahoma" w:cs="Tahoma"/>
+          <w:color w:val="444444"/>
+          <w:szCs w:val="21"/>
+          <w:shd w:val="clear" w:color="auto" w:fill="FFFFFF"/>
+        </w:rPr>
+        <w:t>Bass</w:t>
+      </w:r>
+      <w:r>
+        <w:rPr>
+          <w:rFonts w:ascii="Tahoma" w:hAnsi="Tahoma" w:cs="Tahoma"/>
+          <w:color w:val="444444"/>
+          <w:szCs w:val="21"/>
+          <w:shd w:val="clear" w:color="auto" w:fill="FFFFFF"/>
+        </w:rPr>
+        <w:t>）</w:t>
+      </w:r>
+      <w:r>
+        <w:rPr>
+          <w:rFonts w:ascii="Tahoma" w:hAnsi="Tahoma" w:cs="Tahoma"/>
+          <w:color w:val="444444"/>
+          <w:szCs w:val="21"/>
+          <w:shd w:val="clear" w:color="auto" w:fill="FFFFFF"/>
+        </w:rPr>
+        <w:t> </w:t>
+      </w:r>
+      <w:r>
+        <w:rPr>
+          <w:rFonts w:ascii="Tahoma" w:hAnsi="Tahoma" w:cs="Tahoma"/>
+          <w:color w:val="444444"/>
+          <w:szCs w:val="21"/>
+        </w:rPr>
+        <w:br/>
+      </w:r>
+      <w:r>
+        <w:rPr>
+          <w:rFonts w:ascii="Tahoma" w:hAnsi="Tahoma" w:cs="Tahoma"/>
+          <w:color w:val="444444"/>
+          <w:szCs w:val="21"/>
+        </w:rPr>
+        <w:br/>
+      </w:r>
+      <w:r>
+        <w:rPr>
+          <w:rFonts w:ascii="Tahoma" w:hAnsi="Tahoma" w:cs="Tahoma"/>
+          <w:color w:val="444444"/>
+          <w:szCs w:val="21"/>
+        </w:rPr>
+        <w:br/>
+      </w:r>
+      <w:r>
+        <w:rPr>
+          <w:rFonts w:ascii="Tahoma" w:hAnsi="Tahoma" w:cs="Tahoma"/>
+          <w:color w:val="444444"/>
+          <w:szCs w:val="21"/>
+        </w:rPr>
+        <w:br/>
+      </w:r>
+      <w:r>
+        <w:rPr>
+          <w:rFonts w:ascii="Tahoma" w:hAnsi="Tahoma" w:cs="Tahoma"/>
+          <w:color w:val="444444"/>
+          <w:szCs w:val="21"/>
+          <w:shd w:val="clear" w:color="auto" w:fill="FFFFFF"/>
+        </w:rPr>
+        <w:t>一种拨弦乐器，给旋律提供一种节奏感的低音基础。有各种形状和大小的贝司，有一弦的贝司，还有被蓝草和乡土摇滚乐队青睐的原声四弦贝司，还有在当代大多数流行的乡村音乐中采用的四弦、五弦的电声吉他。</w:t>
+      </w:r>
+      <w:r>
+        <w:rPr>
+          <w:rFonts w:ascii="Tahoma" w:hAnsi="Tahoma" w:cs="Tahoma"/>
+          <w:color w:val="444444"/>
+          <w:szCs w:val="21"/>
+        </w:rPr>
+        <w:br/>
+      </w:r>
+      <w:r>
+        <w:rPr>
+          <w:rFonts w:ascii="Tahoma" w:hAnsi="Tahoma" w:cs="Tahoma"/>
+          <w:color w:val="444444"/>
+          <w:szCs w:val="21"/>
+        </w:rPr>
+        <w:br/>
+      </w:r>
+      <w:r>
+        <w:rPr>
+          <w:rFonts w:ascii="Tahoma" w:hAnsi="Tahoma" w:cs="Tahoma"/>
+          <w:color w:val="444444"/>
+          <w:szCs w:val="21"/>
+        </w:rPr>
+        <w:br/>
+      </w:r>
+      <w:r>
+        <w:rPr>
+          <w:rFonts w:ascii="Tahoma" w:hAnsi="Tahoma" w:cs="Tahoma"/>
+          <w:color w:val="444444"/>
+          <w:szCs w:val="21"/>
+          <w:shd w:val="clear" w:color="auto" w:fill="FFFFFF"/>
+        </w:rPr>
+        <w:t>冬不拉（</w:t>
+      </w:r>
+      <w:r>
+        <w:rPr>
+          <w:rFonts w:ascii="Tahoma" w:hAnsi="Tahoma" w:cs="Tahoma"/>
+          <w:color w:val="444444"/>
+          <w:szCs w:val="21"/>
+          <w:shd w:val="clear" w:color="auto" w:fill="FFFFFF"/>
+        </w:rPr>
+        <w:t>Dobro</w:t>
+      </w:r>
+      <w:r>
+        <w:rPr>
+          <w:rFonts w:ascii="Tahoma" w:hAnsi="Tahoma" w:cs="Tahoma"/>
+          <w:color w:val="444444"/>
+          <w:szCs w:val="21"/>
+          <w:shd w:val="clear" w:color="auto" w:fill="FFFFFF"/>
+        </w:rPr>
+        <w:t>）</w:t>
+      </w:r>
+      <w:r>
+        <w:rPr>
+          <w:rFonts w:ascii="Tahoma" w:hAnsi="Tahoma" w:cs="Tahoma"/>
+          <w:color w:val="444444"/>
+          <w:szCs w:val="21"/>
+          <w:shd w:val="clear" w:color="auto" w:fill="FFFFFF"/>
+        </w:rPr>
+        <w:t> </w:t>
+      </w:r>
+      <w:r>
+        <w:rPr>
+          <w:rFonts w:ascii="Tahoma" w:hAnsi="Tahoma" w:cs="Tahoma"/>
+          <w:color w:val="444444"/>
+          <w:szCs w:val="21"/>
+        </w:rPr>
+        <w:br/>
+      </w:r>
+      <w:r>
+        <w:rPr>
+          <w:rFonts w:ascii="Tahoma" w:hAnsi="Tahoma" w:cs="Tahoma"/>
+          <w:color w:val="444444"/>
+          <w:szCs w:val="21"/>
+        </w:rPr>
+        <w:br/>
+      </w:r>
+      <w:r>
+        <w:rPr>
+          <w:rFonts w:ascii="Tahoma" w:hAnsi="Tahoma" w:cs="Tahoma"/>
+          <w:color w:val="444444"/>
+          <w:szCs w:val="21"/>
+        </w:rPr>
+        <w:br/>
+      </w:r>
+      <w:r>
+        <w:rPr>
+          <w:rFonts w:ascii="Tahoma" w:hAnsi="Tahoma" w:cs="Tahoma"/>
+          <w:color w:val="444444"/>
+          <w:szCs w:val="21"/>
+        </w:rPr>
+        <w:br/>
+      </w:r>
+      <w:r>
+        <w:rPr>
+          <w:rFonts w:ascii="Tahoma" w:hAnsi="Tahoma" w:cs="Tahoma"/>
+          <w:color w:val="444444"/>
+          <w:szCs w:val="21"/>
+          <w:shd w:val="clear" w:color="auto" w:fill="FFFFFF"/>
+        </w:rPr>
+        <w:t xml:space="preserve">    </w:t>
+      </w:r>
+      <w:r>
+        <w:rPr>
+          <w:rFonts w:ascii="Tahoma" w:hAnsi="Tahoma" w:cs="Tahoma"/>
+          <w:color w:val="444444"/>
+          <w:szCs w:val="21"/>
+          <w:shd w:val="clear" w:color="auto" w:fill="FFFFFF"/>
+        </w:rPr>
+        <w:t>是钢棒吉他的前驱，是二十年代</w:t>
+      </w:r>
+      <w:r>
+        <w:rPr>
+          <w:rFonts w:ascii="Tahoma" w:hAnsi="Tahoma" w:cs="Tahoma"/>
+          <w:color w:val="444444"/>
+          <w:szCs w:val="21"/>
+          <w:shd w:val="clear" w:color="auto" w:fill="FFFFFF"/>
+        </w:rPr>
+        <w:t>Dopyera</w:t>
+      </w:r>
+      <w:r>
+        <w:rPr>
+          <w:rFonts w:ascii="Tahoma" w:hAnsi="Tahoma" w:cs="Tahoma"/>
+          <w:color w:val="444444"/>
+          <w:szCs w:val="21"/>
+          <w:shd w:val="clear" w:color="auto" w:fill="FFFFFF"/>
+        </w:rPr>
+        <w:t>兄弟发明的，一定程度上受了夏威夷吉他的影响。作为滑棒吉他家族的一员，</w:t>
+      </w:r>
+      <w:r>
+        <w:rPr>
+          <w:rFonts w:ascii="Tahoma" w:hAnsi="Tahoma" w:cs="Tahoma"/>
+          <w:color w:val="444444"/>
+          <w:szCs w:val="21"/>
+          <w:shd w:val="clear" w:color="auto" w:fill="FFFFFF"/>
+        </w:rPr>
+        <w:t>Dobro</w:t>
+      </w:r>
+      <w:r>
+        <w:rPr>
+          <w:rFonts w:ascii="Tahoma" w:hAnsi="Tahoma" w:cs="Tahoma"/>
+          <w:color w:val="444444"/>
+          <w:szCs w:val="21"/>
+          <w:shd w:val="clear" w:color="auto" w:fill="FFFFFF"/>
+        </w:rPr>
+        <w:t>弹奏时，一手用拨片拨弦，另一手用一金属棒在弦上滑动。</w:t>
+      </w:r>
+      <w:r>
+        <w:rPr>
+          <w:rFonts w:ascii="Tahoma" w:hAnsi="Tahoma" w:cs="Tahoma"/>
+          <w:color w:val="444444"/>
+          <w:szCs w:val="21"/>
+        </w:rPr>
+        <w:br/>
+      </w:r>
+      <w:r>
+        <w:rPr>
+          <w:rFonts w:ascii="Tahoma" w:hAnsi="Tahoma" w:cs="Tahoma"/>
+          <w:color w:val="444444"/>
+          <w:szCs w:val="21"/>
+          <w:shd w:val="clear" w:color="auto" w:fill="FFFFFF"/>
+        </w:rPr>
+        <w:t>    "</w:t>
+      </w:r>
+      <w:r>
+        <w:rPr>
+          <w:rFonts w:ascii="Tahoma" w:hAnsi="Tahoma" w:cs="Tahoma"/>
+          <w:color w:val="444444"/>
+          <w:szCs w:val="21"/>
+          <w:shd w:val="clear" w:color="auto" w:fill="FFFFFF"/>
+        </w:rPr>
+        <w:t>大剧院之星</w:t>
+      </w:r>
+      <w:r>
+        <w:rPr>
+          <w:rFonts w:ascii="Tahoma" w:hAnsi="Tahoma" w:cs="Tahoma"/>
+          <w:color w:val="444444"/>
+          <w:szCs w:val="21"/>
+          <w:shd w:val="clear" w:color="auto" w:fill="FFFFFF"/>
+        </w:rPr>
+        <w:t>"Bashful Brother Oswald</w:t>
+      </w:r>
+      <w:r>
+        <w:rPr>
+          <w:rFonts w:ascii="Tahoma" w:hAnsi="Tahoma" w:cs="Tahoma"/>
+          <w:color w:val="444444"/>
+          <w:szCs w:val="21"/>
+          <w:shd w:val="clear" w:color="auto" w:fill="FFFFFF"/>
+        </w:rPr>
+        <w:t>首先推广了</w:t>
+      </w:r>
+      <w:r>
+        <w:rPr>
+          <w:rFonts w:ascii="Tahoma" w:hAnsi="Tahoma" w:cs="Tahoma"/>
+          <w:color w:val="444444"/>
+          <w:szCs w:val="21"/>
+          <w:shd w:val="clear" w:color="auto" w:fill="FFFFFF"/>
+        </w:rPr>
+        <w:t>Dobro</w:t>
+      </w:r>
+      <w:r>
+        <w:rPr>
+          <w:rFonts w:ascii="Tahoma" w:hAnsi="Tahoma" w:cs="Tahoma"/>
+          <w:color w:val="444444"/>
+          <w:szCs w:val="21"/>
+          <w:shd w:val="clear" w:color="auto" w:fill="FFFFFF"/>
+        </w:rPr>
+        <w:t>，他是</w:t>
+      </w:r>
+      <w:r>
+        <w:rPr>
+          <w:rFonts w:ascii="Tahoma" w:hAnsi="Tahoma" w:cs="Tahoma"/>
+          <w:color w:val="444444"/>
+          <w:szCs w:val="21"/>
+          <w:shd w:val="clear" w:color="auto" w:fill="FFFFFF"/>
+        </w:rPr>
+        <w:t>Roy Acuff</w:t>
+      </w:r>
+      <w:r>
+        <w:rPr>
+          <w:rFonts w:ascii="Tahoma" w:hAnsi="Tahoma" w:cs="Tahoma"/>
+          <w:color w:val="444444"/>
+          <w:szCs w:val="21"/>
+          <w:shd w:val="clear" w:color="auto" w:fill="FFFFFF"/>
+        </w:rPr>
+        <w:t>的</w:t>
+      </w:r>
+      <w:r>
+        <w:rPr>
+          <w:rFonts w:ascii="Tahoma" w:hAnsi="Tahoma" w:cs="Tahoma"/>
+          <w:color w:val="444444"/>
+          <w:szCs w:val="21"/>
+          <w:shd w:val="clear" w:color="auto" w:fill="FFFFFF"/>
+        </w:rPr>
+        <w:t>Smoky Mountains Boys</w:t>
+      </w:r>
+      <w:r>
+        <w:rPr>
+          <w:rFonts w:ascii="Tahoma" w:hAnsi="Tahoma" w:cs="Tahoma"/>
+          <w:color w:val="444444"/>
+          <w:szCs w:val="21"/>
+          <w:shd w:val="clear" w:color="auto" w:fill="FFFFFF"/>
+        </w:rPr>
+        <w:t>乐队中的一员。而</w:t>
+      </w:r>
+      <w:r>
+        <w:rPr>
+          <w:rFonts w:ascii="Tahoma" w:hAnsi="Tahoma" w:cs="Tahoma"/>
+          <w:color w:val="444444"/>
+          <w:szCs w:val="21"/>
+          <w:shd w:val="clear" w:color="auto" w:fill="FFFFFF"/>
+        </w:rPr>
+        <w:t>Flatt&amp;Scruggs</w:t>
+      </w:r>
+      <w:r>
+        <w:rPr>
+          <w:rFonts w:ascii="Tahoma" w:hAnsi="Tahoma" w:cs="Tahoma"/>
+          <w:color w:val="444444"/>
+          <w:szCs w:val="21"/>
+          <w:shd w:val="clear" w:color="auto" w:fill="FFFFFF"/>
+        </w:rPr>
+        <w:t>中的</w:t>
+      </w:r>
+      <w:r>
+        <w:rPr>
+          <w:rFonts w:ascii="Tahoma" w:hAnsi="Tahoma" w:cs="Tahoma"/>
+          <w:color w:val="444444"/>
+          <w:szCs w:val="21"/>
+          <w:shd w:val="clear" w:color="auto" w:fill="FFFFFF"/>
+        </w:rPr>
+        <w:t>Josh Graves</w:t>
+      </w:r>
+      <w:r>
+        <w:rPr>
+          <w:rFonts w:ascii="Tahoma" w:hAnsi="Tahoma" w:cs="Tahoma"/>
+          <w:color w:val="444444"/>
+          <w:szCs w:val="21"/>
+          <w:shd w:val="clear" w:color="auto" w:fill="FFFFFF"/>
+        </w:rPr>
+        <w:t>则把其推广到兰草音乐中。</w:t>
+      </w:r>
+      <w:r>
+        <w:rPr>
+          <w:rFonts w:ascii="Tahoma" w:hAnsi="Tahoma" w:cs="Tahoma"/>
+          <w:color w:val="444444"/>
+          <w:szCs w:val="21"/>
+          <w:shd w:val="clear" w:color="auto" w:fill="FFFFFF"/>
+        </w:rPr>
+        <w:t>Jerry Douglas</w:t>
+      </w:r>
+      <w:r>
+        <w:rPr>
+          <w:rFonts w:ascii="Tahoma" w:hAnsi="Tahoma" w:cs="Tahoma"/>
+          <w:color w:val="444444"/>
+          <w:szCs w:val="21"/>
+          <w:shd w:val="clear" w:color="auto" w:fill="FFFFFF"/>
+        </w:rPr>
+        <w:t>和</w:t>
+      </w:r>
+      <w:r>
+        <w:rPr>
+          <w:rFonts w:ascii="Tahoma" w:hAnsi="Tahoma" w:cs="Tahoma"/>
+          <w:color w:val="444444"/>
+          <w:szCs w:val="21"/>
+          <w:shd w:val="clear" w:color="auto" w:fill="FFFFFF"/>
+        </w:rPr>
+        <w:t>Mike Auldridge</w:t>
+      </w:r>
+      <w:r>
+        <w:rPr>
+          <w:rFonts w:ascii="Tahoma" w:hAnsi="Tahoma" w:cs="Tahoma"/>
+          <w:color w:val="444444"/>
+          <w:szCs w:val="21"/>
+          <w:shd w:val="clear" w:color="auto" w:fill="FFFFFF"/>
+        </w:rPr>
+        <w:t>是当今公认的</w:t>
+      </w:r>
+      <w:r>
+        <w:rPr>
+          <w:rFonts w:ascii="Tahoma" w:hAnsi="Tahoma" w:cs="Tahoma"/>
+          <w:color w:val="444444"/>
+          <w:szCs w:val="21"/>
+          <w:shd w:val="clear" w:color="auto" w:fill="FFFFFF"/>
+        </w:rPr>
+        <w:t>Dobro</w:t>
+      </w:r>
+      <w:r>
+        <w:rPr>
+          <w:rFonts w:ascii="Tahoma" w:hAnsi="Tahoma" w:cs="Tahoma"/>
+          <w:color w:val="444444"/>
+          <w:szCs w:val="21"/>
+          <w:shd w:val="clear" w:color="auto" w:fill="FFFFFF"/>
+        </w:rPr>
+        <w:t>演奏高手。他们两人同属炫技型，</w:t>
+      </w:r>
+      <w:r>
+        <w:rPr>
+          <w:rFonts w:ascii="Tahoma" w:hAnsi="Tahoma" w:cs="Tahoma"/>
+          <w:color w:val="444444"/>
+          <w:szCs w:val="21"/>
+          <w:shd w:val="clear" w:color="auto" w:fill="FFFFFF"/>
+        </w:rPr>
+        <w:lastRenderedPageBreak/>
+        <w:t>并且把这种乐器介绍给了更多的听众。</w:t>
+      </w:r>
+      <w:r>
+        <w:rPr>
+          <w:rFonts w:ascii="Tahoma" w:hAnsi="Tahoma" w:cs="Tahoma"/>
+          <w:color w:val="444444"/>
+          <w:szCs w:val="21"/>
+          <w:shd w:val="clear" w:color="auto" w:fill="FFFFFF"/>
+        </w:rPr>
+        <w:t> </w:t>
+      </w:r>
+      <w:r>
+        <w:rPr>
+          <w:rFonts w:ascii="Tahoma" w:hAnsi="Tahoma" w:cs="Tahoma"/>
+          <w:color w:val="444444"/>
+          <w:szCs w:val="21"/>
+        </w:rPr>
+        <w:br/>
+      </w:r>
+      <w:r>
+        <w:rPr>
+          <w:rFonts w:ascii="Tahoma" w:hAnsi="Tahoma" w:cs="Tahoma"/>
+          <w:color w:val="444444"/>
+          <w:szCs w:val="21"/>
+        </w:rPr>
+        <w:br/>
+      </w:r>
+      <w:r>
+        <w:rPr>
+          <w:rFonts w:ascii="Tahoma" w:hAnsi="Tahoma" w:cs="Tahoma"/>
+          <w:color w:val="444444"/>
+          <w:szCs w:val="21"/>
+          <w:shd w:val="clear" w:color="auto" w:fill="FFFFFF"/>
+        </w:rPr>
+        <w:t>鼓（</w:t>
+      </w:r>
+      <w:r>
+        <w:rPr>
+          <w:rFonts w:ascii="Tahoma" w:hAnsi="Tahoma" w:cs="Tahoma"/>
+          <w:color w:val="444444"/>
+          <w:szCs w:val="21"/>
+          <w:shd w:val="clear" w:color="auto" w:fill="FFFFFF"/>
+        </w:rPr>
+        <w:t>Drums</w:t>
+      </w:r>
+      <w:r>
+        <w:rPr>
+          <w:rFonts w:ascii="Tahoma" w:hAnsi="Tahoma" w:cs="Tahoma"/>
+          <w:color w:val="444444"/>
+          <w:szCs w:val="21"/>
+          <w:shd w:val="clear" w:color="auto" w:fill="FFFFFF"/>
+        </w:rPr>
+        <w:t>）</w:t>
+      </w:r>
+      <w:r>
+        <w:rPr>
+          <w:rFonts w:ascii="Tahoma" w:hAnsi="Tahoma" w:cs="Tahoma"/>
+          <w:color w:val="444444"/>
+          <w:szCs w:val="21"/>
+          <w:shd w:val="clear" w:color="auto" w:fill="FFFFFF"/>
+        </w:rPr>
+        <w:t> </w:t>
+      </w:r>
+      <w:r>
+        <w:rPr>
+          <w:rFonts w:ascii="Tahoma" w:hAnsi="Tahoma" w:cs="Tahoma"/>
+          <w:color w:val="444444"/>
+          <w:szCs w:val="21"/>
+        </w:rPr>
+        <w:br/>
+      </w:r>
+      <w:r>
+        <w:rPr>
+          <w:rFonts w:ascii="Tahoma" w:hAnsi="Tahoma" w:cs="Tahoma"/>
+          <w:color w:val="444444"/>
+          <w:szCs w:val="21"/>
+        </w:rPr>
+        <w:br/>
+      </w:r>
+      <w:r>
+        <w:rPr>
+          <w:rFonts w:ascii="Tahoma" w:hAnsi="Tahoma" w:cs="Tahoma"/>
+          <w:color w:val="444444"/>
+          <w:szCs w:val="21"/>
+        </w:rPr>
+        <w:br/>
+      </w:r>
+      <w:r>
+        <w:rPr>
+          <w:rFonts w:ascii="Tahoma" w:hAnsi="Tahoma" w:cs="Tahoma"/>
+          <w:color w:val="444444"/>
+          <w:szCs w:val="21"/>
+        </w:rPr>
+        <w:br/>
+      </w:r>
+      <w:r>
+        <w:rPr>
+          <w:rFonts w:ascii="Tahoma" w:hAnsi="Tahoma" w:cs="Tahoma"/>
+          <w:color w:val="444444"/>
+          <w:szCs w:val="21"/>
+        </w:rPr>
+        <w:br/>
+      </w:r>
+      <w:r>
+        <w:rPr>
+          <w:rFonts w:ascii="Tahoma" w:hAnsi="Tahoma" w:cs="Tahoma"/>
+          <w:color w:val="444444"/>
+          <w:szCs w:val="21"/>
+          <w:shd w:val="clear" w:color="auto" w:fill="FFFFFF"/>
+        </w:rPr>
+        <w:t xml:space="preserve">    </w:t>
+      </w:r>
+      <w:r>
+        <w:rPr>
+          <w:rFonts w:ascii="Tahoma" w:hAnsi="Tahoma" w:cs="Tahoma"/>
+          <w:color w:val="444444"/>
+          <w:szCs w:val="21"/>
+          <w:shd w:val="clear" w:color="auto" w:fill="FFFFFF"/>
+        </w:rPr>
+        <w:t>鼓并不是起源于乡村音乐中。当今乡村音乐中的鼓一般是由低音鼓、边鼓、响弦鼓、唐唐鼓、铜钹和一系列敲鼓的鼓棒组成。鼓在早期曾被许多乡村音乐家以</w:t>
+      </w:r>
+      <w:r>
+        <w:rPr>
+          <w:rFonts w:ascii="Tahoma" w:hAnsi="Tahoma" w:cs="Tahoma"/>
+          <w:color w:val="444444"/>
+          <w:szCs w:val="21"/>
+          <w:shd w:val="clear" w:color="auto" w:fill="FFFFFF"/>
+        </w:rPr>
+        <w:t>"</w:t>
+      </w:r>
+      <w:r>
+        <w:rPr>
+          <w:rFonts w:ascii="Tahoma" w:hAnsi="Tahoma" w:cs="Tahoma"/>
+          <w:color w:val="444444"/>
+          <w:szCs w:val="21"/>
+          <w:shd w:val="clear" w:color="auto" w:fill="FFFFFF"/>
+        </w:rPr>
+        <w:t>太嘈杂</w:t>
+      </w:r>
+      <w:r>
+        <w:rPr>
+          <w:rFonts w:ascii="Tahoma" w:hAnsi="Tahoma" w:cs="Tahoma"/>
+          <w:color w:val="444444"/>
+          <w:szCs w:val="21"/>
+          <w:shd w:val="clear" w:color="auto" w:fill="FFFFFF"/>
+        </w:rPr>
+        <w:t>"</w:t>
+      </w:r>
+      <w:r>
+        <w:rPr>
+          <w:rFonts w:ascii="Tahoma" w:hAnsi="Tahoma" w:cs="Tahoma"/>
+          <w:color w:val="444444"/>
+          <w:szCs w:val="21"/>
+          <w:shd w:val="clear" w:color="auto" w:fill="FFFFFF"/>
+        </w:rPr>
+        <w:t>和</w:t>
+      </w:r>
+      <w:r>
+        <w:rPr>
+          <w:rFonts w:ascii="Tahoma" w:hAnsi="Tahoma" w:cs="Tahoma"/>
+          <w:color w:val="444444"/>
+          <w:szCs w:val="21"/>
+          <w:shd w:val="clear" w:color="auto" w:fill="FFFFFF"/>
+        </w:rPr>
+        <w:t>"</w:t>
+      </w:r>
+      <w:r>
+        <w:rPr>
+          <w:rFonts w:ascii="Tahoma" w:hAnsi="Tahoma" w:cs="Tahoma"/>
+          <w:color w:val="444444"/>
+          <w:szCs w:val="21"/>
+          <w:shd w:val="clear" w:color="auto" w:fill="FFFFFF"/>
+        </w:rPr>
+        <w:t>不纯</w:t>
+      </w:r>
+      <w:r>
+        <w:rPr>
+          <w:rFonts w:ascii="Tahoma" w:hAnsi="Tahoma" w:cs="Tahoma"/>
+          <w:color w:val="444444"/>
+          <w:szCs w:val="21"/>
+          <w:shd w:val="clear" w:color="auto" w:fill="FFFFFF"/>
+        </w:rPr>
+        <w:t>"</w:t>
+      </w:r>
+      <w:r>
+        <w:rPr>
+          <w:rFonts w:ascii="Tahoma" w:hAnsi="Tahoma" w:cs="Tahoma"/>
+          <w:color w:val="444444"/>
+          <w:szCs w:val="21"/>
+          <w:shd w:val="clear" w:color="auto" w:fill="FFFFFF"/>
+        </w:rPr>
+        <w:t>等原因而加以蔑视。这样，</w:t>
+      </w:r>
+      <w:r>
+        <w:rPr>
+          <w:rFonts w:ascii="Tahoma" w:hAnsi="Tahoma" w:cs="Tahoma"/>
+          <w:color w:val="444444"/>
+          <w:szCs w:val="21"/>
+          <w:shd w:val="clear" w:color="auto" w:fill="FFFFFF"/>
+        </w:rPr>
+        <w:t>Bob wills</w:t>
+      </w:r>
+      <w:r>
+        <w:rPr>
+          <w:rFonts w:ascii="Tahoma" w:hAnsi="Tahoma" w:cs="Tahoma"/>
+          <w:color w:val="444444"/>
+          <w:szCs w:val="21"/>
+          <w:shd w:val="clear" w:color="auto" w:fill="FFFFFF"/>
+        </w:rPr>
+        <w:t>的鼓手在</w:t>
+      </w:r>
+      <w:r>
+        <w:rPr>
+          <w:rFonts w:ascii="Tahoma" w:hAnsi="Tahoma" w:cs="Tahoma"/>
+          <w:color w:val="444444"/>
+          <w:szCs w:val="21"/>
+          <w:shd w:val="clear" w:color="auto" w:fill="FFFFFF"/>
+        </w:rPr>
+        <w:t>1944</w:t>
+      </w:r>
+      <w:r>
+        <w:rPr>
+          <w:rFonts w:ascii="Tahoma" w:hAnsi="Tahoma" w:cs="Tahoma"/>
+          <w:color w:val="444444"/>
+          <w:szCs w:val="21"/>
+          <w:shd w:val="clear" w:color="auto" w:fill="FFFFFF"/>
+        </w:rPr>
+        <w:t>年</w:t>
+      </w:r>
+      <w:r>
+        <w:rPr>
+          <w:rFonts w:ascii="Tahoma" w:hAnsi="Tahoma" w:cs="Tahoma"/>
+          <w:color w:val="444444"/>
+          <w:szCs w:val="21"/>
+          <w:shd w:val="clear" w:color="auto" w:fill="FFFFFF"/>
+        </w:rPr>
+        <w:t>12</w:t>
+      </w:r>
+      <w:r>
+        <w:rPr>
+          <w:rFonts w:ascii="Tahoma" w:hAnsi="Tahoma" w:cs="Tahoma"/>
+          <w:color w:val="444444"/>
+          <w:szCs w:val="21"/>
+          <w:shd w:val="clear" w:color="auto" w:fill="FFFFFF"/>
+        </w:rPr>
+        <w:t>月乡村老大剧院不得不躲在幕帘后表演。随着</w:t>
+      </w:r>
+      <w:r>
+        <w:rPr>
+          <w:rFonts w:ascii="Tahoma" w:hAnsi="Tahoma" w:cs="Tahoma"/>
+          <w:color w:val="444444"/>
+          <w:szCs w:val="21"/>
+          <w:shd w:val="clear" w:color="auto" w:fill="FFFFFF"/>
+        </w:rPr>
+        <w:t>50</w:t>
+      </w:r>
+      <w:r>
+        <w:rPr>
+          <w:rFonts w:ascii="Tahoma" w:hAnsi="Tahoma" w:cs="Tahoma"/>
+          <w:color w:val="444444"/>
+          <w:szCs w:val="21"/>
+          <w:shd w:val="clear" w:color="auto" w:fill="FFFFFF"/>
+        </w:rPr>
+        <w:t xml:space="preserve">年代摇滚乐的兴起，纳什维尔的保守主义者订了比以往更固执地坚持应把鼓驱逐出乡村音乐。但到了六十年代早期，已经很少有乐队没有鼓手了。　</w:t>
+      </w:r>
+      <w:r>
+        <w:rPr>
+          <w:rFonts w:ascii="Tahoma" w:hAnsi="Tahoma" w:cs="Tahoma"/>
+          <w:color w:val="444444"/>
+          <w:szCs w:val="21"/>
+          <w:shd w:val="clear" w:color="auto" w:fill="FFFFFF"/>
+        </w:rPr>
+        <w:t> </w:t>
+      </w:r>
+      <w:r>
+        <w:rPr>
+          <w:rFonts w:ascii="Tahoma" w:hAnsi="Tahoma" w:cs="Tahoma"/>
+          <w:color w:val="444444"/>
+          <w:szCs w:val="21"/>
+        </w:rPr>
+        <w:br/>
+      </w:r>
+      <w:r>
+        <w:rPr>
+          <w:rFonts w:ascii="Tahoma" w:hAnsi="Tahoma" w:cs="Tahoma"/>
+          <w:color w:val="444444"/>
+          <w:szCs w:val="21"/>
+        </w:rPr>
+        <w:br/>
+      </w:r>
+      <w:r>
+        <w:rPr>
+          <w:rFonts w:ascii="Tahoma" w:hAnsi="Tahoma" w:cs="Tahoma"/>
+          <w:color w:val="444444"/>
+          <w:szCs w:val="21"/>
+          <w:shd w:val="clear" w:color="auto" w:fill="FFFFFF"/>
+        </w:rPr>
+        <w:t>洋琴（</w:t>
+      </w:r>
+      <w:r>
+        <w:rPr>
+          <w:rFonts w:ascii="Tahoma" w:hAnsi="Tahoma" w:cs="Tahoma"/>
+          <w:color w:val="444444"/>
+          <w:szCs w:val="21"/>
+          <w:shd w:val="clear" w:color="auto" w:fill="FFFFFF"/>
+        </w:rPr>
+        <w:t>Dulcimer</w:t>
+      </w:r>
+      <w:r>
+        <w:rPr>
+          <w:rFonts w:ascii="Tahoma" w:hAnsi="Tahoma" w:cs="Tahoma"/>
+          <w:color w:val="444444"/>
+          <w:szCs w:val="21"/>
+          <w:shd w:val="clear" w:color="auto" w:fill="FFFFFF"/>
+        </w:rPr>
+        <w:t>）</w:t>
+      </w:r>
+      <w:r>
+        <w:rPr>
+          <w:rFonts w:ascii="Tahoma" w:hAnsi="Tahoma" w:cs="Tahoma"/>
+          <w:color w:val="444444"/>
+          <w:szCs w:val="21"/>
+          <w:shd w:val="clear" w:color="auto" w:fill="FFFFFF"/>
+        </w:rPr>
+        <w:t> </w:t>
+      </w:r>
+      <w:r>
+        <w:rPr>
+          <w:rFonts w:ascii="Tahoma" w:hAnsi="Tahoma" w:cs="Tahoma"/>
+          <w:color w:val="444444"/>
+          <w:szCs w:val="21"/>
+        </w:rPr>
+        <w:br/>
+      </w:r>
+      <w:r>
+        <w:rPr>
+          <w:rFonts w:ascii="Tahoma" w:hAnsi="Tahoma" w:cs="Tahoma"/>
+          <w:color w:val="444444"/>
+          <w:szCs w:val="21"/>
+        </w:rPr>
+        <w:br/>
+      </w:r>
+      <w:r>
+        <w:rPr>
+          <w:rFonts w:ascii="Tahoma" w:hAnsi="Tahoma" w:cs="Tahoma"/>
+          <w:color w:val="444444"/>
+          <w:szCs w:val="21"/>
+        </w:rPr>
+        <w:br/>
+      </w:r>
+      <w:r>
+        <w:rPr>
+          <w:rFonts w:ascii="Tahoma" w:hAnsi="Tahoma" w:cs="Tahoma"/>
+          <w:color w:val="444444"/>
+          <w:szCs w:val="21"/>
+        </w:rPr>
+        <w:br/>
+      </w:r>
+      <w:r>
+        <w:rPr>
+          <w:rFonts w:ascii="Tahoma" w:hAnsi="Tahoma" w:cs="Tahoma"/>
+          <w:color w:val="444444"/>
+          <w:szCs w:val="21"/>
+        </w:rPr>
+        <w:br/>
+      </w:r>
+      <w:r>
+        <w:rPr>
+          <w:rFonts w:ascii="Tahoma" w:hAnsi="Tahoma" w:cs="Tahoma"/>
+          <w:color w:val="444444"/>
+          <w:szCs w:val="21"/>
+          <w:shd w:val="clear" w:color="auto" w:fill="FFFFFF"/>
+        </w:rPr>
+        <w:t xml:space="preserve">    </w:t>
+      </w:r>
+      <w:r>
+        <w:rPr>
+          <w:rFonts w:ascii="Tahoma" w:hAnsi="Tahoma" w:cs="Tahoma"/>
+          <w:color w:val="444444"/>
+          <w:szCs w:val="21"/>
+          <w:shd w:val="clear" w:color="auto" w:fill="FFFFFF"/>
+        </w:rPr>
+        <w:t>在过去的年代中，有两种洋琴被乡村乐采用过。最有名的是一种长的、三弦的山地洋琴。演奏时用拨片或只用手指来为演唱做伴奏。五十年代，</w:t>
+      </w:r>
+      <w:r>
+        <w:rPr>
+          <w:rFonts w:ascii="Tahoma" w:hAnsi="Tahoma" w:cs="Tahoma"/>
+          <w:color w:val="444444"/>
+          <w:szCs w:val="21"/>
+          <w:shd w:val="clear" w:color="auto" w:fill="FFFFFF"/>
+        </w:rPr>
+        <w:t>Jean Ritchie</w:t>
+      </w:r>
+      <w:r>
+        <w:rPr>
+          <w:rFonts w:ascii="Tahoma" w:hAnsi="Tahoma" w:cs="Tahoma"/>
+          <w:color w:val="444444"/>
+          <w:szCs w:val="21"/>
+          <w:shd w:val="clear" w:color="auto" w:fill="FFFFFF"/>
+        </w:rPr>
+        <w:t>即以演奏山地洋琴而出名。</w:t>
+      </w:r>
+      <w:r>
+        <w:rPr>
+          <w:rFonts w:ascii="Tahoma" w:hAnsi="Tahoma" w:cs="Tahoma"/>
+          <w:color w:val="444444"/>
+          <w:szCs w:val="21"/>
+          <w:shd w:val="clear" w:color="auto" w:fill="FFFFFF"/>
+        </w:rPr>
+        <w:t> </w:t>
+      </w:r>
+      <w:r>
+        <w:rPr>
+          <w:rFonts w:ascii="Tahoma" w:hAnsi="Tahoma" w:cs="Tahoma"/>
+          <w:color w:val="444444"/>
+          <w:szCs w:val="21"/>
+        </w:rPr>
+        <w:br/>
+      </w:r>
+      <w:r>
+        <w:rPr>
+          <w:rFonts w:ascii="Tahoma" w:hAnsi="Tahoma" w:cs="Tahoma"/>
+          <w:color w:val="444444"/>
+          <w:szCs w:val="21"/>
+        </w:rPr>
+        <w:br/>
+      </w:r>
+      <w:r>
+        <w:rPr>
+          <w:rFonts w:ascii="Tahoma" w:hAnsi="Tahoma" w:cs="Tahoma"/>
+          <w:color w:val="444444"/>
+          <w:szCs w:val="21"/>
+          <w:shd w:val="clear" w:color="auto" w:fill="FFFFFF"/>
+        </w:rPr>
+        <w:t xml:space="preserve">    </w:t>
+      </w:r>
+      <w:r>
+        <w:rPr>
+          <w:rFonts w:ascii="Tahoma" w:hAnsi="Tahoma" w:cs="Tahoma"/>
+          <w:color w:val="444444"/>
+          <w:szCs w:val="21"/>
+          <w:shd w:val="clear" w:color="auto" w:fill="FFFFFF"/>
+        </w:rPr>
+        <w:t>另一种敲击洋琴是由一系列紧绷的弦穿过两个琴码而固定在一个梯形的共鸣箱上。这种琴起源于中东，用小棒槌敲弦。在</w:t>
+      </w:r>
+      <w:r>
+        <w:rPr>
+          <w:rFonts w:ascii="Tahoma" w:hAnsi="Tahoma" w:cs="Tahoma"/>
+          <w:color w:val="444444"/>
+          <w:szCs w:val="21"/>
+          <w:shd w:val="clear" w:color="auto" w:fill="FFFFFF"/>
+        </w:rPr>
+        <w:t>20</w:t>
+      </w:r>
+      <w:r>
+        <w:rPr>
+          <w:rFonts w:ascii="Tahoma" w:hAnsi="Tahoma" w:cs="Tahoma"/>
+          <w:color w:val="444444"/>
+          <w:szCs w:val="21"/>
+          <w:shd w:val="clear" w:color="auto" w:fill="FFFFFF"/>
+        </w:rPr>
+        <w:t>年代，</w:t>
+      </w:r>
+      <w:r>
+        <w:rPr>
+          <w:rFonts w:ascii="Tahoma" w:hAnsi="Tahoma" w:cs="Tahoma"/>
+          <w:color w:val="444444"/>
+          <w:szCs w:val="21"/>
+          <w:shd w:val="clear" w:color="auto" w:fill="FFFFFF"/>
+        </w:rPr>
+        <w:t>G.R. Cline</w:t>
+      </w:r>
+      <w:r>
+        <w:rPr>
+          <w:rFonts w:ascii="Tahoma" w:hAnsi="Tahoma" w:cs="Tahoma"/>
+          <w:color w:val="444444"/>
+          <w:szCs w:val="21"/>
+          <w:shd w:val="clear" w:color="auto" w:fill="FFFFFF"/>
+        </w:rPr>
+        <w:t>小姐在乡村大剧院演奏了敲击洋琴，</w:t>
+      </w:r>
+      <w:r>
+        <w:rPr>
+          <w:rFonts w:ascii="Tahoma" w:hAnsi="Tahoma" w:cs="Tahoma"/>
+          <w:color w:val="444444"/>
+          <w:szCs w:val="21"/>
+          <w:shd w:val="clear" w:color="auto" w:fill="FFFFFF"/>
+        </w:rPr>
+        <w:t>"</w:t>
+      </w:r>
+      <w:r>
+        <w:rPr>
+          <w:rFonts w:ascii="Tahoma" w:hAnsi="Tahoma" w:cs="Tahoma"/>
+          <w:color w:val="444444"/>
+          <w:szCs w:val="21"/>
+          <w:shd w:val="clear" w:color="auto" w:fill="FFFFFF"/>
+        </w:rPr>
+        <w:t>大剧院之女</w:t>
+      </w:r>
+      <w:r>
+        <w:rPr>
+          <w:rFonts w:ascii="Tahoma" w:hAnsi="Tahoma" w:cs="Tahoma"/>
+          <w:color w:val="444444"/>
+          <w:szCs w:val="21"/>
+          <w:shd w:val="clear" w:color="auto" w:fill="FFFFFF"/>
+        </w:rPr>
+        <w:t>"Grandpa Jones</w:t>
+      </w:r>
+      <w:r>
+        <w:rPr>
+          <w:rFonts w:ascii="Tahoma" w:hAnsi="Tahoma" w:cs="Tahoma"/>
+          <w:color w:val="444444"/>
+          <w:szCs w:val="21"/>
+          <w:shd w:val="clear" w:color="auto" w:fill="FFFFFF"/>
+        </w:rPr>
+        <w:t>继续了这一传统。</w:t>
+      </w:r>
+      <w:r>
+        <w:rPr>
+          <w:rFonts w:ascii="Tahoma" w:hAnsi="Tahoma" w:cs="Tahoma"/>
+          <w:color w:val="444444"/>
+          <w:szCs w:val="21"/>
+          <w:shd w:val="clear" w:color="auto" w:fill="FFFFFF"/>
+        </w:rPr>
+        <w:t> </w:t>
+      </w:r>
+      <w:r>
+        <w:rPr>
+          <w:rFonts w:ascii="Tahoma" w:hAnsi="Tahoma" w:cs="Tahoma"/>
+          <w:color w:val="444444"/>
+          <w:szCs w:val="21"/>
+        </w:rPr>
+        <w:br/>
+      </w:r>
+      <w:r>
+        <w:rPr>
+          <w:rFonts w:ascii="Tahoma" w:hAnsi="Tahoma" w:cs="Tahoma"/>
+          <w:color w:val="444444"/>
+          <w:szCs w:val="21"/>
+        </w:rPr>
+        <w:br/>
+      </w:r>
+      <w:r>
+        <w:rPr>
+          <w:rFonts w:ascii="Tahoma" w:hAnsi="Tahoma" w:cs="Tahoma"/>
+          <w:color w:val="444444"/>
+          <w:szCs w:val="21"/>
+          <w:shd w:val="clear" w:color="auto" w:fill="FFFFFF"/>
+        </w:rPr>
+        <w:t>小提琴（</w:t>
+      </w:r>
+      <w:r>
+        <w:rPr>
+          <w:rFonts w:ascii="Tahoma" w:hAnsi="Tahoma" w:cs="Tahoma"/>
+          <w:color w:val="444444"/>
+          <w:szCs w:val="21"/>
+          <w:shd w:val="clear" w:color="auto" w:fill="FFFFFF"/>
+        </w:rPr>
+        <w:t>Fiddle</w:t>
+      </w:r>
+      <w:r>
+        <w:rPr>
+          <w:rFonts w:ascii="Tahoma" w:hAnsi="Tahoma" w:cs="Tahoma"/>
+          <w:color w:val="444444"/>
+          <w:szCs w:val="21"/>
+          <w:shd w:val="clear" w:color="auto" w:fill="FFFFFF"/>
+        </w:rPr>
+        <w:t>）</w:t>
+      </w:r>
+      <w:r>
+        <w:rPr>
+          <w:rFonts w:ascii="Tahoma" w:hAnsi="Tahoma" w:cs="Tahoma"/>
+          <w:color w:val="444444"/>
+          <w:szCs w:val="21"/>
+          <w:shd w:val="clear" w:color="auto" w:fill="FFFFFF"/>
+        </w:rPr>
+        <w:t> </w:t>
+      </w:r>
+      <w:r>
+        <w:rPr>
+          <w:rFonts w:ascii="Tahoma" w:hAnsi="Tahoma" w:cs="Tahoma"/>
+          <w:color w:val="444444"/>
+          <w:szCs w:val="21"/>
+        </w:rPr>
+        <w:br/>
+      </w:r>
+      <w:r>
+        <w:rPr>
+          <w:rFonts w:ascii="Tahoma" w:hAnsi="Tahoma" w:cs="Tahoma"/>
+          <w:color w:val="444444"/>
+          <w:szCs w:val="21"/>
+        </w:rPr>
+        <w:br/>
+      </w:r>
+      <w:r>
+        <w:rPr>
+          <w:rFonts w:ascii="Tahoma" w:hAnsi="Tahoma" w:cs="Tahoma"/>
+          <w:color w:val="444444"/>
+          <w:szCs w:val="21"/>
+        </w:rPr>
+        <w:br/>
+      </w:r>
+      <w:r>
+        <w:rPr>
+          <w:rFonts w:ascii="Tahoma" w:hAnsi="Tahoma" w:cs="Tahoma"/>
+          <w:color w:val="444444"/>
+          <w:szCs w:val="21"/>
+        </w:rPr>
+        <w:br/>
+      </w:r>
+      <w:r>
+        <w:rPr>
+          <w:rFonts w:ascii="Tahoma" w:hAnsi="Tahoma" w:cs="Tahoma"/>
+          <w:color w:val="444444"/>
+          <w:szCs w:val="21"/>
+        </w:rPr>
+        <w:br/>
+      </w:r>
+      <w:r>
+        <w:rPr>
+          <w:rFonts w:ascii="Tahoma" w:hAnsi="Tahoma" w:cs="Tahoma"/>
+          <w:color w:val="444444"/>
+          <w:szCs w:val="21"/>
+          <w:shd w:val="clear" w:color="auto" w:fill="FFFFFF"/>
+        </w:rPr>
+        <w:t>    Fiddle</w:t>
+      </w:r>
+      <w:r>
+        <w:rPr>
+          <w:rFonts w:ascii="Tahoma" w:hAnsi="Tahoma" w:cs="Tahoma"/>
+          <w:color w:val="444444"/>
+          <w:szCs w:val="21"/>
+          <w:shd w:val="clear" w:color="auto" w:fill="FFFFFF"/>
+        </w:rPr>
+        <w:t>是小提琴（</w:t>
+      </w:r>
+      <w:r>
+        <w:rPr>
+          <w:rFonts w:ascii="Tahoma" w:hAnsi="Tahoma" w:cs="Tahoma"/>
+          <w:color w:val="444444"/>
+          <w:szCs w:val="21"/>
+          <w:shd w:val="clear" w:color="auto" w:fill="FFFFFF"/>
+        </w:rPr>
+        <w:t>violin</w:t>
+      </w:r>
+      <w:r>
+        <w:rPr>
+          <w:rFonts w:ascii="Tahoma" w:hAnsi="Tahoma" w:cs="Tahoma"/>
+          <w:color w:val="444444"/>
+          <w:szCs w:val="21"/>
+          <w:shd w:val="clear" w:color="auto" w:fill="FFFFFF"/>
+        </w:rPr>
+        <w:t>）的怩称，这种弦乐器可以一直追溯到中世纪，由英国移民最初带入美国。在吉他和人声在乡村乐中引人注目之前，小提琴是最主要的乐器。当人声（象</w:t>
+      </w:r>
+      <w:r>
+        <w:rPr>
+          <w:rFonts w:ascii="Tahoma" w:hAnsi="Tahoma" w:cs="Tahoma"/>
+          <w:color w:val="444444"/>
+          <w:szCs w:val="21"/>
+          <w:shd w:val="clear" w:color="auto" w:fill="FFFFFF"/>
+        </w:rPr>
+        <w:t>Jimmie Rodgers</w:t>
+      </w:r>
+      <w:r>
+        <w:rPr>
+          <w:rFonts w:ascii="Tahoma" w:hAnsi="Tahoma" w:cs="Tahoma"/>
+          <w:color w:val="444444"/>
+          <w:szCs w:val="21"/>
+          <w:shd w:val="clear" w:color="auto" w:fill="FFFFFF"/>
+        </w:rPr>
+        <w:t>）在乡村乐中流行起来时，小提琴最终退居二位。后来小提琴在西部摇摆乐的发展中扮演了重要角色。现在仍是兰草音乐和</w:t>
+      </w:r>
+      <w:r>
+        <w:rPr>
+          <w:rFonts w:ascii="Tahoma" w:hAnsi="Tahoma" w:cs="Tahoma"/>
+          <w:color w:val="444444"/>
+          <w:szCs w:val="21"/>
+          <w:shd w:val="clear" w:color="auto" w:fill="FFFFFF"/>
+        </w:rPr>
+        <w:t>Cajun</w:t>
+      </w:r>
+      <w:r>
+        <w:rPr>
+          <w:rFonts w:ascii="Tahoma" w:hAnsi="Tahoma" w:cs="Tahoma"/>
+          <w:color w:val="444444"/>
+          <w:szCs w:val="21"/>
+          <w:shd w:val="clear" w:color="auto" w:fill="FFFFFF"/>
+        </w:rPr>
+        <w:t>音乐中不可分割的一部分。</w:t>
+      </w:r>
+      <w:r>
+        <w:rPr>
+          <w:rFonts w:ascii="Tahoma" w:hAnsi="Tahoma" w:cs="Tahoma"/>
+          <w:color w:val="444444"/>
+          <w:szCs w:val="21"/>
+        </w:rPr>
+        <w:br/>
+      </w:r>
+      <w:r>
+        <w:rPr>
+          <w:rFonts w:ascii="Tahoma" w:hAnsi="Tahoma" w:cs="Tahoma"/>
+          <w:color w:val="444444"/>
+          <w:szCs w:val="21"/>
+          <w:shd w:val="clear" w:color="auto" w:fill="FFFFFF"/>
+        </w:rPr>
+        <w:t xml:space="preserve">    </w:t>
+      </w:r>
+      <w:r>
+        <w:rPr>
+          <w:rFonts w:ascii="Tahoma" w:hAnsi="Tahoma" w:cs="Tahoma"/>
+          <w:color w:val="444444"/>
+          <w:szCs w:val="21"/>
+          <w:shd w:val="clear" w:color="auto" w:fill="FFFFFF"/>
+        </w:rPr>
+        <w:t>过去伟大的乡村小提琴家包括</w:t>
+      </w:r>
+      <w:r>
+        <w:rPr>
+          <w:rFonts w:ascii="Tahoma" w:hAnsi="Tahoma" w:cs="Tahoma"/>
+          <w:color w:val="444444"/>
+          <w:szCs w:val="21"/>
+          <w:shd w:val="clear" w:color="auto" w:fill="FFFFFF"/>
+        </w:rPr>
+        <w:t>Uncle Jimmy Thompson</w:t>
+      </w:r>
+      <w:r>
+        <w:rPr>
+          <w:rFonts w:ascii="Tahoma" w:hAnsi="Tahoma" w:cs="Tahoma"/>
+          <w:color w:val="444444"/>
+          <w:szCs w:val="21"/>
+          <w:shd w:val="clear" w:color="auto" w:fill="FFFFFF"/>
+        </w:rPr>
+        <w:t>、</w:t>
+      </w:r>
+      <w:r>
+        <w:rPr>
+          <w:rFonts w:ascii="Tahoma" w:hAnsi="Tahoma" w:cs="Tahoma"/>
+          <w:color w:val="444444"/>
+          <w:szCs w:val="21"/>
+          <w:shd w:val="clear" w:color="auto" w:fill="FFFFFF"/>
+        </w:rPr>
+        <w:t>Clayton McMithen</w:t>
+      </w:r>
+      <w:r>
+        <w:rPr>
+          <w:rFonts w:ascii="Tahoma" w:hAnsi="Tahoma" w:cs="Tahoma"/>
+          <w:color w:val="444444"/>
+          <w:szCs w:val="21"/>
+          <w:shd w:val="clear" w:color="auto" w:fill="FFFFFF"/>
+        </w:rPr>
+        <w:t>、</w:t>
+      </w:r>
+      <w:r>
+        <w:rPr>
+          <w:rFonts w:ascii="Tahoma" w:hAnsi="Tahoma" w:cs="Tahoma"/>
+          <w:color w:val="444444"/>
+          <w:szCs w:val="21"/>
+          <w:shd w:val="clear" w:color="auto" w:fill="FFFFFF"/>
+        </w:rPr>
+        <w:t>Tommy Jackson</w:t>
+      </w:r>
+      <w:r>
+        <w:rPr>
+          <w:rFonts w:ascii="Tahoma" w:hAnsi="Tahoma" w:cs="Tahoma"/>
+          <w:color w:val="444444"/>
+          <w:szCs w:val="21"/>
+          <w:shd w:val="clear" w:color="auto" w:fill="FFFFFF"/>
+        </w:rPr>
+        <w:t>和</w:t>
+      </w:r>
+      <w:r>
+        <w:rPr>
+          <w:rFonts w:ascii="Tahoma" w:hAnsi="Tahoma" w:cs="Tahoma"/>
+          <w:color w:val="444444"/>
+          <w:szCs w:val="21"/>
+          <w:shd w:val="clear" w:color="auto" w:fill="FFFFFF"/>
+        </w:rPr>
+        <w:t>Howdy Forrester</w:t>
+      </w:r>
+      <w:r>
+        <w:rPr>
+          <w:rFonts w:ascii="Tahoma" w:hAnsi="Tahoma" w:cs="Tahoma"/>
+          <w:color w:val="444444"/>
+          <w:szCs w:val="21"/>
+          <w:shd w:val="clear" w:color="auto" w:fill="FFFFFF"/>
+        </w:rPr>
+        <w:t>。而今天，</w:t>
+      </w:r>
+      <w:r>
+        <w:rPr>
+          <w:rFonts w:ascii="Tahoma" w:hAnsi="Tahoma" w:cs="Tahoma"/>
+          <w:color w:val="444444"/>
+          <w:szCs w:val="21"/>
+          <w:shd w:val="clear" w:color="auto" w:fill="FFFFFF"/>
+        </w:rPr>
+        <w:t>Alison Krauss</w:t>
+      </w:r>
+      <w:r>
+        <w:rPr>
+          <w:rFonts w:ascii="Tahoma" w:hAnsi="Tahoma" w:cs="Tahoma"/>
+          <w:color w:val="444444"/>
+          <w:szCs w:val="21"/>
+          <w:shd w:val="clear" w:color="auto" w:fill="FFFFFF"/>
+        </w:rPr>
+        <w:t>、</w:t>
+      </w:r>
+      <w:r>
+        <w:rPr>
+          <w:rFonts w:ascii="Tahoma" w:hAnsi="Tahoma" w:cs="Tahoma"/>
+          <w:color w:val="444444"/>
+          <w:szCs w:val="21"/>
+          <w:shd w:val="clear" w:color="auto" w:fill="FFFFFF"/>
+        </w:rPr>
+        <w:t>Vassar Clements</w:t>
+      </w:r>
+      <w:r>
+        <w:rPr>
+          <w:rFonts w:ascii="Tahoma" w:hAnsi="Tahoma" w:cs="Tahoma"/>
+          <w:color w:val="444444"/>
+          <w:szCs w:val="21"/>
+          <w:shd w:val="clear" w:color="auto" w:fill="FFFFFF"/>
+        </w:rPr>
+        <w:t>和</w:t>
+      </w:r>
+      <w:r>
+        <w:rPr>
+          <w:rFonts w:ascii="Tahoma" w:hAnsi="Tahoma" w:cs="Tahoma"/>
+          <w:color w:val="444444"/>
+          <w:szCs w:val="21"/>
+          <w:shd w:val="clear" w:color="auto" w:fill="FFFFFF"/>
+        </w:rPr>
+        <w:t>Charlie Daniels</w:t>
+      </w:r>
+      <w:r>
+        <w:rPr>
+          <w:rFonts w:ascii="Tahoma" w:hAnsi="Tahoma" w:cs="Tahoma"/>
+          <w:color w:val="444444"/>
+          <w:szCs w:val="21"/>
+          <w:shd w:val="clear" w:color="auto" w:fill="FFFFFF"/>
+        </w:rPr>
+        <w:t>使小提琴仍闪耀在现今的乡村乐坛上。</w:t>
+      </w:r>
+      <w:r>
+        <w:rPr>
+          <w:rFonts w:ascii="Tahoma" w:hAnsi="Tahoma" w:cs="Tahoma"/>
+          <w:color w:val="444444"/>
+          <w:szCs w:val="21"/>
+          <w:shd w:val="clear" w:color="auto" w:fill="FFFFFF"/>
+        </w:rPr>
+        <w:t> </w:t>
+      </w:r>
+      <w:r>
+        <w:rPr>
+          <w:rFonts w:ascii="Tahoma" w:hAnsi="Tahoma" w:cs="Tahoma"/>
+          <w:color w:val="444444"/>
+          <w:szCs w:val="21"/>
+        </w:rPr>
+        <w:br/>
+      </w:r>
+      <w:r>
+        <w:rPr>
+          <w:rFonts w:ascii="Tahoma" w:hAnsi="Tahoma" w:cs="Tahoma"/>
+          <w:color w:val="444444"/>
+          <w:szCs w:val="21"/>
+        </w:rPr>
+        <w:br/>
+      </w:r>
+      <w:r>
+        <w:rPr>
+          <w:rFonts w:ascii="Tahoma" w:hAnsi="Tahoma" w:cs="Tahoma"/>
+          <w:color w:val="444444"/>
+          <w:szCs w:val="21"/>
+          <w:shd w:val="clear" w:color="auto" w:fill="FFFFFF"/>
+        </w:rPr>
+        <w:t>吉他（</w:t>
+      </w:r>
+      <w:r>
+        <w:rPr>
+          <w:rFonts w:ascii="Tahoma" w:hAnsi="Tahoma" w:cs="Tahoma"/>
+          <w:color w:val="444444"/>
+          <w:szCs w:val="21"/>
+          <w:shd w:val="clear" w:color="auto" w:fill="FFFFFF"/>
+        </w:rPr>
+        <w:t>Guitar</w:t>
+      </w:r>
+      <w:r>
+        <w:rPr>
+          <w:rFonts w:ascii="Tahoma" w:hAnsi="Tahoma" w:cs="Tahoma"/>
+          <w:color w:val="444444"/>
+          <w:szCs w:val="21"/>
+          <w:shd w:val="clear" w:color="auto" w:fill="FFFFFF"/>
+        </w:rPr>
+        <w:t>）</w:t>
+      </w:r>
+      <w:r>
+        <w:rPr>
+          <w:rFonts w:ascii="Tahoma" w:hAnsi="Tahoma" w:cs="Tahoma"/>
+          <w:color w:val="444444"/>
+          <w:szCs w:val="21"/>
+        </w:rPr>
+        <w:br/>
+      </w:r>
+      <w:r>
+        <w:rPr>
+          <w:rFonts w:ascii="Tahoma" w:hAnsi="Tahoma" w:cs="Tahoma"/>
+          <w:color w:val="444444"/>
+          <w:szCs w:val="21"/>
+        </w:rPr>
+        <w:br/>
+      </w:r>
+      <w:r>
+        <w:rPr>
+          <w:rFonts w:ascii="Tahoma" w:hAnsi="Tahoma" w:cs="Tahoma"/>
+          <w:color w:val="444444"/>
+          <w:szCs w:val="21"/>
+        </w:rPr>
+        <w:br/>
+      </w:r>
+      <w:r>
+        <w:rPr>
+          <w:rFonts w:ascii="Tahoma" w:hAnsi="Tahoma" w:cs="Tahoma"/>
+          <w:color w:val="444444"/>
+          <w:szCs w:val="21"/>
+        </w:rPr>
+        <w:br/>
+      </w:r>
+      <w:r>
+        <w:rPr>
+          <w:rFonts w:ascii="Tahoma" w:hAnsi="Tahoma" w:cs="Tahoma"/>
+          <w:color w:val="444444"/>
+          <w:szCs w:val="21"/>
+          <w:shd w:val="clear" w:color="auto" w:fill="FFFFFF"/>
+        </w:rPr>
+        <w:t xml:space="preserve">    </w:t>
+      </w:r>
+      <w:r>
+        <w:rPr>
+          <w:rFonts w:ascii="Tahoma" w:hAnsi="Tahoma" w:cs="Tahoma"/>
+          <w:color w:val="444444"/>
+          <w:szCs w:val="21"/>
+          <w:shd w:val="clear" w:color="auto" w:fill="FFFFFF"/>
+        </w:rPr>
+        <w:t>六弦的原声吉他发源于文艺复兴时期的欧洲，在乡村音乐中最初只是用来打节奏的乐器。</w:t>
+      </w:r>
+      <w:r>
+        <w:rPr>
+          <w:rFonts w:ascii="Tahoma" w:hAnsi="Tahoma" w:cs="Tahoma"/>
+          <w:color w:val="444444"/>
+          <w:szCs w:val="21"/>
+          <w:shd w:val="clear" w:color="auto" w:fill="FFFFFF"/>
+        </w:rPr>
+        <w:lastRenderedPageBreak/>
+        <w:t>The Carter Family</w:t>
+      </w:r>
+      <w:r>
+        <w:rPr>
+          <w:rFonts w:ascii="Tahoma" w:hAnsi="Tahoma" w:cs="Tahoma"/>
+          <w:color w:val="444444"/>
+          <w:szCs w:val="21"/>
+          <w:shd w:val="clear" w:color="auto" w:fill="FFFFFF"/>
+        </w:rPr>
+        <w:t>乐队的</w:t>
+      </w:r>
+      <w:r>
+        <w:rPr>
+          <w:rFonts w:ascii="Tahoma" w:hAnsi="Tahoma" w:cs="Tahoma"/>
+          <w:color w:val="444444"/>
+          <w:szCs w:val="21"/>
+          <w:shd w:val="clear" w:color="auto" w:fill="FFFFFF"/>
+        </w:rPr>
+        <w:t>Magbelle Carter</w:t>
+      </w:r>
+      <w:r>
+        <w:rPr>
+          <w:rFonts w:ascii="Tahoma" w:hAnsi="Tahoma" w:cs="Tahoma"/>
+          <w:color w:val="444444"/>
+          <w:szCs w:val="21"/>
+          <w:shd w:val="clear" w:color="auto" w:fill="FFFFFF"/>
+        </w:rPr>
+        <w:t>是首先把吉他演奏旋律化的，而</w:t>
+      </w:r>
+      <w:r>
+        <w:rPr>
+          <w:rFonts w:ascii="Tahoma" w:hAnsi="Tahoma" w:cs="Tahoma"/>
+          <w:color w:val="444444"/>
+          <w:szCs w:val="21"/>
+          <w:shd w:val="clear" w:color="auto" w:fill="FFFFFF"/>
+        </w:rPr>
+        <w:t>Merle Travis</w:t>
+      </w:r>
+      <w:r>
+        <w:rPr>
+          <w:rFonts w:ascii="Tahoma" w:hAnsi="Tahoma" w:cs="Tahoma"/>
+          <w:color w:val="444444"/>
+          <w:szCs w:val="21"/>
+          <w:shd w:val="clear" w:color="auto" w:fill="FFFFFF"/>
+        </w:rPr>
+        <w:t>，</w:t>
+      </w:r>
+      <w:r>
+        <w:rPr>
+          <w:rFonts w:ascii="Tahoma" w:hAnsi="Tahoma" w:cs="Tahoma"/>
+          <w:color w:val="444444"/>
+          <w:szCs w:val="21"/>
+          <w:shd w:val="clear" w:color="auto" w:fill="FFFFFF"/>
+        </w:rPr>
+        <w:t>"Mr. Guitar "</w:t>
+      </w:r>
+      <w:r>
+        <w:rPr>
+          <w:rFonts w:ascii="Tahoma" w:hAnsi="Tahoma" w:cs="Tahoma"/>
+          <w:color w:val="444444"/>
+          <w:szCs w:val="21"/>
+          <w:shd w:val="clear" w:color="auto" w:fill="FFFFFF"/>
+        </w:rPr>
+        <w:t>继续了这一道路，并辅之以</w:t>
+      </w:r>
+      <w:r>
+        <w:rPr>
+          <w:rFonts w:ascii="Tahoma" w:hAnsi="Tahoma" w:cs="Tahoma"/>
+          <w:color w:val="444444"/>
+          <w:szCs w:val="21"/>
+          <w:shd w:val="clear" w:color="auto" w:fill="FFFFFF"/>
+        </w:rPr>
+        <w:t>"</w:t>
+      </w:r>
+      <w:r>
+        <w:rPr>
+          <w:rFonts w:ascii="Tahoma" w:hAnsi="Tahoma" w:cs="Tahoma"/>
+          <w:color w:val="444444"/>
+          <w:szCs w:val="21"/>
+          <w:shd w:val="clear" w:color="auto" w:fill="FFFFFF"/>
+        </w:rPr>
+        <w:t>匹克</w:t>
+      </w:r>
+      <w:r>
+        <w:rPr>
+          <w:rFonts w:ascii="Tahoma" w:hAnsi="Tahoma" w:cs="Tahoma"/>
+          <w:color w:val="444444"/>
+          <w:szCs w:val="21"/>
+          <w:shd w:val="clear" w:color="auto" w:fill="FFFFFF"/>
+        </w:rPr>
+        <w:t>"</w:t>
+      </w:r>
+      <w:r>
+        <w:rPr>
+          <w:rFonts w:ascii="Tahoma" w:hAnsi="Tahoma" w:cs="Tahoma"/>
+          <w:color w:val="444444"/>
+          <w:szCs w:val="21"/>
+          <w:shd w:val="clear" w:color="auto" w:fill="FFFFFF"/>
+        </w:rPr>
+        <w:t>，</w:t>
+      </w:r>
+      <w:r>
+        <w:rPr>
+          <w:rFonts w:ascii="Tahoma" w:hAnsi="Tahoma" w:cs="Tahoma"/>
+          <w:color w:val="444444"/>
+          <w:szCs w:val="21"/>
+          <w:shd w:val="clear" w:color="auto" w:fill="FFFFFF"/>
+        </w:rPr>
+        <w:t>Chet Atkins</w:t>
+      </w:r>
+      <w:r>
+        <w:rPr>
+          <w:rFonts w:ascii="Tahoma" w:hAnsi="Tahoma" w:cs="Tahoma"/>
+          <w:color w:val="444444"/>
+          <w:szCs w:val="21"/>
+          <w:shd w:val="clear" w:color="auto" w:fill="FFFFFF"/>
+        </w:rPr>
+        <w:t>不久以后也即效法。</w:t>
+      </w:r>
+      <w:r>
+        <w:rPr>
+          <w:rFonts w:ascii="Tahoma" w:hAnsi="Tahoma" w:cs="Tahoma"/>
+          <w:color w:val="444444"/>
+          <w:szCs w:val="21"/>
+        </w:rPr>
+        <w:br/>
+      </w:r>
+      <w:r>
+        <w:rPr>
+          <w:rFonts w:ascii="Tahoma" w:hAnsi="Tahoma" w:cs="Tahoma"/>
+          <w:color w:val="444444"/>
+          <w:szCs w:val="21"/>
+          <w:shd w:val="clear" w:color="auto" w:fill="FFFFFF"/>
+        </w:rPr>
+        <w:t xml:space="preserve">    </w:t>
+      </w:r>
+      <w:r>
+        <w:rPr>
+          <w:rFonts w:ascii="Tahoma" w:hAnsi="Tahoma" w:cs="Tahoma"/>
+          <w:color w:val="444444"/>
+          <w:szCs w:val="21"/>
+          <w:shd w:val="clear" w:color="auto" w:fill="FFFFFF"/>
+        </w:rPr>
+        <w:t>今日乡村乐中大多数吉他都是电声的，这与摇滚乐一样。当今吉他演奏的杰出者有</w:t>
+      </w:r>
+      <w:r>
+        <w:rPr>
+          <w:rFonts w:ascii="Tahoma" w:hAnsi="Tahoma" w:cs="Tahoma"/>
+          <w:color w:val="444444"/>
+          <w:szCs w:val="21"/>
+          <w:shd w:val="clear" w:color="auto" w:fill="FFFFFF"/>
+        </w:rPr>
+        <w:t>Vince Gill</w:t>
+      </w:r>
+      <w:r>
+        <w:rPr>
+          <w:rFonts w:ascii="Tahoma" w:hAnsi="Tahoma" w:cs="Tahoma"/>
+          <w:color w:val="444444"/>
+          <w:szCs w:val="21"/>
+          <w:shd w:val="clear" w:color="auto" w:fill="FFFFFF"/>
+        </w:rPr>
+        <w:t>、</w:t>
+      </w:r>
+      <w:r>
+        <w:rPr>
+          <w:rFonts w:ascii="Tahoma" w:hAnsi="Tahoma" w:cs="Tahoma"/>
+          <w:color w:val="444444"/>
+          <w:szCs w:val="21"/>
+          <w:shd w:val="clear" w:color="auto" w:fill="FFFFFF"/>
+        </w:rPr>
+        <w:t>Ricky Skaggs</w:t>
+      </w:r>
+      <w:r>
+        <w:rPr>
+          <w:rFonts w:ascii="Tahoma" w:hAnsi="Tahoma" w:cs="Tahoma"/>
+          <w:color w:val="444444"/>
+          <w:szCs w:val="21"/>
+          <w:shd w:val="clear" w:color="auto" w:fill="FFFFFF"/>
+        </w:rPr>
+        <w:t>和</w:t>
+      </w:r>
+      <w:r>
+        <w:rPr>
+          <w:rFonts w:ascii="Tahoma" w:hAnsi="Tahoma" w:cs="Tahoma"/>
+          <w:color w:val="444444"/>
+          <w:szCs w:val="21"/>
+          <w:shd w:val="clear" w:color="auto" w:fill="FFFFFF"/>
+        </w:rPr>
+        <w:t>Steve Waitner</w:t>
+      </w:r>
+      <w:r>
+        <w:rPr>
+          <w:rFonts w:ascii="Tahoma" w:hAnsi="Tahoma" w:cs="Tahoma"/>
+          <w:color w:val="444444"/>
+          <w:szCs w:val="21"/>
+          <w:shd w:val="clear" w:color="auto" w:fill="FFFFFF"/>
+        </w:rPr>
+        <w:t>。</w:t>
+      </w:r>
     </w:p>
     <w:sectPr>
       <w:pgSz w:w="11906" w:h="16838"/>
@@ -5621,6 +10540,43 @@
       <w:szCs w:val="18"/>
     </w:rPr>
   </w:style>
+  <w:style w:type="paragraph" w:styleId="a6">
+    <w:name w:val="Subtitle"/>
+    <w:basedOn w:val="a"/>
+    <w:next w:val="a"/>
+    <w:link w:val="Char0"/>
+    <w:uiPriority w:val="11"/>
+    <w:qFormat/>
+    <w:rsid w:val="00EC4681"/>
+    <w:pPr>
+      <w:spacing w:before="240" w:after="60" w:line="312" w:lineRule="auto"/>
+      <w:jc w:val="center"/>
+      <w:outlineLvl w:val="1"/>
+    </w:pPr>
+    <w:rPr>
+      <w:rFonts w:asciiTheme="majorHAnsi" w:eastAsia="宋体" w:hAnsiTheme="majorHAnsi" w:cstheme="majorBidi"/>
+      <w:b/>
+      <w:bCs/>
+      <w:kern w:val="28"/>
+      <w:sz w:val="32"/>
+      <w:szCs w:val="32"/>
+    </w:rPr>
+  </w:style>
+  <w:style w:type="character" w:customStyle="1" w:styleId="Char0">
+    <w:name w:val="副标题 Char"/>
+    <w:basedOn w:val="a0"/>
+    <w:link w:val="a6"/>
+    <w:uiPriority w:val="11"/>
+    <w:rsid w:val="00EC4681"/>
+    <w:rPr>
+      <w:rFonts w:asciiTheme="majorHAnsi" w:eastAsia="宋体" w:hAnsiTheme="majorHAnsi" w:cstheme="majorBidi"/>
+      <w:b/>
+      <w:bCs/>
+      <w:kern w:val="28"/>
+      <w:sz w:val="32"/>
+      <w:szCs w:val="32"/>
+    </w:rPr>
+  </w:style>
 </w:styles>
 </file>
 
@@ -5865,6 +10821,43 @@
     <w:rPr>
       <w:sz w:val="18"/>
       <w:szCs w:val="18"/>
+    </w:rPr>
+  </w:style>
+  <w:style w:type="paragraph" w:styleId="a6">
+    <w:name w:val="Subtitle"/>
+    <w:basedOn w:val="a"/>
+    <w:next w:val="a"/>
+    <w:link w:val="Char0"/>
+    <w:uiPriority w:val="11"/>
+    <w:qFormat/>
+    <w:rsid w:val="00EC4681"/>
+    <w:pPr>
+      <w:spacing w:before="240" w:after="60" w:line="312" w:lineRule="auto"/>
+      <w:jc w:val="center"/>
+      <w:outlineLvl w:val="1"/>
+    </w:pPr>
+    <w:rPr>
+      <w:rFonts w:asciiTheme="majorHAnsi" w:eastAsia="宋体" w:hAnsiTheme="majorHAnsi" w:cstheme="majorBidi"/>
+      <w:b/>
+      <w:bCs/>
+      <w:kern w:val="28"/>
+      <w:sz w:val="32"/>
+      <w:szCs w:val="32"/>
+    </w:rPr>
+  </w:style>
+  <w:style w:type="character" w:customStyle="1" w:styleId="Char0">
+    <w:name w:val="副标题 Char"/>
+    <w:basedOn w:val="a0"/>
+    <w:link w:val="a6"/>
+    <w:uiPriority w:val="11"/>
+    <w:rsid w:val="00EC4681"/>
+    <w:rPr>
+      <w:rFonts w:asciiTheme="majorHAnsi" w:eastAsia="宋体" w:hAnsiTheme="majorHAnsi" w:cstheme="majorBidi"/>
+      <w:b/>
+      <w:bCs/>
+      <w:kern w:val="28"/>
+      <w:sz w:val="32"/>
+      <w:szCs w:val="32"/>
     </w:rPr>
   </w:style>
 </w:styles>
